--- a/SWEN3165/Report/WebdriverIO Framework Report.docx
+++ b/SWEN3165/Report/WebdriverIO Framework Report.docx
@@ -6,17 +6,19 @@
       <w:pPr>
         <w:jc w:val="center"/>
         <w:rPr>
-          <w:rFonts w:ascii="Times New Roman" w:hAnsi="Times New Roman" w:cs="Times New Roman"/>
+          <w:rFonts w:ascii="Times New Roman" w:eastAsia="Times New Roman" w:hAnsi="Times New Roman" w:cs="Times New Roman"/>
           <w:sz w:val="52"/>
-        </w:rPr>
-      </w:pPr>
-      <w:bookmarkStart w:id="0" w:name="_GoBack"/>
+          <w:szCs w:val="52"/>
+        </w:rPr>
+      </w:pPr>
+      <w:bookmarkStart w:id="0" w:name="_gjdgxs" w:colFirst="0" w:colLast="0"/>
       <w:bookmarkEnd w:id="0"/>
       <w:proofErr w:type="spellStart"/>
       <w:r>
         <w:rPr>
-          <w:rFonts w:ascii="Times New Roman" w:hAnsi="Times New Roman" w:cs="Times New Roman"/>
+          <w:rFonts w:ascii="Times New Roman" w:eastAsia="Times New Roman" w:hAnsi="Times New Roman" w:cs="Times New Roman"/>
           <w:sz w:val="52"/>
+          <w:szCs w:val="52"/>
         </w:rPr>
         <w:t>WebdriverIO</w:t>
       </w:r>
@@ -26,94 +28,115 @@
       <w:pPr>
         <w:jc w:val="center"/>
         <w:rPr>
-          <w:rFonts w:ascii="Times New Roman" w:hAnsi="Times New Roman" w:cs="Times New Roman"/>
+          <w:rFonts w:ascii="Times New Roman" w:eastAsia="Times New Roman" w:hAnsi="Times New Roman" w:cs="Times New Roman"/>
           <w:sz w:val="36"/>
-        </w:rPr>
-      </w:pPr>
-      <w:r>
-        <w:rPr>
-          <w:rFonts w:ascii="Times New Roman" w:hAnsi="Times New Roman" w:cs="Times New Roman"/>
+          <w:szCs w:val="36"/>
+        </w:rPr>
+      </w:pPr>
+      <w:r>
+        <w:rPr>
+          <w:rFonts w:ascii="Times New Roman" w:eastAsia="Times New Roman" w:hAnsi="Times New Roman" w:cs="Times New Roman"/>
           <w:sz w:val="36"/>
-        </w:rPr>
-        <w:t>An Automated Browser Testing Framework</w:t>
-      </w:r>
-    </w:p>
-    <w:p>
-      <w:pPr>
-        <w:rPr>
-          <w:rFonts w:ascii="Times New Roman" w:hAnsi="Times New Roman" w:cs="Times New Roman"/>
-          <w:sz w:val="24"/>
-        </w:rPr>
-      </w:pPr>
-    </w:p>
-    <w:p>
-      <w:pPr>
-        <w:rPr>
-          <w:rFonts w:ascii="Times New Roman" w:hAnsi="Times New Roman" w:cs="Times New Roman"/>
+          <w:szCs w:val="36"/>
+        </w:rPr>
+        <w:t>An Automated Br</w:t>
+      </w:r>
+      <w:bookmarkStart w:id="1" w:name="_GoBack"/>
+      <w:bookmarkEnd w:id="1"/>
+      <w:r>
+        <w:rPr>
+          <w:rFonts w:ascii="Times New Roman" w:eastAsia="Times New Roman" w:hAnsi="Times New Roman" w:cs="Times New Roman"/>
+          <w:sz w:val="36"/>
+          <w:szCs w:val="36"/>
+        </w:rPr>
+        <w:t>owser Testing Framework</w:t>
+      </w:r>
+    </w:p>
+    <w:p>
+      <w:pPr>
+        <w:rPr>
+          <w:rFonts w:ascii="Times New Roman" w:eastAsia="Times New Roman" w:hAnsi="Times New Roman" w:cs="Times New Roman"/>
+          <w:sz w:val="24"/>
+          <w:szCs w:val="24"/>
+        </w:rPr>
+      </w:pPr>
+    </w:p>
+    <w:p>
+      <w:pPr>
+        <w:rPr>
+          <w:rFonts w:ascii="Times New Roman" w:eastAsia="Times New Roman" w:hAnsi="Times New Roman" w:cs="Times New Roman"/>
           <w:sz w:val="32"/>
-        </w:rPr>
-      </w:pPr>
-    </w:p>
-    <w:p>
-      <w:pPr>
-        <w:rPr>
-          <w:rFonts w:ascii="Times New Roman" w:hAnsi="Times New Roman" w:cs="Times New Roman"/>
-          <w:sz w:val="24"/>
-        </w:rPr>
-      </w:pPr>
-    </w:p>
-    <w:p>
-      <w:pPr>
-        <w:rPr>
-          <w:rFonts w:ascii="Times New Roman" w:hAnsi="Times New Roman" w:cs="Times New Roman"/>
-          <w:sz w:val="24"/>
-        </w:rPr>
-      </w:pPr>
-    </w:p>
-    <w:p>
-      <w:pPr>
-        <w:rPr>
-          <w:rFonts w:ascii="Times New Roman" w:hAnsi="Times New Roman" w:cs="Times New Roman"/>
-          <w:sz w:val="24"/>
-        </w:rPr>
-      </w:pPr>
-    </w:p>
-    <w:p>
-      <w:pPr>
-        <w:rPr>
-          <w:rFonts w:ascii="Times New Roman" w:hAnsi="Times New Roman" w:cs="Times New Roman"/>
-          <w:sz w:val="24"/>
-        </w:rPr>
-      </w:pPr>
-    </w:p>
-    <w:p>
-      <w:pPr>
-        <w:rPr>
-          <w:rFonts w:ascii="Times New Roman" w:hAnsi="Times New Roman" w:cs="Times New Roman"/>
+          <w:szCs w:val="32"/>
+        </w:rPr>
+      </w:pPr>
+    </w:p>
+    <w:p>
+      <w:pPr>
+        <w:rPr>
+          <w:rFonts w:ascii="Times New Roman" w:eastAsia="Times New Roman" w:hAnsi="Times New Roman" w:cs="Times New Roman"/>
+          <w:sz w:val="24"/>
+          <w:szCs w:val="24"/>
+        </w:rPr>
+      </w:pPr>
+    </w:p>
+    <w:p>
+      <w:pPr>
+        <w:rPr>
+          <w:rFonts w:ascii="Times New Roman" w:eastAsia="Times New Roman" w:hAnsi="Times New Roman" w:cs="Times New Roman"/>
+          <w:sz w:val="24"/>
+          <w:szCs w:val="24"/>
+        </w:rPr>
+      </w:pPr>
+    </w:p>
+    <w:p>
+      <w:pPr>
+        <w:rPr>
+          <w:rFonts w:ascii="Times New Roman" w:eastAsia="Times New Roman" w:hAnsi="Times New Roman" w:cs="Times New Roman"/>
+          <w:sz w:val="24"/>
+          <w:szCs w:val="24"/>
+        </w:rPr>
+      </w:pPr>
+    </w:p>
+    <w:p>
+      <w:pPr>
+        <w:rPr>
+          <w:rFonts w:ascii="Times New Roman" w:eastAsia="Times New Roman" w:hAnsi="Times New Roman" w:cs="Times New Roman"/>
+          <w:sz w:val="24"/>
+          <w:szCs w:val="24"/>
+        </w:rPr>
+      </w:pPr>
+    </w:p>
+    <w:p>
+      <w:pPr>
+        <w:rPr>
+          <w:rFonts w:ascii="Times New Roman" w:eastAsia="Times New Roman" w:hAnsi="Times New Roman" w:cs="Times New Roman"/>
           <w:sz w:val="32"/>
-        </w:rPr>
-      </w:pPr>
-      <w:r>
-        <w:rPr>
-          <w:rFonts w:ascii="Times New Roman" w:hAnsi="Times New Roman" w:cs="Times New Roman"/>
+          <w:szCs w:val="32"/>
+        </w:rPr>
+      </w:pPr>
+      <w:r>
+        <w:rPr>
+          <w:rFonts w:ascii="Times New Roman" w:eastAsia="Times New Roman" w:hAnsi="Times New Roman" w:cs="Times New Roman"/>
           <w:sz w:val="32"/>
+          <w:szCs w:val="32"/>
         </w:rPr>
         <w:t>Prepared By</w:t>
       </w:r>
     </w:p>
     <w:tbl>
       <w:tblPr>
-        <w:tblStyle w:val="TableGrid"/>
-        <w:tblW w:w="0" w:type="auto"/>
+        <w:tblStyle w:val="a"/>
+        <w:tblW w:w="9576" w:type="dxa"/>
         <w:tblBorders>
-          <w:top w:val="none" w:sz="0" w:space="0" w:color="auto"/>
-          <w:left w:val="none" w:sz="0" w:space="0" w:color="auto"/>
-          <w:bottom w:val="none" w:sz="0" w:space="0" w:color="auto"/>
-          <w:right w:val="none" w:sz="0" w:space="0" w:color="auto"/>
-          <w:insideH w:val="none" w:sz="0" w:space="0" w:color="auto"/>
-          <w:insideV w:val="none" w:sz="0" w:space="0" w:color="auto"/>
+          <w:top w:val="nil"/>
+          <w:left w:val="nil"/>
+          <w:bottom w:val="nil"/>
+          <w:right w:val="nil"/>
+          <w:insideH w:val="nil"/>
+          <w:insideV w:val="nil"/>
         </w:tblBorders>
-        <w:tblLook w:val="04A0" w:firstRow="1" w:lastRow="0" w:firstColumn="1" w:lastColumn="0" w:noHBand="0" w:noVBand="1"/>
+        <w:tblLayout w:type="fixed"/>
+        <w:tblLook w:val="0400" w:firstRow="0" w:lastRow="0" w:firstColumn="0" w:lastColumn="0" w:noHBand="0" w:noVBand="1"/>
       </w:tblPr>
       <w:tblGrid>
         <w:gridCol w:w="3192"/>
@@ -128,23 +151,26 @@
           <w:p>
             <w:pPr>
               <w:rPr>
-                <w:rFonts w:ascii="Times New Roman" w:hAnsi="Times New Roman" w:cs="Times New Roman"/>
+                <w:rFonts w:ascii="Times New Roman" w:eastAsia="Times New Roman" w:hAnsi="Times New Roman" w:cs="Times New Roman"/>
                 <w:sz w:val="32"/>
+                <w:szCs w:val="32"/>
               </w:rPr>
             </w:pPr>
             <w:proofErr w:type="spellStart"/>
             <w:r>
               <w:rPr>
-                <w:rFonts w:ascii="Times New Roman" w:hAnsi="Times New Roman" w:cs="Times New Roman"/>
+                <w:rFonts w:ascii="Times New Roman" w:eastAsia="Times New Roman" w:hAnsi="Times New Roman" w:cs="Times New Roman"/>
                 <w:sz w:val="32"/>
+                <w:szCs w:val="32"/>
               </w:rPr>
               <w:t>Ottor</w:t>
             </w:r>
             <w:proofErr w:type="spellEnd"/>
             <w:r>
               <w:rPr>
-                <w:rFonts w:ascii="Times New Roman" w:hAnsi="Times New Roman" w:cs="Times New Roman"/>
+                <w:rFonts w:ascii="Times New Roman" w:eastAsia="Times New Roman" w:hAnsi="Times New Roman" w:cs="Times New Roman"/>
                 <w:sz w:val="32"/>
+                <w:szCs w:val="32"/>
               </w:rPr>
               <w:t xml:space="preserve"> Mills</w:t>
             </w:r>
@@ -157,14 +183,16 @@
           <w:p>
             <w:pPr>
               <w:rPr>
-                <w:rFonts w:ascii="Times New Roman" w:hAnsi="Times New Roman" w:cs="Times New Roman"/>
+                <w:rFonts w:ascii="Times New Roman" w:eastAsia="Times New Roman" w:hAnsi="Times New Roman" w:cs="Times New Roman"/>
                 <w:sz w:val="32"/>
+                <w:szCs w:val="32"/>
               </w:rPr>
             </w:pPr>
             <w:r>
               <w:rPr>
-                <w:rFonts w:ascii="Times New Roman" w:hAnsi="Times New Roman" w:cs="Times New Roman"/>
+                <w:rFonts w:ascii="Times New Roman" w:eastAsia="Times New Roman" w:hAnsi="Times New Roman" w:cs="Times New Roman"/>
                 <w:sz w:val="32"/>
+                <w:szCs w:val="32"/>
               </w:rPr>
               <w:t>ID#: 180917</w:t>
             </w:r>
@@ -177,14 +205,16 @@
           <w:p>
             <w:pPr>
               <w:rPr>
-                <w:rFonts w:ascii="Times New Roman" w:hAnsi="Times New Roman" w:cs="Times New Roman"/>
+                <w:rFonts w:ascii="Times New Roman" w:eastAsia="Times New Roman" w:hAnsi="Times New Roman" w:cs="Times New Roman"/>
                 <w:sz w:val="32"/>
+                <w:szCs w:val="32"/>
               </w:rPr>
             </w:pPr>
             <w:r>
               <w:rPr>
-                <w:rFonts w:ascii="Times New Roman" w:hAnsi="Times New Roman" w:cs="Times New Roman"/>
+                <w:rFonts w:ascii="Times New Roman" w:eastAsia="Times New Roman" w:hAnsi="Times New Roman" w:cs="Times New Roman"/>
                 <w:sz w:val="32"/>
+                <w:szCs w:val="32"/>
               </w:rPr>
               <w:t>Email: 180917@gist.edu.cn</w:t>
             </w:r>
@@ -199,14 +229,16 @@
           <w:p>
             <w:pPr>
               <w:rPr>
-                <w:rFonts w:ascii="Times New Roman" w:hAnsi="Times New Roman" w:cs="Times New Roman"/>
+                <w:rFonts w:ascii="Times New Roman" w:eastAsia="Times New Roman" w:hAnsi="Times New Roman" w:cs="Times New Roman"/>
                 <w:sz w:val="32"/>
+                <w:szCs w:val="32"/>
               </w:rPr>
             </w:pPr>
             <w:r>
               <w:rPr>
-                <w:rFonts w:ascii="Times New Roman" w:hAnsi="Times New Roman" w:cs="Times New Roman"/>
+                <w:rFonts w:ascii="Times New Roman" w:eastAsia="Times New Roman" w:hAnsi="Times New Roman" w:cs="Times New Roman"/>
                 <w:sz w:val="32"/>
+                <w:szCs w:val="32"/>
               </w:rPr>
               <w:t>David Thomas</w:t>
             </w:r>
@@ -219,14 +251,16 @@
           <w:p>
             <w:pPr>
               <w:rPr>
-                <w:rFonts w:ascii="Times New Roman" w:hAnsi="Times New Roman" w:cs="Times New Roman"/>
+                <w:rFonts w:ascii="Times New Roman" w:eastAsia="Times New Roman" w:hAnsi="Times New Roman" w:cs="Times New Roman"/>
                 <w:sz w:val="32"/>
+                <w:szCs w:val="32"/>
               </w:rPr>
             </w:pPr>
             <w:r>
               <w:rPr>
-                <w:rFonts w:ascii="Times New Roman" w:hAnsi="Times New Roman" w:cs="Times New Roman"/>
+                <w:rFonts w:ascii="Times New Roman" w:eastAsia="Times New Roman" w:hAnsi="Times New Roman" w:cs="Times New Roman"/>
                 <w:sz w:val="32"/>
+                <w:szCs w:val="32"/>
               </w:rPr>
               <w:t>ID#: 180912</w:t>
             </w:r>
@@ -239,14 +273,16 @@
           <w:p>
             <w:pPr>
               <w:rPr>
-                <w:rFonts w:ascii="Times New Roman" w:hAnsi="Times New Roman" w:cs="Times New Roman"/>
+                <w:rFonts w:ascii="Times New Roman" w:eastAsia="Times New Roman" w:hAnsi="Times New Roman" w:cs="Times New Roman"/>
                 <w:sz w:val="32"/>
+                <w:szCs w:val="32"/>
               </w:rPr>
             </w:pPr>
             <w:r>
               <w:rPr>
-                <w:rFonts w:ascii="Times New Roman" w:hAnsi="Times New Roman" w:cs="Times New Roman"/>
+                <w:rFonts w:ascii="Times New Roman" w:eastAsia="Times New Roman" w:hAnsi="Times New Roman" w:cs="Times New Roman"/>
                 <w:sz w:val="32"/>
+                <w:szCs w:val="32"/>
               </w:rPr>
               <w:t>Email: 180912@gist.edu.cn</w:t>
             </w:r>
@@ -261,23 +297,26 @@
           <w:p>
             <w:pPr>
               <w:rPr>
-                <w:rFonts w:ascii="Times New Roman" w:hAnsi="Times New Roman" w:cs="Times New Roman"/>
+                <w:rFonts w:ascii="Times New Roman" w:eastAsia="Times New Roman" w:hAnsi="Times New Roman" w:cs="Times New Roman"/>
                 <w:sz w:val="32"/>
+                <w:szCs w:val="32"/>
               </w:rPr>
             </w:pPr>
             <w:proofErr w:type="spellStart"/>
             <w:r>
               <w:rPr>
-                <w:rFonts w:ascii="Times New Roman" w:hAnsi="Times New Roman" w:cs="Times New Roman"/>
+                <w:rFonts w:ascii="Times New Roman" w:eastAsia="Times New Roman" w:hAnsi="Times New Roman" w:cs="Times New Roman"/>
                 <w:sz w:val="32"/>
+                <w:szCs w:val="32"/>
               </w:rPr>
               <w:t>Nicoy</w:t>
             </w:r>
             <w:proofErr w:type="spellEnd"/>
             <w:r>
               <w:rPr>
-                <w:rFonts w:ascii="Times New Roman" w:hAnsi="Times New Roman" w:cs="Times New Roman"/>
+                <w:rFonts w:ascii="Times New Roman" w:eastAsia="Times New Roman" w:hAnsi="Times New Roman" w:cs="Times New Roman"/>
                 <w:sz w:val="32"/>
+                <w:szCs w:val="32"/>
               </w:rPr>
               <w:t xml:space="preserve"> Smith</w:t>
             </w:r>
@@ -290,14 +329,16 @@
           <w:p>
             <w:pPr>
               <w:rPr>
-                <w:rFonts w:ascii="Times New Roman" w:hAnsi="Times New Roman" w:cs="Times New Roman"/>
+                <w:rFonts w:ascii="Times New Roman" w:eastAsia="Times New Roman" w:hAnsi="Times New Roman" w:cs="Times New Roman"/>
                 <w:sz w:val="32"/>
+                <w:szCs w:val="32"/>
               </w:rPr>
             </w:pPr>
             <w:r>
               <w:rPr>
-                <w:rFonts w:ascii="Times New Roman" w:hAnsi="Times New Roman" w:cs="Times New Roman"/>
+                <w:rFonts w:ascii="Times New Roman" w:eastAsia="Times New Roman" w:hAnsi="Times New Roman" w:cs="Times New Roman"/>
                 <w:sz w:val="32"/>
+                <w:szCs w:val="32"/>
               </w:rPr>
               <w:t>ID#: 180902</w:t>
             </w:r>
@@ -310,14 +351,16 @@
           <w:p>
             <w:pPr>
               <w:rPr>
-                <w:rFonts w:ascii="Times New Roman" w:hAnsi="Times New Roman" w:cs="Times New Roman"/>
+                <w:rFonts w:ascii="Times New Roman" w:eastAsia="Times New Roman" w:hAnsi="Times New Roman" w:cs="Times New Roman"/>
                 <w:sz w:val="32"/>
+                <w:szCs w:val="32"/>
               </w:rPr>
             </w:pPr>
             <w:r>
               <w:rPr>
-                <w:rFonts w:ascii="Times New Roman" w:hAnsi="Times New Roman" w:cs="Times New Roman"/>
+                <w:rFonts w:ascii="Times New Roman" w:eastAsia="Times New Roman" w:hAnsi="Times New Roman" w:cs="Times New Roman"/>
                 <w:sz w:val="32"/>
+                <w:szCs w:val="32"/>
               </w:rPr>
               <w:t>Email: 180902@gist.edu.cn</w:t>
             </w:r>
@@ -332,22 +375,25 @@
           <w:p>
             <w:pPr>
               <w:rPr>
-                <w:rFonts w:ascii="Times New Roman" w:hAnsi="Times New Roman" w:cs="Times New Roman"/>
+                <w:rFonts w:ascii="Times New Roman" w:eastAsia="Times New Roman" w:hAnsi="Times New Roman" w:cs="Times New Roman"/>
                 <w:sz w:val="32"/>
+                <w:szCs w:val="32"/>
               </w:rPr>
             </w:pPr>
             <w:r>
               <w:rPr>
-                <w:rFonts w:ascii="Times New Roman" w:hAnsi="Times New Roman" w:cs="Times New Roman"/>
+                <w:rFonts w:ascii="Times New Roman" w:eastAsia="Times New Roman" w:hAnsi="Times New Roman" w:cs="Times New Roman"/>
                 <w:sz w:val="32"/>
+                <w:szCs w:val="32"/>
               </w:rPr>
               <w:t xml:space="preserve">Kenneth </w:t>
             </w:r>
             <w:proofErr w:type="spellStart"/>
             <w:r>
               <w:rPr>
-                <w:rFonts w:ascii="Times New Roman" w:hAnsi="Times New Roman" w:cs="Times New Roman"/>
+                <w:rFonts w:ascii="Times New Roman" w:eastAsia="Times New Roman" w:hAnsi="Times New Roman" w:cs="Times New Roman"/>
                 <w:sz w:val="32"/>
+                <w:szCs w:val="32"/>
               </w:rPr>
               <w:t>Anglin</w:t>
             </w:r>
@@ -361,14 +407,16 @@
           <w:p>
             <w:pPr>
               <w:rPr>
-                <w:rFonts w:ascii="Times New Roman" w:hAnsi="Times New Roman" w:cs="Times New Roman"/>
+                <w:rFonts w:ascii="Times New Roman" w:eastAsia="Times New Roman" w:hAnsi="Times New Roman" w:cs="Times New Roman"/>
                 <w:sz w:val="32"/>
+                <w:szCs w:val="32"/>
               </w:rPr>
             </w:pPr>
             <w:r>
               <w:rPr>
-                <w:rFonts w:ascii="Times New Roman" w:hAnsi="Times New Roman" w:cs="Times New Roman"/>
+                <w:rFonts w:ascii="Times New Roman" w:eastAsia="Times New Roman" w:hAnsi="Times New Roman" w:cs="Times New Roman"/>
                 <w:sz w:val="32"/>
+                <w:szCs w:val="32"/>
               </w:rPr>
               <w:t>ID#: 180907</w:t>
             </w:r>
@@ -381,14 +429,16 @@
           <w:p>
             <w:pPr>
               <w:rPr>
-                <w:rFonts w:ascii="Times New Roman" w:hAnsi="Times New Roman" w:cs="Times New Roman"/>
+                <w:rFonts w:ascii="Times New Roman" w:eastAsia="Times New Roman" w:hAnsi="Times New Roman" w:cs="Times New Roman"/>
                 <w:sz w:val="32"/>
+                <w:szCs w:val="32"/>
               </w:rPr>
             </w:pPr>
             <w:r>
               <w:rPr>
-                <w:rFonts w:ascii="Times New Roman" w:hAnsi="Times New Roman" w:cs="Times New Roman"/>
+                <w:rFonts w:ascii="Times New Roman" w:eastAsia="Times New Roman" w:hAnsi="Times New Roman" w:cs="Times New Roman"/>
                 <w:sz w:val="32"/>
+                <w:szCs w:val="32"/>
               </w:rPr>
               <w:t>Email: 180907@gist.edu.cn</w:t>
             </w:r>
@@ -399,63 +449,3580 @@
     <w:p>
       <w:pPr>
         <w:rPr>
+          <w:rFonts w:ascii="Times New Roman" w:eastAsia="Times New Roman" w:hAnsi="Times New Roman" w:cs="Times New Roman"/>
+          <w:sz w:val="24"/>
+          <w:szCs w:val="24"/>
+        </w:rPr>
+      </w:pPr>
+    </w:p>
+    <w:p>
+      <w:pPr>
+        <w:rPr>
+          <w:rFonts w:ascii="Times New Roman" w:eastAsia="Times New Roman" w:hAnsi="Times New Roman" w:cs="Times New Roman"/>
+          <w:sz w:val="24"/>
+          <w:szCs w:val="24"/>
+        </w:rPr>
+      </w:pPr>
+    </w:p>
+    <w:p>
+      <w:pPr>
+        <w:rPr>
+          <w:rFonts w:ascii="Times New Roman" w:eastAsia="Times New Roman" w:hAnsi="Times New Roman" w:cs="Times New Roman"/>
+          <w:sz w:val="24"/>
+          <w:szCs w:val="24"/>
+        </w:rPr>
+      </w:pPr>
+    </w:p>
+    <w:p>
+      <w:pPr>
+        <w:rPr>
+          <w:rFonts w:ascii="Times New Roman" w:eastAsia="Times New Roman" w:hAnsi="Times New Roman" w:cs="Times New Roman"/>
+          <w:sz w:val="24"/>
+          <w:szCs w:val="24"/>
+        </w:rPr>
+      </w:pPr>
+      <w:r>
+        <w:rPr>
           <w:rFonts w:ascii="Times New Roman" w:hAnsi="Times New Roman" w:cs="Times New Roman"/>
-          <w:sz w:val="24"/>
-        </w:rPr>
-      </w:pPr>
-    </w:p>
-    <w:p>
-      <w:pPr>
+          <w:noProof/>
+          <w:sz w:val="24"/>
+        </w:rPr>
+        <mc:AlternateContent>
+          <mc:Choice Requires="wps">
+            <w:drawing>
+              <wp:anchor distT="0" distB="0" distL="114300" distR="114300" simplePos="0" relativeHeight="251661312" behindDoc="0" locked="0" layoutInCell="1" allowOverlap="1" wp14:anchorId="130A9B1E" wp14:editId="18ED7696">
+                <wp:simplePos x="0" y="0"/>
+                <wp:positionH relativeFrom="column">
+                  <wp:posOffset>5659755</wp:posOffset>
+                </wp:positionH>
+                <wp:positionV relativeFrom="paragraph">
+                  <wp:posOffset>3013075</wp:posOffset>
+                </wp:positionV>
+                <wp:extent cx="797220" cy="584259"/>
+                <wp:effectExtent l="0" t="0" r="3175" b="6350"/>
+                <wp:wrapNone/>
+                <wp:docPr id="307" name="Text Box 2"/>
+                <wp:cNvGraphicFramePr>
+                  <a:graphicFrameLocks xmlns:a="http://schemas.openxmlformats.org/drawingml/2006/main"/>
+                </wp:cNvGraphicFramePr>
+                <a:graphic xmlns:a="http://schemas.openxmlformats.org/drawingml/2006/main">
+                  <a:graphicData uri="http://schemas.microsoft.com/office/word/2010/wordprocessingShape">
+                    <wps:wsp>
+                      <wps:cNvSpPr txBox="1">
+                        <a:spLocks noChangeArrowheads="1"/>
+                      </wps:cNvSpPr>
+                      <wps:spPr bwMode="auto">
+                        <a:xfrm>
+                          <a:off x="0" y="0"/>
+                          <a:ext cx="797220" cy="584259"/>
+                        </a:xfrm>
+                        <a:prstGeom prst="rect">
+                          <a:avLst/>
+                        </a:prstGeom>
+                        <a:solidFill>
+                          <a:srgbClr val="FFFFFF"/>
+                        </a:solidFill>
+                        <a:ln w="9525">
+                          <a:noFill/>
+                          <a:miter lim="800000"/>
+                          <a:headEnd/>
+                          <a:tailEnd/>
+                        </a:ln>
+                      </wps:spPr>
+                      <wps:txbx>
+                        <w:txbxContent>
+                          <w:p/>
+                        </w:txbxContent>
+                      </wps:txbx>
+                      <wps:bodyPr rot="0" vert="horz" wrap="square" lIns="91440" tIns="45720" rIns="91440" bIns="45720" anchor="t" anchorCtr="0">
+                        <a:noAutofit/>
+                      </wps:bodyPr>
+                    </wps:wsp>
+                  </a:graphicData>
+                </a:graphic>
+                <wp14:sizeRelH relativeFrom="margin">
+                  <wp14:pctWidth>0</wp14:pctWidth>
+                </wp14:sizeRelH>
+                <wp14:sizeRelV relativeFrom="margin">
+                  <wp14:pctHeight>0</wp14:pctHeight>
+                </wp14:sizeRelV>
+              </wp:anchor>
+            </w:drawing>
+          </mc:Choice>
+          <mc:Fallback>
+            <w:pict>
+              <v:shapetype id="_x0000_t202" coordsize="21600,21600" o:spt="202" path="m,l,21600r21600,l21600,xe">
+                <v:stroke joinstyle="miter"/>
+                <v:path gradientshapeok="t" o:connecttype="rect"/>
+              </v:shapetype>
+              <v:shape id="Text Box 2" o:spid="_x0000_s1026" type="#_x0000_t202" style="position:absolute;margin-left:445.65pt;margin-top:237.25pt;width:62.75pt;height:46pt;z-index:251661312;visibility:visible;mso-wrap-style:square;mso-width-percent:0;mso-height-percent:0;mso-wrap-distance-left:9pt;mso-wrap-distance-top:0;mso-wrap-distance-right:9pt;mso-wrap-distance-bottom:0;mso-position-horizontal:absolute;mso-position-horizontal-relative:text;mso-position-vertical:absolute;mso-position-vertical-relative:text;mso-width-percent:0;mso-height-percent:0;mso-width-relative:margin;mso-height-relative:margin;v-text-anchor:top" o:gfxdata="UEsDBBQABgAIAAAAIQC2gziS/gAAAOEBAAATAAAAW0NvbnRlbnRfVHlwZXNdLnhtbJSRQU7DMBBF 90jcwfIWJU67QAgl6YK0S0CoHGBkTxKLZGx5TGhvj5O2G0SRWNoz/78nu9wcxkFMGNg6quQqL6RA 0s5Y6ir5vt9lD1JwBDIwOMJKHpHlpr69KfdHjyxSmriSfYz+USnWPY7AufNIadK6MEJMx9ApD/oD OlTrorhX2lFEilmcO2RdNtjC5xDF9pCuTyYBB5bi6bQ4syoJ3g9WQ0ymaiLzg5KdCXlKLjvcW893 SUOqXwnz5DrgnHtJTxOsQfEKIT7DmDSUCaxw7Rqn8787ZsmRM9e2VmPeBN4uqYvTtW7jvijg9N/y JsXecLq0q+WD6m8AAAD//wMAUEsDBBQABgAIAAAAIQA4/SH/1gAAAJQBAAALAAAAX3JlbHMvLnJl bHOkkMFqwzAMhu+DvYPRfXGawxijTi+j0GvpHsDYimMaW0Yy2fr2M4PBMnrbUb/Q94l/f/hMi1qR JVI2sOt6UJgd+ZiDgffL8ekFlFSbvV0oo4EbChzGx4f9GRdb25HMsYhqlCwG5lrLq9biZkxWOiqY 22YiTra2kYMu1l1tQD30/bPm3wwYN0x18gb45AdQl1tp5j/sFB2T0FQ7R0nTNEV3j6o9feQzro1i OWA14Fm+Q8a1a8+Bvu/d/dMb2JY5uiPbhG/ktn4cqGU/er3pcvwCAAD//wMAUEsDBBQABgAIAAAA IQAKMFb2IAIAABwEAAAOAAAAZHJzL2Uyb0RvYy54bWysU9uO2yAQfa/Uf0C8N3bcpEmsOKtttqkq bS/Sbj8AYxyjAkOBxE6/fgeczabtW1Ue0MDMHM6cGdY3g1bkKJyXYCo6neSUCMOhkWZf0e+PuzdL SnxgpmEKjKjoSXh6s3n9at3bUhTQgWqEIwhifNnbinYh2DLLPO+EZn4CVhh0tuA0C3h0+6xxrEd0 rbIiz99lPbjGOuDCe7y9G510k/DbVvDwtW29CERVFLmFtLu013HPNmtW7h2zneRnGuwfWGgmDT56 gbpjgZGDk39BackdeGjDhIPOoG0lF6kGrGaa/1HNQ8esSLWgON5eZPL/D5Z/OX5zRDYVfZsvKDFM Y5MexRDIexhIEfXprS8x7MFiYBjwGvucavX2HvgPTwxsO2b24tY56DvBGuQ3jZnZVeqI4yNI3X+G Bp9hhwAJaGidjuKhHATRsU+nS28iFY6Xi9WiKNDD0TVfzor5Kr3Ayudk63z4KECTaFTUYesTODve +xDJsPI5JL7lQclmJ5VKB7evt8qRI8Mx2aV1Rv8tTBnSV3Q1L+YJ2UDMTxOkZcAxVlJXdJnHFdNZ GcX4YJpkBybVaCMTZc7qREFGacJQDxgYJauhOaFODsZxxe+FRgfuFyU9jmpF/c8Dc4IS9cmg1qvp bBZnOx1m80WUyV176msPMxyhKhooGc1tSP8h8jVwiz1pZdLrhcmZK45gkvH8XeKMX59T1Mun3jwB AAD//wMAUEsDBBQABgAIAAAAIQAp6sNw2wAAAAkBAAAPAAAAZHJzL2Rvd25yZXYueG1sTI9BboMw EEX3kXIHa7ZVY2jBJIghUiu16jZpDjBgB1DxGGEnJLevs2qXo3n6//1qf7OjuJrZD44R0k0CwnDr 9MAdwun743kLwgdiTaNjg3A3Hvb1elVRqd3CB3M9hk7EEPYlIfQhTKWUvu2NJb9xk+H4O7vZUojn 3Ek90xLD7ShfkkRJSwPHhp4m896b9ud4sQjnr+Up3y3NZzgVh0y90VA07o64XoEI5hb+SHi4R2+o o1DjLqy9GBG2u/Q1oghZkeUgHkSSqjilQciVykHWlfy/oP4FAAD//wMAUEsBAi0AFAAGAAgAAAAh ALaDOJL+AAAA4QEAABMAAAAAAAAAAAAAAAAAAAAAAFtDb250ZW50X1R5cGVzXS54bWxQSwECLQAU AAYACAAAACEAOP0h/9YAAACUAQAACwAAAAAAAAAAAAAAAAAvAQAAX3JlbHMvLnJlbHNQSwECLQAU AAYACAAAACEACjBW9iACAAAcBAAADgAAAAAAAAAAAAAAAAAuAgAAZHJzL2Uyb0RvYy54bWxQSwEC LQAUAAYACAAAACEAKerDcNsAAAAJAQAADwAAAAAAAAAAAAAAAAB6BAAAZHJzL2Rvd25yZXYueG1s UEsFBgAAAAAEAAQA8wAAAIIFAAAAAA== " stroked="f">
+                <v:textbox>
+                  <w:txbxContent>
+                    <w:p/>
+                  </w:txbxContent>
+                </v:textbox>
+              </v:shape>
+            </w:pict>
+          </mc:Fallback>
+        </mc:AlternateContent>
+      </w:r>
+    </w:p>
+    <w:p>
+      <w:pPr>
+        <w:rPr>
+          <w:rFonts w:ascii="Times New Roman" w:eastAsia="Times New Roman" w:hAnsi="Times New Roman" w:cs="Times New Roman"/>
+          <w:sz w:val="24"/>
+          <w:szCs w:val="24"/>
+        </w:rPr>
+      </w:pPr>
+    </w:p>
+    <w:p>
+      <w:pPr>
+        <w:rPr>
+          <w:rFonts w:ascii="Times New Roman" w:eastAsia="Times New Roman" w:hAnsi="Times New Roman" w:cs="Times New Roman"/>
+          <w:sz w:val="24"/>
+          <w:szCs w:val="24"/>
+        </w:rPr>
+      </w:pPr>
+    </w:p>
+    <w:tbl>
+      <w:tblPr>
+        <w:tblStyle w:val="a0"/>
+        <w:tblW w:w="9576" w:type="dxa"/>
+        <w:tblBorders>
+          <w:top w:val="nil"/>
+          <w:left w:val="nil"/>
+          <w:bottom w:val="nil"/>
+          <w:right w:val="nil"/>
+          <w:insideH w:val="nil"/>
+          <w:insideV w:val="nil"/>
+        </w:tblBorders>
+        <w:tblLayout w:type="fixed"/>
+        <w:tblLook w:val="0400" w:firstRow="0" w:lastRow="0" w:firstColumn="0" w:lastColumn="0" w:noHBand="0" w:noVBand="1"/>
+      </w:tblPr>
+      <w:tblGrid>
+        <w:gridCol w:w="4788"/>
+        <w:gridCol w:w="4788"/>
+      </w:tblGrid>
+      <w:tr>
+        <w:tc>
+          <w:tcPr>
+            <w:tcW w:w="4788" w:type="dxa"/>
+          </w:tcPr>
+          <w:p>
+            <w:pPr>
+              <w:jc w:val="right"/>
+              <w:rPr>
+                <w:rFonts w:ascii="Times New Roman" w:eastAsia="Times New Roman" w:hAnsi="Times New Roman" w:cs="Times New Roman"/>
+                <w:sz w:val="32"/>
+                <w:szCs w:val="32"/>
+              </w:rPr>
+            </w:pPr>
+            <w:r>
+              <w:rPr>
+                <w:rFonts w:ascii="Times New Roman" w:eastAsia="Times New Roman" w:hAnsi="Times New Roman" w:cs="Times New Roman"/>
+                <w:sz w:val="32"/>
+                <w:szCs w:val="32"/>
+              </w:rPr>
+              <w:t>Course Instructor:</w:t>
+            </w:r>
+          </w:p>
+        </w:tc>
+        <w:tc>
+          <w:tcPr>
+            <w:tcW w:w="4788" w:type="dxa"/>
+          </w:tcPr>
+          <w:p>
+            <w:pPr>
+              <w:rPr>
+                <w:rFonts w:ascii="Times New Roman" w:eastAsia="Times New Roman" w:hAnsi="Times New Roman" w:cs="Times New Roman"/>
+                <w:sz w:val="32"/>
+                <w:szCs w:val="32"/>
+              </w:rPr>
+            </w:pPr>
+            <w:r>
+              <w:rPr>
+                <w:rFonts w:ascii="Times New Roman" w:eastAsia="Times New Roman" w:hAnsi="Times New Roman" w:cs="Times New Roman"/>
+                <w:sz w:val="32"/>
+                <w:szCs w:val="32"/>
+              </w:rPr>
+              <w:t xml:space="preserve">Thomas </w:t>
+            </w:r>
+            <w:proofErr w:type="spellStart"/>
+            <w:r>
+              <w:rPr>
+                <w:rFonts w:ascii="Times New Roman" w:eastAsia="Times New Roman" w:hAnsi="Times New Roman" w:cs="Times New Roman"/>
+                <w:sz w:val="32"/>
+                <w:szCs w:val="32"/>
+              </w:rPr>
+              <w:t>Canhao</w:t>
+            </w:r>
+            <w:proofErr w:type="spellEnd"/>
+            <w:r>
+              <w:rPr>
+                <w:rFonts w:ascii="Times New Roman" w:eastAsia="Times New Roman" w:hAnsi="Times New Roman" w:cs="Times New Roman"/>
+                <w:sz w:val="32"/>
+                <w:szCs w:val="32"/>
+              </w:rPr>
+              <w:t xml:space="preserve"> </w:t>
+            </w:r>
+            <w:proofErr w:type="spellStart"/>
+            <w:r>
+              <w:rPr>
+                <w:rFonts w:ascii="Times New Roman" w:eastAsia="Times New Roman" w:hAnsi="Times New Roman" w:cs="Times New Roman"/>
+                <w:sz w:val="32"/>
+                <w:szCs w:val="32"/>
+              </w:rPr>
+              <w:t>Xu</w:t>
+            </w:r>
+            <w:proofErr w:type="spellEnd"/>
+          </w:p>
+        </w:tc>
+      </w:tr>
+      <w:tr>
+        <w:tc>
+          <w:tcPr>
+            <w:tcW w:w="4788" w:type="dxa"/>
+          </w:tcPr>
+          <w:p>
+            <w:pPr>
+              <w:jc w:val="right"/>
+              <w:rPr>
+                <w:rFonts w:ascii="Times New Roman" w:eastAsia="Times New Roman" w:hAnsi="Times New Roman" w:cs="Times New Roman"/>
+                <w:sz w:val="32"/>
+                <w:szCs w:val="32"/>
+              </w:rPr>
+            </w:pPr>
+            <w:r>
+              <w:rPr>
+                <w:rFonts w:ascii="Times New Roman" w:eastAsia="Times New Roman" w:hAnsi="Times New Roman" w:cs="Times New Roman"/>
+                <w:sz w:val="32"/>
+                <w:szCs w:val="32"/>
+              </w:rPr>
+              <w:t>Course:</w:t>
+            </w:r>
+          </w:p>
+        </w:tc>
+        <w:tc>
+          <w:tcPr>
+            <w:tcW w:w="4788" w:type="dxa"/>
+          </w:tcPr>
+          <w:p>
+            <w:pPr>
+              <w:rPr>
+                <w:rFonts w:ascii="Times New Roman" w:eastAsia="Times New Roman" w:hAnsi="Times New Roman" w:cs="Times New Roman"/>
+                <w:sz w:val="32"/>
+                <w:szCs w:val="32"/>
+              </w:rPr>
+            </w:pPr>
+            <w:r>
+              <w:rPr>
+                <w:rFonts w:ascii="Times New Roman" w:eastAsia="Times New Roman" w:hAnsi="Times New Roman" w:cs="Times New Roman"/>
+                <w:sz w:val="32"/>
+                <w:szCs w:val="32"/>
+              </w:rPr>
+              <w:t>SWEN3010</w:t>
+            </w:r>
+          </w:p>
+        </w:tc>
+      </w:tr>
+      <w:tr>
+        <w:tc>
+          <w:tcPr>
+            <w:tcW w:w="4788" w:type="dxa"/>
+          </w:tcPr>
+          <w:p>
+            <w:pPr>
+              <w:jc w:val="right"/>
+              <w:rPr>
+                <w:rFonts w:ascii="Times New Roman" w:eastAsia="Times New Roman" w:hAnsi="Times New Roman" w:cs="Times New Roman"/>
+                <w:sz w:val="32"/>
+                <w:szCs w:val="32"/>
+              </w:rPr>
+            </w:pPr>
+            <w:r>
+              <w:rPr>
+                <w:rFonts w:ascii="Times New Roman" w:eastAsia="Times New Roman" w:hAnsi="Times New Roman" w:cs="Times New Roman"/>
+                <w:sz w:val="32"/>
+                <w:szCs w:val="32"/>
+              </w:rPr>
+              <w:t>Date:</w:t>
+            </w:r>
+          </w:p>
+        </w:tc>
+        <w:tc>
+          <w:tcPr>
+            <w:tcW w:w="4788" w:type="dxa"/>
+          </w:tcPr>
+          <w:p>
+            <w:pPr>
+              <w:rPr>
+                <w:rFonts w:ascii="Times New Roman" w:eastAsia="Times New Roman" w:hAnsi="Times New Roman" w:cs="Times New Roman"/>
+                <w:sz w:val="32"/>
+                <w:szCs w:val="32"/>
+              </w:rPr>
+            </w:pPr>
+            <w:r>
+              <w:rPr>
+                <w:rFonts w:ascii="Times New Roman" w:eastAsia="Times New Roman" w:hAnsi="Times New Roman" w:cs="Times New Roman"/>
+                <w:sz w:val="32"/>
+                <w:szCs w:val="32"/>
+              </w:rPr>
+              <w:t>April 30, 2019</w:t>
+            </w:r>
+          </w:p>
+        </w:tc>
+      </w:tr>
+    </w:tbl>
+    <w:p>
+      <w:pPr>
+        <w:rPr>
+          <w:rFonts w:ascii="Times New Roman" w:eastAsia="Times New Roman" w:hAnsi="Times New Roman" w:cs="Times New Roman"/>
+        </w:rPr>
+      </w:pPr>
+    </w:p>
+    <w:p>
+      <w:pPr>
+        <w:rPr>
+          <w:rFonts w:ascii="Times New Roman" w:eastAsia="Times New Roman" w:hAnsi="Times New Roman" w:cs="Times New Roman"/>
+        </w:rPr>
+      </w:pPr>
+    </w:p>
+    <w:p>
+      <w:pPr>
+        <w:rPr>
+          <w:rFonts w:ascii="Times New Roman" w:eastAsia="Times New Roman" w:hAnsi="Times New Roman" w:cs="Times New Roman"/>
+        </w:rPr>
+      </w:pPr>
+    </w:p>
+    <w:p>
+      <w:pPr>
+        <w:pStyle w:val="Heading7"/>
+        <w:rPr>
+          <w:rFonts w:eastAsia="Times New Roman"/>
+        </w:rPr>
+      </w:pPr>
+      <w:bookmarkStart w:id="2" w:name="_Toc9131083"/>
+      <w:r>
+        <w:rPr>
+          <w:rFonts w:eastAsia="Times New Roman"/>
+        </w:rPr>
+        <w:lastRenderedPageBreak/>
+        <w:t>Table of Contents</w:t>
+      </w:r>
+      <w:bookmarkEnd w:id="2"/>
+      <w:r>
+        <w:rPr>
+          <w:rFonts w:eastAsia="Times New Roman"/>
+        </w:rPr>
+        <w:fldChar w:fldCharType="begin"/>
+      </w:r>
+      <w:r>
+        <w:rPr>
+          <w:rFonts w:eastAsia="Times New Roman"/>
+        </w:rPr>
+        <w:instrText xml:space="preserve"> TOC \h \z \u \t "Heading 7,1" </w:instrText>
+      </w:r>
+      <w:r>
+        <w:rPr>
+          <w:rFonts w:eastAsia="Times New Roman"/>
+        </w:rPr>
+        <w:fldChar w:fldCharType="separate"/>
+      </w:r>
+      <w:hyperlink w:anchor="_Toc9131083" w:history="1"/>
+    </w:p>
+    <w:p>
+      <w:pPr>
+        <w:pStyle w:val="TOC1"/>
+        <w:tabs>
+          <w:tab w:val="right" w:leader="dot" w:pos="9350"/>
+        </w:tabs>
+        <w:rPr>
+          <w:rFonts w:ascii="Times New Roman" w:eastAsiaTheme="minorEastAsia" w:hAnsi="Times New Roman" w:cs="Times New Roman"/>
+          <w:noProof/>
+          <w:sz w:val="28"/>
+        </w:rPr>
+      </w:pPr>
+      <w:hyperlink w:anchor="_Toc9131084" w:history="1">
+        <w:r>
+          <w:rPr>
+            <w:rStyle w:val="Hyperlink"/>
+            <w:rFonts w:ascii="Times New Roman" w:eastAsia="Times New Roman" w:hAnsi="Times New Roman" w:cs="Times New Roman"/>
+            <w:noProof/>
+            <w:sz w:val="28"/>
+          </w:rPr>
+          <w:t>What is WebdriverIO</w:t>
+        </w:r>
+        <w:r>
+          <w:rPr>
+            <w:rFonts w:ascii="Times New Roman" w:hAnsi="Times New Roman" w:cs="Times New Roman"/>
+            <w:noProof/>
+            <w:webHidden/>
+            <w:sz w:val="28"/>
+          </w:rPr>
+          <w:tab/>
+        </w:r>
+        <w:r>
+          <w:rPr>
+            <w:rFonts w:ascii="Times New Roman" w:hAnsi="Times New Roman" w:cs="Times New Roman"/>
+            <w:noProof/>
+            <w:webHidden/>
+            <w:sz w:val="28"/>
+          </w:rPr>
+          <w:fldChar w:fldCharType="begin"/>
+        </w:r>
+        <w:r>
+          <w:rPr>
+            <w:rFonts w:ascii="Times New Roman" w:hAnsi="Times New Roman" w:cs="Times New Roman"/>
+            <w:noProof/>
+            <w:webHidden/>
+            <w:sz w:val="28"/>
+          </w:rPr>
+          <w:instrText xml:space="preserve"> PAGEREF _Toc9131084 \h </w:instrText>
+        </w:r>
+        <w:r>
+          <w:rPr>
+            <w:rFonts w:ascii="Times New Roman" w:hAnsi="Times New Roman" w:cs="Times New Roman"/>
+            <w:noProof/>
+            <w:webHidden/>
+            <w:sz w:val="28"/>
+          </w:rPr>
+        </w:r>
+        <w:r>
+          <w:rPr>
+            <w:rFonts w:ascii="Times New Roman" w:hAnsi="Times New Roman" w:cs="Times New Roman"/>
+            <w:noProof/>
+            <w:webHidden/>
+            <w:sz w:val="28"/>
+          </w:rPr>
+          <w:fldChar w:fldCharType="separate"/>
+        </w:r>
+        <w:r>
+          <w:rPr>
+            <w:rFonts w:ascii="Times New Roman" w:hAnsi="Times New Roman" w:cs="Times New Roman"/>
+            <w:noProof/>
+            <w:webHidden/>
+            <w:sz w:val="28"/>
+          </w:rPr>
+          <w:t>2</w:t>
+        </w:r>
+        <w:r>
+          <w:rPr>
+            <w:rFonts w:ascii="Times New Roman" w:hAnsi="Times New Roman" w:cs="Times New Roman"/>
+            <w:noProof/>
+            <w:webHidden/>
+            <w:sz w:val="28"/>
+          </w:rPr>
+          <w:fldChar w:fldCharType="end"/>
+        </w:r>
+      </w:hyperlink>
+    </w:p>
+    <w:p>
+      <w:pPr>
+        <w:pStyle w:val="TOC1"/>
+        <w:tabs>
+          <w:tab w:val="right" w:leader="dot" w:pos="9350"/>
+        </w:tabs>
+        <w:rPr>
+          <w:rFonts w:ascii="Times New Roman" w:eastAsiaTheme="minorEastAsia" w:hAnsi="Times New Roman" w:cs="Times New Roman"/>
+          <w:noProof/>
+          <w:sz w:val="28"/>
+        </w:rPr>
+      </w:pPr>
+      <w:hyperlink w:anchor="_Toc9131085" w:history="1">
+        <w:r>
+          <w:rPr>
+            <w:rStyle w:val="Hyperlink"/>
+            <w:rFonts w:ascii="Times New Roman" w:eastAsia="Times New Roman" w:hAnsi="Times New Roman" w:cs="Times New Roman"/>
+            <w:noProof/>
+            <w:sz w:val="28"/>
+          </w:rPr>
+          <w:t>Writing a Simple Test</w:t>
+        </w:r>
+        <w:r>
+          <w:rPr>
+            <w:rFonts w:ascii="Times New Roman" w:hAnsi="Times New Roman" w:cs="Times New Roman"/>
+            <w:noProof/>
+            <w:webHidden/>
+            <w:sz w:val="28"/>
+          </w:rPr>
+          <w:tab/>
+        </w:r>
+        <w:r>
+          <w:rPr>
+            <w:rFonts w:ascii="Times New Roman" w:hAnsi="Times New Roman" w:cs="Times New Roman"/>
+            <w:noProof/>
+            <w:webHidden/>
+            <w:sz w:val="28"/>
+          </w:rPr>
+          <w:fldChar w:fldCharType="begin"/>
+        </w:r>
+        <w:r>
+          <w:rPr>
+            <w:rFonts w:ascii="Times New Roman" w:hAnsi="Times New Roman" w:cs="Times New Roman"/>
+            <w:noProof/>
+            <w:webHidden/>
+            <w:sz w:val="28"/>
+          </w:rPr>
+          <w:instrText xml:space="preserve"> PAGEREF _Toc9131085 \h </w:instrText>
+        </w:r>
+        <w:r>
+          <w:rPr>
+            <w:rFonts w:ascii="Times New Roman" w:hAnsi="Times New Roman" w:cs="Times New Roman"/>
+            <w:noProof/>
+            <w:webHidden/>
+            <w:sz w:val="28"/>
+          </w:rPr>
+        </w:r>
+        <w:r>
+          <w:rPr>
+            <w:rFonts w:ascii="Times New Roman" w:hAnsi="Times New Roman" w:cs="Times New Roman"/>
+            <w:noProof/>
+            <w:webHidden/>
+            <w:sz w:val="28"/>
+          </w:rPr>
+          <w:fldChar w:fldCharType="separate"/>
+        </w:r>
+        <w:r>
+          <w:rPr>
+            <w:rFonts w:ascii="Times New Roman" w:hAnsi="Times New Roman" w:cs="Times New Roman"/>
+            <w:noProof/>
+            <w:webHidden/>
+            <w:sz w:val="28"/>
+          </w:rPr>
+          <w:t>4</w:t>
+        </w:r>
+        <w:r>
+          <w:rPr>
+            <w:rFonts w:ascii="Times New Roman" w:hAnsi="Times New Roman" w:cs="Times New Roman"/>
+            <w:noProof/>
+            <w:webHidden/>
+            <w:sz w:val="28"/>
+          </w:rPr>
+          <w:fldChar w:fldCharType="end"/>
+        </w:r>
+      </w:hyperlink>
+    </w:p>
+    <w:p>
+      <w:pPr>
+        <w:pStyle w:val="TOC1"/>
+        <w:tabs>
+          <w:tab w:val="right" w:leader="dot" w:pos="9350"/>
+        </w:tabs>
+        <w:rPr>
+          <w:rFonts w:ascii="Times New Roman" w:eastAsiaTheme="minorEastAsia" w:hAnsi="Times New Roman" w:cs="Times New Roman"/>
+          <w:noProof/>
+          <w:sz w:val="28"/>
+        </w:rPr>
+      </w:pPr>
+      <w:hyperlink w:anchor="_Toc9131086" w:history="1">
+        <w:r>
+          <w:rPr>
+            <w:rStyle w:val="Hyperlink"/>
+            <w:rFonts w:ascii="Times New Roman" w:eastAsia="Times New Roman" w:hAnsi="Times New Roman" w:cs="Times New Roman"/>
+            <w:noProof/>
+            <w:sz w:val="28"/>
+          </w:rPr>
+          <w:t>Testing with Testrunner</w:t>
+        </w:r>
+        <w:r>
+          <w:rPr>
+            <w:rFonts w:ascii="Times New Roman" w:hAnsi="Times New Roman" w:cs="Times New Roman"/>
+            <w:noProof/>
+            <w:webHidden/>
+            <w:sz w:val="28"/>
+          </w:rPr>
+          <w:tab/>
+        </w:r>
+        <w:r>
+          <w:rPr>
+            <w:rFonts w:ascii="Times New Roman" w:hAnsi="Times New Roman" w:cs="Times New Roman"/>
+            <w:noProof/>
+            <w:webHidden/>
+            <w:sz w:val="28"/>
+          </w:rPr>
+          <w:fldChar w:fldCharType="begin"/>
+        </w:r>
+        <w:r>
+          <w:rPr>
+            <w:rFonts w:ascii="Times New Roman" w:hAnsi="Times New Roman" w:cs="Times New Roman"/>
+            <w:noProof/>
+            <w:webHidden/>
+            <w:sz w:val="28"/>
+          </w:rPr>
+          <w:instrText xml:space="preserve"> PAGEREF _Toc9131086 \h </w:instrText>
+        </w:r>
+        <w:r>
+          <w:rPr>
+            <w:rFonts w:ascii="Times New Roman" w:hAnsi="Times New Roman" w:cs="Times New Roman"/>
+            <w:noProof/>
+            <w:webHidden/>
+            <w:sz w:val="28"/>
+          </w:rPr>
+        </w:r>
+        <w:r>
+          <w:rPr>
+            <w:rFonts w:ascii="Times New Roman" w:hAnsi="Times New Roman" w:cs="Times New Roman"/>
+            <w:noProof/>
+            <w:webHidden/>
+            <w:sz w:val="28"/>
+          </w:rPr>
+          <w:fldChar w:fldCharType="separate"/>
+        </w:r>
+        <w:r>
+          <w:rPr>
+            <w:rFonts w:ascii="Times New Roman" w:hAnsi="Times New Roman" w:cs="Times New Roman"/>
+            <w:noProof/>
+            <w:webHidden/>
+            <w:sz w:val="28"/>
+          </w:rPr>
+          <w:t>6</w:t>
+        </w:r>
+        <w:r>
+          <w:rPr>
+            <w:rFonts w:ascii="Times New Roman" w:hAnsi="Times New Roman" w:cs="Times New Roman"/>
+            <w:noProof/>
+            <w:webHidden/>
+            <w:sz w:val="28"/>
+          </w:rPr>
+          <w:fldChar w:fldCharType="end"/>
+        </w:r>
+      </w:hyperlink>
+    </w:p>
+    <w:p>
+      <w:pPr>
+        <w:pStyle w:val="TOC1"/>
+        <w:tabs>
+          <w:tab w:val="right" w:leader="dot" w:pos="9350"/>
+        </w:tabs>
+        <w:rPr>
+          <w:rFonts w:ascii="Times New Roman" w:eastAsiaTheme="minorEastAsia" w:hAnsi="Times New Roman" w:cs="Times New Roman"/>
+          <w:noProof/>
+          <w:sz w:val="28"/>
+        </w:rPr>
+      </w:pPr>
+      <w:hyperlink w:anchor="_Toc9131087" w:history="1">
+        <w:r>
+          <w:rPr>
+            <w:rStyle w:val="Hyperlink"/>
+            <w:rFonts w:ascii="Times New Roman" w:eastAsia="Times New Roman" w:hAnsi="Times New Roman" w:cs="Times New Roman"/>
+            <w:noProof/>
+            <w:sz w:val="28"/>
+          </w:rPr>
+          <w:t>Interacting with Webpage Elements</w:t>
+        </w:r>
+        <w:r>
+          <w:rPr>
+            <w:rFonts w:ascii="Times New Roman" w:hAnsi="Times New Roman" w:cs="Times New Roman"/>
+            <w:noProof/>
+            <w:webHidden/>
+            <w:sz w:val="28"/>
+          </w:rPr>
+          <w:tab/>
+        </w:r>
+        <w:r>
+          <w:rPr>
+            <w:rFonts w:ascii="Times New Roman" w:hAnsi="Times New Roman" w:cs="Times New Roman"/>
+            <w:noProof/>
+            <w:webHidden/>
+            <w:sz w:val="28"/>
+          </w:rPr>
+          <w:fldChar w:fldCharType="begin"/>
+        </w:r>
+        <w:r>
+          <w:rPr>
+            <w:rFonts w:ascii="Times New Roman" w:hAnsi="Times New Roman" w:cs="Times New Roman"/>
+            <w:noProof/>
+            <w:webHidden/>
+            <w:sz w:val="28"/>
+          </w:rPr>
+          <w:instrText xml:space="preserve"> PAGEREF _Toc9131087 \h </w:instrText>
+        </w:r>
+        <w:r>
+          <w:rPr>
+            <w:rFonts w:ascii="Times New Roman" w:hAnsi="Times New Roman" w:cs="Times New Roman"/>
+            <w:noProof/>
+            <w:webHidden/>
+            <w:sz w:val="28"/>
+          </w:rPr>
+        </w:r>
+        <w:r>
+          <w:rPr>
+            <w:rFonts w:ascii="Times New Roman" w:hAnsi="Times New Roman" w:cs="Times New Roman"/>
+            <w:noProof/>
+            <w:webHidden/>
+            <w:sz w:val="28"/>
+          </w:rPr>
+          <w:fldChar w:fldCharType="separate"/>
+        </w:r>
+        <w:r>
+          <w:rPr>
+            <w:rFonts w:ascii="Times New Roman" w:hAnsi="Times New Roman" w:cs="Times New Roman"/>
+            <w:noProof/>
+            <w:webHidden/>
+            <w:sz w:val="28"/>
+          </w:rPr>
+          <w:t>8</w:t>
+        </w:r>
+        <w:r>
+          <w:rPr>
+            <w:rFonts w:ascii="Times New Roman" w:hAnsi="Times New Roman" w:cs="Times New Roman"/>
+            <w:noProof/>
+            <w:webHidden/>
+            <w:sz w:val="28"/>
+          </w:rPr>
+          <w:fldChar w:fldCharType="end"/>
+        </w:r>
+      </w:hyperlink>
+    </w:p>
+    <w:p>
+      <w:pPr>
+        <w:pStyle w:val="TOC1"/>
+        <w:tabs>
+          <w:tab w:val="right" w:leader="dot" w:pos="9350"/>
+        </w:tabs>
+        <w:rPr>
+          <w:rFonts w:ascii="Times New Roman" w:eastAsiaTheme="minorEastAsia" w:hAnsi="Times New Roman" w:cs="Times New Roman"/>
+          <w:noProof/>
+          <w:sz w:val="28"/>
+        </w:rPr>
+      </w:pPr>
+      <w:hyperlink w:anchor="_Toc9131088" w:history="1">
+        <w:r>
+          <w:rPr>
+            <w:rStyle w:val="Hyperlink"/>
+            <w:rFonts w:ascii="Times New Roman" w:hAnsi="Times New Roman" w:cs="Times New Roman"/>
+            <w:noProof/>
+            <w:sz w:val="28"/>
+          </w:rPr>
+          <w:t>Testing SQL Injection Vulnerability</w:t>
+        </w:r>
+        <w:r>
+          <w:rPr>
+            <w:rFonts w:ascii="Times New Roman" w:hAnsi="Times New Roman" w:cs="Times New Roman"/>
+            <w:noProof/>
+            <w:webHidden/>
+            <w:sz w:val="28"/>
+          </w:rPr>
+          <w:tab/>
+        </w:r>
+        <w:r>
+          <w:rPr>
+            <w:rFonts w:ascii="Times New Roman" w:hAnsi="Times New Roman" w:cs="Times New Roman"/>
+            <w:noProof/>
+            <w:webHidden/>
+            <w:sz w:val="28"/>
+          </w:rPr>
+          <w:fldChar w:fldCharType="begin"/>
+        </w:r>
+        <w:r>
+          <w:rPr>
+            <w:rFonts w:ascii="Times New Roman" w:hAnsi="Times New Roman" w:cs="Times New Roman"/>
+            <w:noProof/>
+            <w:webHidden/>
+            <w:sz w:val="28"/>
+          </w:rPr>
+          <w:instrText xml:space="preserve"> PAGEREF _Toc9131088 \h </w:instrText>
+        </w:r>
+        <w:r>
+          <w:rPr>
+            <w:rFonts w:ascii="Times New Roman" w:hAnsi="Times New Roman" w:cs="Times New Roman"/>
+            <w:noProof/>
+            <w:webHidden/>
+            <w:sz w:val="28"/>
+          </w:rPr>
+        </w:r>
+        <w:r>
+          <w:rPr>
+            <w:rFonts w:ascii="Times New Roman" w:hAnsi="Times New Roman" w:cs="Times New Roman"/>
+            <w:noProof/>
+            <w:webHidden/>
+            <w:sz w:val="28"/>
+          </w:rPr>
+          <w:fldChar w:fldCharType="separate"/>
+        </w:r>
+        <w:r>
+          <w:rPr>
+            <w:rFonts w:ascii="Times New Roman" w:hAnsi="Times New Roman" w:cs="Times New Roman"/>
+            <w:noProof/>
+            <w:webHidden/>
+            <w:sz w:val="28"/>
+          </w:rPr>
+          <w:t>9</w:t>
+        </w:r>
+        <w:r>
+          <w:rPr>
+            <w:rFonts w:ascii="Times New Roman" w:hAnsi="Times New Roman" w:cs="Times New Roman"/>
+            <w:noProof/>
+            <w:webHidden/>
+            <w:sz w:val="28"/>
+          </w:rPr>
+          <w:fldChar w:fldCharType="end"/>
+        </w:r>
+      </w:hyperlink>
+    </w:p>
+    <w:p>
+      <w:pPr>
+        <w:pStyle w:val="TOC1"/>
+        <w:tabs>
+          <w:tab w:val="right" w:leader="dot" w:pos="9350"/>
+        </w:tabs>
+        <w:rPr>
+          <w:rFonts w:ascii="Times New Roman" w:eastAsiaTheme="minorEastAsia" w:hAnsi="Times New Roman" w:cs="Times New Roman"/>
+          <w:noProof/>
+          <w:sz w:val="28"/>
+        </w:rPr>
+      </w:pPr>
+      <w:hyperlink w:anchor="_Toc9131089" w:history="1">
+        <w:r>
+          <w:rPr>
+            <w:rStyle w:val="Hyperlink"/>
+            <w:rFonts w:ascii="Times New Roman" w:eastAsia="Times New Roman" w:hAnsi="Times New Roman" w:cs="Times New Roman"/>
+            <w:noProof/>
+            <w:sz w:val="28"/>
+          </w:rPr>
+          <w:t>Cloud Testing Service Integration</w:t>
+        </w:r>
+        <w:r>
+          <w:rPr>
+            <w:rFonts w:ascii="Times New Roman" w:hAnsi="Times New Roman" w:cs="Times New Roman"/>
+            <w:noProof/>
+            <w:webHidden/>
+            <w:sz w:val="28"/>
+          </w:rPr>
+          <w:tab/>
+        </w:r>
+        <w:r>
+          <w:rPr>
+            <w:rFonts w:ascii="Times New Roman" w:hAnsi="Times New Roman" w:cs="Times New Roman"/>
+            <w:noProof/>
+            <w:webHidden/>
+            <w:sz w:val="28"/>
+          </w:rPr>
+          <w:fldChar w:fldCharType="begin"/>
+        </w:r>
+        <w:r>
+          <w:rPr>
+            <w:rFonts w:ascii="Times New Roman" w:hAnsi="Times New Roman" w:cs="Times New Roman"/>
+            <w:noProof/>
+            <w:webHidden/>
+            <w:sz w:val="28"/>
+          </w:rPr>
+          <w:instrText xml:space="preserve"> PAGEREF _Toc9131089 \h </w:instrText>
+        </w:r>
+        <w:r>
+          <w:rPr>
+            <w:rFonts w:ascii="Times New Roman" w:hAnsi="Times New Roman" w:cs="Times New Roman"/>
+            <w:noProof/>
+            <w:webHidden/>
+            <w:sz w:val="28"/>
+          </w:rPr>
+        </w:r>
+        <w:r>
+          <w:rPr>
+            <w:rFonts w:ascii="Times New Roman" w:hAnsi="Times New Roman" w:cs="Times New Roman"/>
+            <w:noProof/>
+            <w:webHidden/>
+            <w:sz w:val="28"/>
+          </w:rPr>
+          <w:fldChar w:fldCharType="separate"/>
+        </w:r>
+        <w:r>
+          <w:rPr>
+            <w:rFonts w:ascii="Times New Roman" w:hAnsi="Times New Roman" w:cs="Times New Roman"/>
+            <w:noProof/>
+            <w:webHidden/>
+            <w:sz w:val="28"/>
+          </w:rPr>
+          <w:t>10</w:t>
+        </w:r>
+        <w:r>
+          <w:rPr>
+            <w:rFonts w:ascii="Times New Roman" w:hAnsi="Times New Roman" w:cs="Times New Roman"/>
+            <w:noProof/>
+            <w:webHidden/>
+            <w:sz w:val="28"/>
+          </w:rPr>
+          <w:fldChar w:fldCharType="end"/>
+        </w:r>
+      </w:hyperlink>
+    </w:p>
+    <w:p>
+      <w:pPr>
+        <w:pStyle w:val="TOC1"/>
+        <w:tabs>
+          <w:tab w:val="right" w:leader="dot" w:pos="9350"/>
+        </w:tabs>
+        <w:rPr>
+          <w:rFonts w:ascii="Times New Roman" w:eastAsiaTheme="minorEastAsia" w:hAnsi="Times New Roman" w:cs="Times New Roman"/>
+          <w:noProof/>
+          <w:sz w:val="28"/>
+        </w:rPr>
+      </w:pPr>
+      <w:hyperlink w:anchor="_Toc9131090" w:history="1">
+        <w:r>
+          <w:rPr>
+            <w:rStyle w:val="Hyperlink"/>
+            <w:rFonts w:ascii="Times New Roman" w:eastAsia="Times New Roman" w:hAnsi="Times New Roman" w:cs="Times New Roman"/>
+            <w:noProof/>
+            <w:sz w:val="28"/>
+          </w:rPr>
+          <w:t>Screenshots</w:t>
+        </w:r>
+        <w:r>
+          <w:rPr>
+            <w:rFonts w:ascii="Times New Roman" w:hAnsi="Times New Roman" w:cs="Times New Roman"/>
+            <w:noProof/>
+            <w:webHidden/>
+            <w:sz w:val="28"/>
+          </w:rPr>
+          <w:tab/>
+        </w:r>
+        <w:r>
+          <w:rPr>
+            <w:rFonts w:ascii="Times New Roman" w:hAnsi="Times New Roman" w:cs="Times New Roman"/>
+            <w:noProof/>
+            <w:webHidden/>
+            <w:sz w:val="28"/>
+          </w:rPr>
+          <w:fldChar w:fldCharType="begin"/>
+        </w:r>
+        <w:r>
+          <w:rPr>
+            <w:rFonts w:ascii="Times New Roman" w:hAnsi="Times New Roman" w:cs="Times New Roman"/>
+            <w:noProof/>
+            <w:webHidden/>
+            <w:sz w:val="28"/>
+          </w:rPr>
+          <w:instrText xml:space="preserve"> PAGEREF _Toc9131090 \h </w:instrText>
+        </w:r>
+        <w:r>
+          <w:rPr>
+            <w:rFonts w:ascii="Times New Roman" w:hAnsi="Times New Roman" w:cs="Times New Roman"/>
+            <w:noProof/>
+            <w:webHidden/>
+            <w:sz w:val="28"/>
+          </w:rPr>
+        </w:r>
+        <w:r>
+          <w:rPr>
+            <w:rFonts w:ascii="Times New Roman" w:hAnsi="Times New Roman" w:cs="Times New Roman"/>
+            <w:noProof/>
+            <w:webHidden/>
+            <w:sz w:val="28"/>
+          </w:rPr>
+          <w:fldChar w:fldCharType="separate"/>
+        </w:r>
+        <w:r>
+          <w:rPr>
+            <w:rFonts w:ascii="Times New Roman" w:hAnsi="Times New Roman" w:cs="Times New Roman"/>
+            <w:noProof/>
+            <w:webHidden/>
+            <w:sz w:val="28"/>
+          </w:rPr>
+          <w:t>11</w:t>
+        </w:r>
+        <w:r>
+          <w:rPr>
+            <w:rFonts w:ascii="Times New Roman" w:hAnsi="Times New Roman" w:cs="Times New Roman"/>
+            <w:noProof/>
+            <w:webHidden/>
+            <w:sz w:val="28"/>
+          </w:rPr>
+          <w:fldChar w:fldCharType="end"/>
+        </w:r>
+      </w:hyperlink>
+    </w:p>
+    <w:p>
+      <w:pPr>
+        <w:pStyle w:val="TOC1"/>
+        <w:tabs>
+          <w:tab w:val="right" w:leader="dot" w:pos="9350"/>
+        </w:tabs>
+        <w:rPr>
+          <w:rFonts w:ascii="Times New Roman" w:eastAsiaTheme="minorEastAsia" w:hAnsi="Times New Roman" w:cs="Times New Roman"/>
+          <w:noProof/>
+          <w:sz w:val="28"/>
+        </w:rPr>
+      </w:pPr>
+      <w:hyperlink w:anchor="_Toc9131091" w:history="1">
+        <w:r>
+          <w:rPr>
+            <w:rStyle w:val="Hyperlink"/>
+            <w:rFonts w:ascii="Times New Roman" w:hAnsi="Times New Roman" w:cs="Times New Roman"/>
+            <w:noProof/>
+            <w:sz w:val="28"/>
+          </w:rPr>
+          <w:t>Distribution of Tasks</w:t>
+        </w:r>
+        <w:r>
+          <w:rPr>
+            <w:rFonts w:ascii="Times New Roman" w:hAnsi="Times New Roman" w:cs="Times New Roman"/>
+            <w:noProof/>
+            <w:webHidden/>
+            <w:sz w:val="28"/>
+          </w:rPr>
+          <w:tab/>
+        </w:r>
+        <w:r>
+          <w:rPr>
+            <w:rFonts w:ascii="Times New Roman" w:hAnsi="Times New Roman" w:cs="Times New Roman"/>
+            <w:noProof/>
+            <w:webHidden/>
+            <w:sz w:val="28"/>
+          </w:rPr>
+          <w:fldChar w:fldCharType="begin"/>
+        </w:r>
+        <w:r>
+          <w:rPr>
+            <w:rFonts w:ascii="Times New Roman" w:hAnsi="Times New Roman" w:cs="Times New Roman"/>
+            <w:noProof/>
+            <w:webHidden/>
+            <w:sz w:val="28"/>
+          </w:rPr>
+          <w:instrText xml:space="preserve"> PAGEREF _Toc9131091 \h </w:instrText>
+        </w:r>
+        <w:r>
+          <w:rPr>
+            <w:rFonts w:ascii="Times New Roman" w:hAnsi="Times New Roman" w:cs="Times New Roman"/>
+            <w:noProof/>
+            <w:webHidden/>
+            <w:sz w:val="28"/>
+          </w:rPr>
+        </w:r>
+        <w:r>
+          <w:rPr>
+            <w:rFonts w:ascii="Times New Roman" w:hAnsi="Times New Roman" w:cs="Times New Roman"/>
+            <w:noProof/>
+            <w:webHidden/>
+            <w:sz w:val="28"/>
+          </w:rPr>
+          <w:fldChar w:fldCharType="separate"/>
+        </w:r>
+        <w:r>
+          <w:rPr>
+            <w:rFonts w:ascii="Times New Roman" w:hAnsi="Times New Roman" w:cs="Times New Roman"/>
+            <w:noProof/>
+            <w:webHidden/>
+            <w:sz w:val="28"/>
+          </w:rPr>
+          <w:t>12</w:t>
+        </w:r>
+        <w:r>
+          <w:rPr>
+            <w:rFonts w:ascii="Times New Roman" w:hAnsi="Times New Roman" w:cs="Times New Roman"/>
+            <w:noProof/>
+            <w:webHidden/>
+            <w:sz w:val="28"/>
+          </w:rPr>
+          <w:fldChar w:fldCharType="end"/>
+        </w:r>
+      </w:hyperlink>
+    </w:p>
+    <w:p>
+      <w:pPr>
+        <w:rPr>
+          <w:rFonts w:eastAsia="Times New Roman"/>
+        </w:rPr>
+      </w:pPr>
+      <w:r>
+        <w:rPr>
+          <w:rFonts w:eastAsia="Times New Roman"/>
+        </w:rPr>
+        <w:fldChar w:fldCharType="end"/>
+      </w:r>
+    </w:p>
+    <w:p>
+      <w:pPr>
+        <w:rPr>
+          <w:rFonts w:ascii="Times New Roman" w:eastAsia="Times New Roman" w:hAnsi="Times New Roman" w:cs="Times New Roman"/>
+        </w:rPr>
+      </w:pPr>
+    </w:p>
+    <w:p>
+      <w:pPr>
+        <w:rPr>
+          <w:rFonts w:ascii="Times New Roman" w:eastAsia="Times New Roman" w:hAnsi="Times New Roman" w:cstheme="majorBidi"/>
+          <w:iCs/>
+          <w:sz w:val="44"/>
+        </w:rPr>
+      </w:pPr>
+      <w:bookmarkStart w:id="3" w:name="_Toc9131084"/>
+      <w:r>
         <w:rPr>
           <w:rFonts w:ascii="Times New Roman" w:hAnsi="Times New Roman" w:cs="Times New Roman"/>
-          <w:sz w:val="24"/>
-        </w:rPr>
+          <w:noProof/>
+          <w:sz w:val="24"/>
+        </w:rPr>
+        <mc:AlternateContent>
+          <mc:Choice Requires="wps">
+            <w:drawing>
+              <wp:anchor distT="0" distB="0" distL="114300" distR="114300" simplePos="0" relativeHeight="251663360" behindDoc="0" locked="0" layoutInCell="1" allowOverlap="1" wp14:anchorId="130A9B1E" wp14:editId="18ED7696">
+                <wp:simplePos x="0" y="0"/>
+                <wp:positionH relativeFrom="column">
+                  <wp:posOffset>5578238</wp:posOffset>
+                </wp:positionH>
+                <wp:positionV relativeFrom="paragraph">
+                  <wp:posOffset>4548608</wp:posOffset>
+                </wp:positionV>
+                <wp:extent cx="797220" cy="584259"/>
+                <wp:effectExtent l="0" t="0" r="3175" b="6350"/>
+                <wp:wrapNone/>
+                <wp:docPr id="3" name="Text Box 2"/>
+                <wp:cNvGraphicFramePr>
+                  <a:graphicFrameLocks xmlns:a="http://schemas.openxmlformats.org/drawingml/2006/main"/>
+                </wp:cNvGraphicFramePr>
+                <a:graphic xmlns:a="http://schemas.openxmlformats.org/drawingml/2006/main">
+                  <a:graphicData uri="http://schemas.microsoft.com/office/word/2010/wordprocessingShape">
+                    <wps:wsp>
+                      <wps:cNvSpPr txBox="1">
+                        <a:spLocks noChangeArrowheads="1"/>
+                      </wps:cNvSpPr>
+                      <wps:spPr bwMode="auto">
+                        <a:xfrm>
+                          <a:off x="0" y="0"/>
+                          <a:ext cx="797220" cy="584259"/>
+                        </a:xfrm>
+                        <a:prstGeom prst="rect">
+                          <a:avLst/>
+                        </a:prstGeom>
+                        <a:solidFill>
+                          <a:srgbClr val="FFFFFF"/>
+                        </a:solidFill>
+                        <a:ln w="9525">
+                          <a:noFill/>
+                          <a:miter lim="800000"/>
+                          <a:headEnd/>
+                          <a:tailEnd/>
+                        </a:ln>
+                      </wps:spPr>
+                      <wps:txbx>
+                        <w:txbxContent>
+                          <w:p/>
+                        </w:txbxContent>
+                      </wps:txbx>
+                      <wps:bodyPr rot="0" vert="horz" wrap="square" lIns="91440" tIns="45720" rIns="91440" bIns="45720" anchor="t" anchorCtr="0">
+                        <a:noAutofit/>
+                      </wps:bodyPr>
+                    </wps:wsp>
+                  </a:graphicData>
+                </a:graphic>
+                <wp14:sizeRelH relativeFrom="margin">
+                  <wp14:pctWidth>0</wp14:pctWidth>
+                </wp14:sizeRelH>
+                <wp14:sizeRelV relativeFrom="margin">
+                  <wp14:pctHeight>0</wp14:pctHeight>
+                </wp14:sizeRelV>
+              </wp:anchor>
+            </w:drawing>
+          </mc:Choice>
+          <mc:Fallback>
+            <w:pict>
+              <v:shape id="_x0000_s1027" type="#_x0000_t202" style="position:absolute;margin-left:439.25pt;margin-top:358.15pt;width:62.75pt;height:46pt;z-index:251663360;visibility:visible;mso-wrap-style:square;mso-width-percent:0;mso-height-percent:0;mso-wrap-distance-left:9pt;mso-wrap-distance-top:0;mso-wrap-distance-right:9pt;mso-wrap-distance-bottom:0;mso-position-horizontal:absolute;mso-position-horizontal-relative:text;mso-position-vertical:absolute;mso-position-vertical-relative:text;mso-width-percent:0;mso-height-percent:0;mso-width-relative:margin;mso-height-relative:margin;v-text-anchor:top" o:gfxdata="UEsDBBQABgAIAAAAIQC2gziS/gAAAOEBAAATAAAAW0NvbnRlbnRfVHlwZXNdLnhtbJSRQU7DMBBF 90jcwfIWJU67QAgl6YK0S0CoHGBkTxKLZGx5TGhvj5O2G0SRWNoz/78nu9wcxkFMGNg6quQqL6RA 0s5Y6ir5vt9lD1JwBDIwOMJKHpHlpr69KfdHjyxSmriSfYz+USnWPY7AufNIadK6MEJMx9ApD/oD OlTrorhX2lFEilmcO2RdNtjC5xDF9pCuTyYBB5bi6bQ4syoJ3g9WQ0ymaiLzg5KdCXlKLjvcW893 SUOqXwnz5DrgnHtJTxOsQfEKIT7DmDSUCaxw7Rqn8787ZsmRM9e2VmPeBN4uqYvTtW7jvijg9N/y JsXecLq0q+WD6m8AAAD//wMAUEsDBBQABgAIAAAAIQA4/SH/1gAAAJQBAAALAAAAX3JlbHMvLnJl bHOkkMFqwzAMhu+DvYPRfXGawxijTi+j0GvpHsDYimMaW0Yy2fr2M4PBMnrbUb/Q94l/f/hMi1qR JVI2sOt6UJgd+ZiDgffL8ekFlFSbvV0oo4EbChzGx4f9GRdb25HMsYhqlCwG5lrLq9biZkxWOiqY 22YiTra2kYMu1l1tQD30/bPm3wwYN0x18gb45AdQl1tp5j/sFB2T0FQ7R0nTNEV3j6o9feQzro1i OWA14Fm+Q8a1a8+Bvu/d/dMb2JY5uiPbhG/ktn4cqGU/er3pcvwCAAD//wMAUEsDBBQABgAIAAAA IQCUrXjqIQIAACEEAAAOAAAAZHJzL2Uyb0RvYy54bWysU9uO2jAQfa/Uf7D8XgIpFIgIqy1bqkrb i7TbDxgch1i1PaltSOjX79hhWdq+VfWDNfbMHJ85M17d9Eazo3ReoS35ZDTmTFqBlbL7kn9/3L5Z cOYD2Ao0Wlnyk/T8Zv361aprC5ljg7qSjhGI9UXXlrwJoS2yzItGGvAjbKUlZ43OQKCj22eVg47Q jc7y8fhd1qGrWodCek+3d4OTrxN+XUsRvta1l4HpkhO3kHaX9l3cs/UKir2DtlHiTAP+gYUBZenR C9QdBGAHp/6CMko49FiHkUCTYV0rIVMNVM1k/Ec1Dw20MtVC4vj2IpP/f7Diy/GbY6oq+VvOLBhq 0aPsA3uPPcujOl3rCwp6aCks9HRNXU6V+vYexQ/PLG4asHt56xx2jYSK2E1iZnaVOuD4CLLrPmNF z8AhYALqa2eidCQGI3Tq0unSmUhF0OV8Oc9z8ghyzRbTfLZML0DxnNw6Hz5KNCwaJXfU+AQOx3sf IhkonkPiWx61qrZK63Rw+91GO3YEGpJtWmf038K0ZV3Jl7N8lpAtxvw0P0YFGmKtTMkX47hiOhRR jA+2SnYApQebmGh7VicKMkgT+l2f2pCki8rtsDqRXA6HmaU/RkaD7hdnHc1ryf3PAzjJmf5kSfLl ZDqNA54O09k8quWuPbtrD1hBUCUPnA3mJqRPEWlbvKXW1CrJ9sLkTJnmMKl5/jNx0K/PKerlZ6+f AAAA//8DAFBLAwQUAAYACAAAACEASTTfJNsAAAAJAQAADwAAAGRycy9kb3ducmV2LnhtbEyPQW7C MBBF90jcwZptVWwKJGkUB6mVWnUL5QCTZEiixuMoNgRu32HVLkf/6c/7xf7mBnWlKfSeLaxXBhRx 7ZueWwun74/nDFSIyA0OnsnCnQLsy+WiwLzxMx/oeoytkhIOOVroYhxzrUPdkcOw8iOxZGc/OYxy Tq1uJpyl3A36xZhEO+xZPnQ40ntH9c/x4iycv+an3etcfcZTetgmb9inlb9bu1yAinSLfyQ83MUb ShGq/IWboAYLWZrtBLWQrpMNqAdhzFa2VZKZbAO6LPT/BeUvAAAA//8DAFBLAQItABQABgAIAAAA IQC2gziS/gAAAOEBAAATAAAAAAAAAAAAAAAAAAAAAABbQ29udGVudF9UeXBlc10ueG1sUEsBAi0A FAAGAAgAAAAhADj9If/WAAAAlAEAAAsAAAAAAAAAAAAAAAAALwEAAF9yZWxzLy5yZWxzUEsBAi0A FAAGAAgAAAAhAJSteOohAgAAIQQAAA4AAAAAAAAAAAAAAAAALgIAAGRycy9lMm9Eb2MueG1sUEsB Ai0AFAAGAAgAAAAhAEk03yTbAAAACQEAAA8AAAAAAAAAAAAAAAAAewQAAGRycy9kb3ducmV2Lnht bFBLBQYAAAAABAAEAPMAAACDBQAAAAA= " stroked="f">
+                <v:textbox>
+                  <w:txbxContent>
+                    <w:p/>
+                  </w:txbxContent>
+                </v:textbox>
+              </v:shape>
+            </w:pict>
+          </mc:Fallback>
+        </mc:AlternateContent>
+      </w:r>
+      <w:r>
+        <w:rPr>
+          <w:rFonts w:eastAsia="Times New Roman"/>
+        </w:rPr>
+        <w:br w:type="page"/>
+      </w:r>
+    </w:p>
+    <w:p>
+      <w:pPr>
+        <w:pStyle w:val="Heading7"/>
+        <w:rPr>
+          <w:rFonts w:eastAsia="Times New Roman"/>
+        </w:rPr>
+      </w:pPr>
+      <w:r>
+        <w:rPr>
+          <w:rFonts w:eastAsia="Times New Roman"/>
+        </w:rPr>
+        <w:lastRenderedPageBreak/>
+        <w:t xml:space="preserve">What is </w:t>
+      </w:r>
+      <w:proofErr w:type="spellStart"/>
+      <w:r>
+        <w:rPr>
+          <w:rFonts w:eastAsia="Times New Roman"/>
+        </w:rPr>
+        <w:t>WebdriverIO</w:t>
+      </w:r>
+      <w:bookmarkEnd w:id="3"/>
+      <w:proofErr w:type="spellEnd"/>
+    </w:p>
+    <w:p>
+      <w:pPr>
+        <w:rPr>
+          <w:rFonts w:ascii="Times New Roman" w:eastAsia="Times New Roman" w:hAnsi="Times New Roman" w:cs="Times New Roman"/>
+        </w:rPr>
+      </w:pPr>
+    </w:p>
+    <w:p>
+      <w:pPr>
+        <w:spacing w:line="480" w:lineRule="auto"/>
+        <w:ind w:firstLine="720"/>
+        <w:rPr>
+          <w:rFonts w:ascii="Times New Roman" w:eastAsia="Times New Roman" w:hAnsi="Times New Roman" w:cs="Times New Roman"/>
+          <w:sz w:val="24"/>
+          <w:szCs w:val="24"/>
+        </w:rPr>
+      </w:pPr>
+      <w:proofErr w:type="spellStart"/>
+      <w:r>
+        <w:rPr>
+          <w:rFonts w:ascii="Times New Roman" w:eastAsia="Times New Roman" w:hAnsi="Times New Roman" w:cs="Times New Roman"/>
+          <w:sz w:val="24"/>
+          <w:szCs w:val="24"/>
+        </w:rPr>
+        <w:t>WebdriverIO</w:t>
+      </w:r>
+      <w:proofErr w:type="spellEnd"/>
+      <w:r>
+        <w:rPr>
+          <w:rFonts w:ascii="Times New Roman" w:eastAsia="Times New Roman" w:hAnsi="Times New Roman" w:cs="Times New Roman"/>
+          <w:sz w:val="24"/>
+          <w:szCs w:val="24"/>
+        </w:rPr>
+        <w:t xml:space="preserve"> is an </w:t>
+      </w:r>
+      <w:proofErr w:type="spellStart"/>
+      <w:r>
+        <w:rPr>
+          <w:rFonts w:ascii="Times New Roman" w:eastAsia="Times New Roman" w:hAnsi="Times New Roman" w:cs="Times New Roman"/>
+          <w:sz w:val="24"/>
+          <w:szCs w:val="24"/>
+        </w:rPr>
+        <w:t>an</w:t>
+      </w:r>
+      <w:proofErr w:type="spellEnd"/>
+      <w:r>
+        <w:rPr>
+          <w:rFonts w:ascii="Times New Roman" w:eastAsia="Times New Roman" w:hAnsi="Times New Roman" w:cs="Times New Roman"/>
+          <w:sz w:val="24"/>
+          <w:szCs w:val="24"/>
+        </w:rPr>
+        <w:t xml:space="preserve"> automated web testing framework that implements bindings of </w:t>
+      </w:r>
+      <w:proofErr w:type="spellStart"/>
+      <w:r>
+        <w:rPr>
+          <w:rFonts w:ascii="Times New Roman" w:eastAsia="Times New Roman" w:hAnsi="Times New Roman" w:cs="Times New Roman"/>
+          <w:sz w:val="24"/>
+          <w:szCs w:val="24"/>
+        </w:rPr>
+        <w:t>Webdriver</w:t>
+      </w:r>
+      <w:proofErr w:type="spellEnd"/>
+      <w:r>
+        <w:rPr>
+          <w:rFonts w:ascii="Times New Roman" w:eastAsia="Times New Roman" w:hAnsi="Times New Roman" w:cs="Times New Roman"/>
+          <w:sz w:val="24"/>
+          <w:szCs w:val="24"/>
+        </w:rPr>
+        <w:t xml:space="preserve">/Selenium 2.0 in </w:t>
+      </w:r>
+      <w:proofErr w:type="spellStart"/>
+      <w:r>
+        <w:rPr>
+          <w:rFonts w:ascii="Times New Roman" w:eastAsia="Times New Roman" w:hAnsi="Times New Roman" w:cs="Times New Roman"/>
+          <w:sz w:val="24"/>
+          <w:szCs w:val="24"/>
+        </w:rPr>
+        <w:t>NodeJS</w:t>
+      </w:r>
+      <w:proofErr w:type="spellEnd"/>
+      <w:r>
+        <w:rPr>
+          <w:rFonts w:ascii="Times New Roman" w:eastAsia="Times New Roman" w:hAnsi="Times New Roman" w:cs="Times New Roman"/>
+          <w:sz w:val="24"/>
+          <w:szCs w:val="24"/>
+        </w:rPr>
+        <w:t xml:space="preserve">. A key advantage of </w:t>
+      </w:r>
+      <w:proofErr w:type="spellStart"/>
+      <w:r>
+        <w:rPr>
+          <w:rFonts w:ascii="Times New Roman" w:eastAsia="Times New Roman" w:hAnsi="Times New Roman" w:cs="Times New Roman"/>
+          <w:sz w:val="24"/>
+          <w:szCs w:val="24"/>
+        </w:rPr>
+        <w:t>WebdriverIO</w:t>
+      </w:r>
+      <w:proofErr w:type="spellEnd"/>
+      <w:r>
+        <w:rPr>
+          <w:rFonts w:ascii="Times New Roman" w:eastAsia="Times New Roman" w:hAnsi="Times New Roman" w:cs="Times New Roman"/>
+          <w:sz w:val="24"/>
+          <w:szCs w:val="24"/>
+        </w:rPr>
+        <w:t xml:space="preserve"> is it uses </w:t>
+      </w:r>
+      <w:proofErr w:type="spellStart"/>
+      <w:r>
+        <w:rPr>
+          <w:rFonts w:ascii="Times New Roman" w:eastAsia="Times New Roman" w:hAnsi="Times New Roman" w:cs="Times New Roman"/>
+          <w:sz w:val="24"/>
+          <w:szCs w:val="24"/>
+        </w:rPr>
+        <w:t>Javascript</w:t>
+      </w:r>
+      <w:proofErr w:type="spellEnd"/>
+      <w:r>
+        <w:rPr>
+          <w:rFonts w:ascii="Times New Roman" w:eastAsia="Times New Roman" w:hAnsi="Times New Roman" w:cs="Times New Roman"/>
+          <w:sz w:val="24"/>
+          <w:szCs w:val="24"/>
+        </w:rPr>
+        <w:t xml:space="preserve"> which </w:t>
+      </w:r>
+      <w:proofErr w:type="spellStart"/>
+      <w:r>
+        <w:rPr>
+          <w:rFonts w:ascii="Times New Roman" w:eastAsia="Times New Roman" w:hAnsi="Times New Roman" w:cs="Times New Roman"/>
+          <w:sz w:val="24"/>
+          <w:szCs w:val="24"/>
+        </w:rPr>
+        <w:t>createas</w:t>
+      </w:r>
+      <w:proofErr w:type="spellEnd"/>
+      <w:r>
+        <w:rPr>
+          <w:rFonts w:ascii="Times New Roman" w:eastAsia="Times New Roman" w:hAnsi="Times New Roman" w:cs="Times New Roman"/>
+          <w:sz w:val="24"/>
+          <w:szCs w:val="24"/>
+        </w:rPr>
+        <w:t xml:space="preserve"> a consistent programming experience in terms of the testing language, whether it be manipulating the components of the webpage using client-side </w:t>
+      </w:r>
+      <w:proofErr w:type="spellStart"/>
+      <w:r>
+        <w:rPr>
+          <w:rFonts w:ascii="Times New Roman" w:eastAsia="Times New Roman" w:hAnsi="Times New Roman" w:cs="Times New Roman"/>
+          <w:sz w:val="24"/>
+          <w:szCs w:val="24"/>
+        </w:rPr>
+        <w:t>javascript</w:t>
+      </w:r>
+      <w:proofErr w:type="spellEnd"/>
+      <w:r>
+        <w:rPr>
+          <w:rFonts w:ascii="Times New Roman" w:eastAsia="Times New Roman" w:hAnsi="Times New Roman" w:cs="Times New Roman"/>
+          <w:sz w:val="24"/>
+          <w:szCs w:val="24"/>
+        </w:rPr>
+        <w:t xml:space="preserve"> or creating test cases using the </w:t>
+      </w:r>
+      <w:proofErr w:type="spellStart"/>
+      <w:r>
+        <w:rPr>
+          <w:rFonts w:ascii="Times New Roman" w:eastAsia="Times New Roman" w:hAnsi="Times New Roman" w:cs="Times New Roman"/>
+          <w:sz w:val="24"/>
+          <w:szCs w:val="24"/>
+        </w:rPr>
+        <w:t>WebdriverIO</w:t>
+      </w:r>
+      <w:proofErr w:type="spellEnd"/>
+      <w:r>
+        <w:rPr>
+          <w:rFonts w:ascii="Times New Roman" w:eastAsia="Times New Roman" w:hAnsi="Times New Roman" w:cs="Times New Roman"/>
+          <w:sz w:val="24"/>
+          <w:szCs w:val="24"/>
+        </w:rPr>
+        <w:t xml:space="preserve"> library. </w:t>
+      </w:r>
+    </w:p>
+    <w:p>
+      <w:pPr>
+        <w:spacing w:line="480" w:lineRule="auto"/>
+        <w:ind w:firstLine="720"/>
+        <w:rPr>
+          <w:rFonts w:ascii="Times New Roman" w:eastAsia="Times New Roman" w:hAnsi="Times New Roman" w:cs="Times New Roman"/>
+          <w:sz w:val="24"/>
+          <w:szCs w:val="24"/>
+        </w:rPr>
+      </w:pPr>
+      <w:r>
+        <w:rPr>
+          <w:rFonts w:ascii="Times New Roman" w:eastAsia="Times New Roman" w:hAnsi="Times New Roman" w:cs="Times New Roman"/>
+          <w:sz w:val="24"/>
+          <w:szCs w:val="24"/>
+        </w:rPr>
+        <w:t xml:space="preserve">Another advantage of </w:t>
+      </w:r>
+      <w:proofErr w:type="spellStart"/>
+      <w:r>
+        <w:rPr>
+          <w:rFonts w:ascii="Times New Roman" w:eastAsia="Times New Roman" w:hAnsi="Times New Roman" w:cs="Times New Roman"/>
+          <w:sz w:val="24"/>
+          <w:szCs w:val="24"/>
+        </w:rPr>
+        <w:t>WebdriverIO</w:t>
+      </w:r>
+      <w:proofErr w:type="spellEnd"/>
+      <w:r>
+        <w:rPr>
+          <w:rFonts w:ascii="Times New Roman" w:eastAsia="Times New Roman" w:hAnsi="Times New Roman" w:cs="Times New Roman"/>
+          <w:sz w:val="24"/>
+          <w:szCs w:val="24"/>
+        </w:rPr>
+        <w:t xml:space="preserve"> is how relatively easy it is to set up. </w:t>
+      </w:r>
+      <w:proofErr w:type="spellStart"/>
+      <w:r>
+        <w:rPr>
+          <w:rFonts w:ascii="Times New Roman" w:eastAsia="Times New Roman" w:hAnsi="Times New Roman" w:cs="Times New Roman"/>
+          <w:sz w:val="24"/>
+          <w:szCs w:val="24"/>
+        </w:rPr>
+        <w:t>WebdriverIO’s</w:t>
+      </w:r>
+      <w:proofErr w:type="spellEnd"/>
+      <w:r>
+        <w:rPr>
+          <w:rFonts w:ascii="Times New Roman" w:eastAsia="Times New Roman" w:hAnsi="Times New Roman" w:cs="Times New Roman"/>
+          <w:sz w:val="24"/>
+          <w:szCs w:val="24"/>
+        </w:rPr>
+        <w:t xml:space="preserve"> setup consists of downloading the </w:t>
+      </w:r>
+      <w:proofErr w:type="spellStart"/>
+      <w:r>
+        <w:rPr>
+          <w:rFonts w:ascii="Times New Roman" w:eastAsia="Times New Roman" w:hAnsi="Times New Roman" w:cs="Times New Roman"/>
+          <w:sz w:val="24"/>
+          <w:szCs w:val="24"/>
+        </w:rPr>
+        <w:t>webdriver</w:t>
+      </w:r>
+      <w:proofErr w:type="spellEnd"/>
+      <w:r>
+        <w:rPr>
+          <w:rFonts w:ascii="Times New Roman" w:eastAsia="Times New Roman" w:hAnsi="Times New Roman" w:cs="Times New Roman"/>
+          <w:sz w:val="24"/>
+          <w:szCs w:val="24"/>
+        </w:rPr>
+        <w:t xml:space="preserve"> module using the node package manager (</w:t>
+      </w:r>
+      <w:proofErr w:type="spellStart"/>
+      <w:r>
+        <w:rPr>
+          <w:rFonts w:ascii="Times New Roman" w:eastAsia="Times New Roman" w:hAnsi="Times New Roman" w:cs="Times New Roman"/>
+          <w:sz w:val="24"/>
+          <w:szCs w:val="24"/>
+        </w:rPr>
+        <w:t>npm</w:t>
+      </w:r>
+      <w:proofErr w:type="spellEnd"/>
+      <w:r>
+        <w:rPr>
+          <w:rFonts w:ascii="Times New Roman" w:eastAsia="Times New Roman" w:hAnsi="Times New Roman" w:cs="Times New Roman"/>
+          <w:sz w:val="24"/>
+          <w:szCs w:val="24"/>
+        </w:rPr>
+        <w:t xml:space="preserve">) and running a setup. Once setup is complete test scripts can be written, and a browser of choice can be selected by referencing its driver in the configuration file. Once the browser driver has been started </w:t>
+      </w:r>
+      <w:proofErr w:type="spellStart"/>
+      <w:r>
+        <w:rPr>
+          <w:rFonts w:ascii="Times New Roman" w:eastAsia="Times New Roman" w:hAnsi="Times New Roman" w:cs="Times New Roman"/>
+          <w:sz w:val="24"/>
+          <w:szCs w:val="24"/>
+        </w:rPr>
+        <w:t>WebdriverIO</w:t>
+      </w:r>
+      <w:proofErr w:type="spellEnd"/>
+      <w:r>
+        <w:rPr>
+          <w:rFonts w:ascii="Times New Roman" w:eastAsia="Times New Roman" w:hAnsi="Times New Roman" w:cs="Times New Roman"/>
+          <w:sz w:val="24"/>
+          <w:szCs w:val="24"/>
+        </w:rPr>
+        <w:t xml:space="preserve"> will connect to it as utilize it to conduct test cases.</w:t>
+      </w:r>
+      <w:r>
+        <w:br w:type="page"/>
+      </w:r>
+    </w:p>
+    <w:p>
+      <w:pPr>
+        <w:pStyle w:val="Heading7"/>
+        <w:rPr>
+          <w:rFonts w:eastAsia="Times New Roman"/>
+        </w:rPr>
+      </w:pPr>
+      <w:bookmarkStart w:id="4" w:name="_Toc9131085"/>
+      <w:r>
+        <w:rPr>
+          <w:rFonts w:eastAsia="Times New Roman"/>
+        </w:rPr>
+        <w:lastRenderedPageBreak/>
+        <w:t>Writing a Simple Test</w:t>
+      </w:r>
+      <w:bookmarkEnd w:id="4"/>
+    </w:p>
+    <w:p>
+      <w:pPr>
+        <w:spacing w:line="480" w:lineRule="auto"/>
+        <w:ind w:firstLine="720"/>
+        <w:rPr>
+          <w:rFonts w:ascii="Times New Roman" w:eastAsia="Times New Roman" w:hAnsi="Times New Roman" w:cs="Times New Roman"/>
+          <w:sz w:val="24"/>
+          <w:szCs w:val="24"/>
+        </w:rPr>
+      </w:pPr>
+      <w:r>
+        <w:rPr>
+          <w:rFonts w:ascii="Times New Roman" w:eastAsia="Times New Roman" w:hAnsi="Times New Roman" w:cs="Times New Roman"/>
+          <w:sz w:val="24"/>
+          <w:szCs w:val="24"/>
+        </w:rPr>
+        <w:t xml:space="preserve">Below is a simple test to open the </w:t>
+      </w:r>
+      <w:proofErr w:type="spellStart"/>
+      <w:r>
+        <w:rPr>
+          <w:rFonts w:ascii="Times New Roman" w:eastAsia="Times New Roman" w:hAnsi="Times New Roman" w:cs="Times New Roman"/>
+          <w:sz w:val="24"/>
+          <w:szCs w:val="24"/>
+        </w:rPr>
+        <w:t>WebdriverIO</w:t>
+      </w:r>
+      <w:proofErr w:type="spellEnd"/>
+      <w:r>
+        <w:rPr>
+          <w:rFonts w:ascii="Times New Roman" w:eastAsia="Times New Roman" w:hAnsi="Times New Roman" w:cs="Times New Roman"/>
+          <w:sz w:val="24"/>
+          <w:szCs w:val="24"/>
+        </w:rPr>
+        <w:t xml:space="preserve"> homepage in a </w:t>
+      </w:r>
+      <w:proofErr w:type="spellStart"/>
+      <w:r>
+        <w:rPr>
+          <w:rFonts w:ascii="Times New Roman" w:eastAsia="Times New Roman" w:hAnsi="Times New Roman" w:cs="Times New Roman"/>
+          <w:sz w:val="24"/>
+          <w:szCs w:val="24"/>
+        </w:rPr>
+        <w:t>firefox</w:t>
+      </w:r>
+      <w:proofErr w:type="spellEnd"/>
+      <w:r>
+        <w:rPr>
+          <w:rFonts w:ascii="Times New Roman" w:eastAsia="Times New Roman" w:hAnsi="Times New Roman" w:cs="Times New Roman"/>
+          <w:sz w:val="24"/>
+          <w:szCs w:val="24"/>
+        </w:rPr>
+        <w:t xml:space="preserve"> window.</w:t>
+      </w:r>
+    </w:p>
+    <w:p>
+      <w:pPr>
+        <w:rPr>
+          <w:rFonts w:ascii="Times New Roman" w:eastAsia="Times New Roman" w:hAnsi="Times New Roman" w:cs="Times New Roman"/>
+          <w:sz w:val="24"/>
+          <w:szCs w:val="24"/>
+        </w:rPr>
+      </w:pPr>
+      <w:r>
+        <w:rPr>
+          <w:noProof/>
+        </w:rPr>
+        <w:drawing>
+          <wp:anchor distT="114300" distB="114300" distL="114300" distR="114300" simplePos="0" relativeHeight="251658240" behindDoc="0" locked="0" layoutInCell="1" hidden="0" allowOverlap="1">
+            <wp:simplePos x="0" y="0"/>
+            <wp:positionH relativeFrom="column">
+              <wp:posOffset>1195388</wp:posOffset>
+            </wp:positionH>
+            <wp:positionV relativeFrom="paragraph">
+              <wp:posOffset>238125</wp:posOffset>
+            </wp:positionV>
+            <wp:extent cx="3552825" cy="3467100"/>
+            <wp:effectExtent l="0" t="0" r="0" b="0"/>
+            <wp:wrapTopAndBottom distT="114300" distB="114300"/>
+            <wp:docPr id="1" name="image1.png"/>
+            <wp:cNvGraphicFramePr/>
+            <a:graphic xmlns:a="http://schemas.openxmlformats.org/drawingml/2006/main">
+              <a:graphicData uri="http://schemas.openxmlformats.org/drawingml/2006/picture">
+                <pic:pic xmlns:pic="http://schemas.openxmlformats.org/drawingml/2006/picture">
+                  <pic:nvPicPr>
+                    <pic:cNvPr id="0" name="image1.png"/>
+                    <pic:cNvPicPr preferRelativeResize="0"/>
+                  </pic:nvPicPr>
+                  <pic:blipFill>
+                    <a:blip r:embed="rId8"/>
+                    <a:srcRect/>
+                    <a:stretch>
+                      <a:fillRect/>
+                    </a:stretch>
+                  </pic:blipFill>
+                  <pic:spPr>
+                    <a:xfrm>
+                      <a:off x="0" y="0"/>
+                      <a:ext cx="3552825" cy="3467100"/>
+                    </a:xfrm>
+                    <a:prstGeom prst="rect">
+                      <a:avLst/>
+                    </a:prstGeom>
+                    <a:ln/>
+                  </pic:spPr>
+                </pic:pic>
+              </a:graphicData>
+            </a:graphic>
+          </wp:anchor>
+        </w:drawing>
+      </w:r>
+    </w:p>
+    <w:p>
+      <w:pPr>
+        <w:rPr>
+          <w:rFonts w:ascii="Times New Roman" w:eastAsia="Times New Roman" w:hAnsi="Times New Roman" w:cs="Times New Roman"/>
+          <w:sz w:val="24"/>
+          <w:szCs w:val="24"/>
+        </w:rPr>
+      </w:pPr>
+      <w:r>
+        <w:rPr>
+          <w:rFonts w:ascii="Times New Roman" w:eastAsia="Times New Roman" w:hAnsi="Times New Roman" w:cs="Times New Roman"/>
+          <w:sz w:val="24"/>
+          <w:szCs w:val="24"/>
+        </w:rPr>
+        <w:t>Code Explanation:</w:t>
+      </w:r>
+    </w:p>
+    <w:tbl>
+      <w:tblPr>
+        <w:tblStyle w:val="a1"/>
+        <w:tblW w:w="9360" w:type="dxa"/>
+        <w:tblBorders>
+          <w:top w:val="single" w:sz="8" w:space="0" w:color="000000"/>
+          <w:left w:val="single" w:sz="8" w:space="0" w:color="000000"/>
+          <w:bottom w:val="single" w:sz="8" w:space="0" w:color="000000"/>
+          <w:right w:val="single" w:sz="8" w:space="0" w:color="000000"/>
+          <w:insideH w:val="single" w:sz="8" w:space="0" w:color="000000"/>
+          <w:insideV w:val="single" w:sz="8" w:space="0" w:color="000000"/>
+        </w:tblBorders>
+        <w:tblLayout w:type="fixed"/>
+        <w:tblLook w:val="0600" w:firstRow="0" w:lastRow="0" w:firstColumn="0" w:lastColumn="0" w:noHBand="1" w:noVBand="1"/>
+      </w:tblPr>
+      <w:tblGrid>
+        <w:gridCol w:w="1605"/>
+        <w:gridCol w:w="7755"/>
+      </w:tblGrid>
+      <w:tr>
+        <w:tc>
+          <w:tcPr>
+            <w:tcW w:w="1605" w:type="dxa"/>
+            <w:shd w:val="clear" w:color="auto" w:fill="auto"/>
+            <w:tcMar>
+              <w:top w:w="100" w:type="dxa"/>
+              <w:left w:w="100" w:type="dxa"/>
+              <w:bottom w:w="100" w:type="dxa"/>
+              <w:right w:w="100" w:type="dxa"/>
+            </w:tcMar>
+          </w:tcPr>
+          <w:p>
+            <w:pPr>
+              <w:widowControl w:val="0"/>
+              <w:pBdr>
+                <w:top w:val="nil"/>
+                <w:left w:val="nil"/>
+                <w:bottom w:val="nil"/>
+                <w:right w:val="nil"/>
+                <w:between w:val="nil"/>
+              </w:pBdr>
+              <w:spacing w:after="0" w:line="240" w:lineRule="auto"/>
+              <w:rPr>
+                <w:rFonts w:ascii="Times New Roman" w:eastAsia="Times New Roman" w:hAnsi="Times New Roman" w:cs="Times New Roman"/>
+                <w:sz w:val="24"/>
+                <w:szCs w:val="24"/>
+              </w:rPr>
+            </w:pPr>
+            <w:r>
+              <w:rPr>
+                <w:rFonts w:ascii="Times New Roman" w:eastAsia="Times New Roman" w:hAnsi="Times New Roman" w:cs="Times New Roman"/>
+                <w:sz w:val="24"/>
+                <w:szCs w:val="24"/>
+              </w:rPr>
+              <w:t>Step</w:t>
+            </w:r>
+          </w:p>
+        </w:tc>
+        <w:tc>
+          <w:tcPr>
+            <w:tcW w:w="7755" w:type="dxa"/>
+            <w:shd w:val="clear" w:color="auto" w:fill="auto"/>
+            <w:tcMar>
+              <w:top w:w="100" w:type="dxa"/>
+              <w:left w:w="100" w:type="dxa"/>
+              <w:bottom w:w="100" w:type="dxa"/>
+              <w:right w:w="100" w:type="dxa"/>
+            </w:tcMar>
+          </w:tcPr>
+          <w:p>
+            <w:pPr>
+              <w:rPr>
+                <w:rFonts w:ascii="Times New Roman" w:eastAsia="Times New Roman" w:hAnsi="Times New Roman" w:cs="Times New Roman"/>
+                <w:sz w:val="24"/>
+                <w:szCs w:val="24"/>
+              </w:rPr>
+            </w:pPr>
+            <w:r>
+              <w:rPr>
+                <w:rFonts w:ascii="Times New Roman" w:eastAsia="Times New Roman" w:hAnsi="Times New Roman" w:cs="Times New Roman"/>
+                <w:sz w:val="24"/>
+                <w:szCs w:val="24"/>
+              </w:rPr>
+              <w:t>Description</w:t>
+            </w:r>
+          </w:p>
+        </w:tc>
+      </w:tr>
+      <w:tr>
+        <w:tc>
+          <w:tcPr>
+            <w:tcW w:w="1605" w:type="dxa"/>
+            <w:shd w:val="clear" w:color="auto" w:fill="auto"/>
+            <w:tcMar>
+              <w:top w:w="100" w:type="dxa"/>
+              <w:left w:w="100" w:type="dxa"/>
+              <w:bottom w:w="100" w:type="dxa"/>
+              <w:right w:w="100" w:type="dxa"/>
+            </w:tcMar>
+          </w:tcPr>
+          <w:p>
+            <w:pPr>
+              <w:widowControl w:val="0"/>
+              <w:spacing w:after="0" w:line="240" w:lineRule="auto"/>
+              <w:rPr>
+                <w:rFonts w:ascii="Times New Roman" w:eastAsia="Times New Roman" w:hAnsi="Times New Roman" w:cs="Times New Roman"/>
+                <w:sz w:val="24"/>
+                <w:szCs w:val="24"/>
+              </w:rPr>
+            </w:pPr>
+            <w:r>
+              <w:rPr>
+                <w:rFonts w:ascii="Times New Roman" w:eastAsia="Times New Roman" w:hAnsi="Times New Roman" w:cs="Times New Roman"/>
+                <w:sz w:val="24"/>
+                <w:szCs w:val="24"/>
+              </w:rPr>
+              <w:t>Line 1</w:t>
+            </w:r>
+          </w:p>
+        </w:tc>
+        <w:tc>
+          <w:tcPr>
+            <w:tcW w:w="7755" w:type="dxa"/>
+            <w:shd w:val="clear" w:color="auto" w:fill="auto"/>
+            <w:tcMar>
+              <w:top w:w="100" w:type="dxa"/>
+              <w:left w:w="100" w:type="dxa"/>
+              <w:bottom w:w="100" w:type="dxa"/>
+              <w:right w:w="100" w:type="dxa"/>
+            </w:tcMar>
+          </w:tcPr>
+          <w:p>
+            <w:pPr>
+              <w:rPr>
+                <w:rFonts w:ascii="Times New Roman" w:eastAsia="Times New Roman" w:hAnsi="Times New Roman" w:cs="Times New Roman"/>
+                <w:sz w:val="24"/>
+                <w:szCs w:val="24"/>
+              </w:rPr>
+            </w:pPr>
+            <w:r>
+              <w:rPr>
+                <w:rFonts w:ascii="Times New Roman" w:eastAsia="Times New Roman" w:hAnsi="Times New Roman" w:cs="Times New Roman"/>
+                <w:sz w:val="24"/>
+                <w:szCs w:val="24"/>
+              </w:rPr>
+              <w:t xml:space="preserve">The </w:t>
+            </w:r>
+            <w:proofErr w:type="spellStart"/>
+            <w:r>
+              <w:rPr>
+                <w:rFonts w:ascii="Times New Roman" w:eastAsia="Times New Roman" w:hAnsi="Times New Roman" w:cs="Times New Roman"/>
+                <w:sz w:val="24"/>
+                <w:szCs w:val="24"/>
+              </w:rPr>
+              <w:t>WebdriverIO</w:t>
+            </w:r>
+            <w:proofErr w:type="spellEnd"/>
+            <w:r>
+              <w:rPr>
+                <w:rFonts w:ascii="Times New Roman" w:eastAsia="Times New Roman" w:hAnsi="Times New Roman" w:cs="Times New Roman"/>
+                <w:sz w:val="24"/>
+                <w:szCs w:val="24"/>
+              </w:rPr>
+              <w:t xml:space="preserve"> module is being imported</w:t>
+            </w:r>
+          </w:p>
+        </w:tc>
+      </w:tr>
+      <w:tr>
+        <w:tc>
+          <w:tcPr>
+            <w:tcW w:w="1605" w:type="dxa"/>
+            <w:shd w:val="clear" w:color="auto" w:fill="auto"/>
+            <w:tcMar>
+              <w:top w:w="100" w:type="dxa"/>
+              <w:left w:w="100" w:type="dxa"/>
+              <w:bottom w:w="100" w:type="dxa"/>
+              <w:right w:w="100" w:type="dxa"/>
+            </w:tcMar>
+          </w:tcPr>
+          <w:p>
+            <w:pPr>
+              <w:widowControl w:val="0"/>
+              <w:spacing w:after="0" w:line="240" w:lineRule="auto"/>
+              <w:rPr>
+                <w:rFonts w:ascii="Times New Roman" w:eastAsia="Times New Roman" w:hAnsi="Times New Roman" w:cs="Times New Roman"/>
+                <w:sz w:val="24"/>
+                <w:szCs w:val="24"/>
+              </w:rPr>
+            </w:pPr>
+            <w:r>
+              <w:rPr>
+                <w:rFonts w:ascii="Times New Roman" w:eastAsia="Times New Roman" w:hAnsi="Times New Roman" w:cs="Times New Roman"/>
+                <w:sz w:val="24"/>
+                <w:szCs w:val="24"/>
+              </w:rPr>
+              <w:t>Line 3</w:t>
+            </w:r>
+          </w:p>
+        </w:tc>
+        <w:tc>
+          <w:tcPr>
+            <w:tcW w:w="7755" w:type="dxa"/>
+            <w:shd w:val="clear" w:color="auto" w:fill="auto"/>
+            <w:tcMar>
+              <w:top w:w="100" w:type="dxa"/>
+              <w:left w:w="100" w:type="dxa"/>
+              <w:bottom w:w="100" w:type="dxa"/>
+              <w:right w:w="100" w:type="dxa"/>
+            </w:tcMar>
+          </w:tcPr>
+          <w:p>
+            <w:pPr>
+              <w:rPr>
+                <w:rFonts w:ascii="Times New Roman" w:eastAsia="Times New Roman" w:hAnsi="Times New Roman" w:cs="Times New Roman"/>
+                <w:sz w:val="24"/>
+                <w:szCs w:val="24"/>
+              </w:rPr>
+            </w:pPr>
+            <w:r>
+              <w:rPr>
+                <w:rFonts w:ascii="Times New Roman" w:eastAsia="Times New Roman" w:hAnsi="Times New Roman" w:cs="Times New Roman"/>
+                <w:sz w:val="24"/>
+                <w:szCs w:val="24"/>
+              </w:rPr>
+              <w:t xml:space="preserve">An await function is created and ran on definition (see in line 23). Since all functions made to the browser window are asynchronous the </w:t>
+            </w:r>
+            <w:proofErr w:type="gramStart"/>
+            <w:r>
+              <w:rPr>
+                <w:rFonts w:ascii="Times New Roman" w:eastAsia="Times New Roman" w:hAnsi="Times New Roman" w:cs="Times New Roman"/>
+                <w:sz w:val="24"/>
+                <w:szCs w:val="24"/>
+              </w:rPr>
+              <w:t>await</w:t>
+            </w:r>
+            <w:proofErr w:type="gramEnd"/>
+            <w:r>
+              <w:rPr>
+                <w:rFonts w:ascii="Times New Roman" w:eastAsia="Times New Roman" w:hAnsi="Times New Roman" w:cs="Times New Roman"/>
+                <w:sz w:val="24"/>
+                <w:szCs w:val="24"/>
+              </w:rPr>
+              <w:t xml:space="preserve"> function will enable these functions to be written in a traditional programming fashion instead of promise chaining.</w:t>
+            </w:r>
+          </w:p>
+        </w:tc>
+      </w:tr>
+      <w:tr>
+        <w:tc>
+          <w:tcPr>
+            <w:tcW w:w="1605" w:type="dxa"/>
+            <w:shd w:val="clear" w:color="auto" w:fill="auto"/>
+            <w:tcMar>
+              <w:top w:w="100" w:type="dxa"/>
+              <w:left w:w="100" w:type="dxa"/>
+              <w:bottom w:w="100" w:type="dxa"/>
+              <w:right w:w="100" w:type="dxa"/>
+            </w:tcMar>
+          </w:tcPr>
+          <w:p>
+            <w:pPr>
+              <w:widowControl w:val="0"/>
+              <w:pBdr>
+                <w:top w:val="nil"/>
+                <w:left w:val="nil"/>
+                <w:bottom w:val="nil"/>
+                <w:right w:val="nil"/>
+                <w:between w:val="nil"/>
+              </w:pBdr>
+              <w:spacing w:after="0" w:line="240" w:lineRule="auto"/>
+              <w:rPr>
+                <w:rFonts w:ascii="Times New Roman" w:eastAsia="Times New Roman" w:hAnsi="Times New Roman" w:cs="Times New Roman"/>
+                <w:sz w:val="24"/>
+                <w:szCs w:val="24"/>
+              </w:rPr>
+            </w:pPr>
+            <w:r>
+              <w:rPr>
+                <w:rFonts w:ascii="Times New Roman" w:eastAsia="Times New Roman" w:hAnsi="Times New Roman" w:cs="Times New Roman"/>
+                <w:sz w:val="24"/>
+                <w:szCs w:val="24"/>
+              </w:rPr>
+              <w:t>Line 4</w:t>
+            </w:r>
+          </w:p>
+        </w:tc>
+        <w:tc>
+          <w:tcPr>
+            <w:tcW w:w="7755" w:type="dxa"/>
+            <w:shd w:val="clear" w:color="auto" w:fill="auto"/>
+            <w:tcMar>
+              <w:top w:w="100" w:type="dxa"/>
+              <w:left w:w="100" w:type="dxa"/>
+              <w:bottom w:w="100" w:type="dxa"/>
+              <w:right w:w="100" w:type="dxa"/>
+            </w:tcMar>
+          </w:tcPr>
+          <w:p>
+            <w:pPr>
+              <w:widowControl w:val="0"/>
+              <w:pBdr>
+                <w:top w:val="nil"/>
+                <w:left w:val="nil"/>
+                <w:bottom w:val="nil"/>
+                <w:right w:val="nil"/>
+                <w:between w:val="nil"/>
+              </w:pBdr>
+              <w:spacing w:after="0" w:line="240" w:lineRule="auto"/>
+              <w:rPr>
+                <w:rFonts w:ascii="Times New Roman" w:eastAsia="Times New Roman" w:hAnsi="Times New Roman" w:cs="Times New Roman"/>
+                <w:sz w:val="24"/>
+                <w:szCs w:val="24"/>
+              </w:rPr>
+            </w:pPr>
+            <w:r>
+              <w:rPr>
+                <w:rFonts w:ascii="Times New Roman" w:eastAsia="Times New Roman" w:hAnsi="Times New Roman" w:cs="Times New Roman"/>
+                <w:sz w:val="24"/>
+                <w:szCs w:val="24"/>
+              </w:rPr>
+              <w:t xml:space="preserve">The browser object is being defined using the remove function that is provided in the </w:t>
+            </w:r>
+            <w:proofErr w:type="spellStart"/>
+            <w:r>
+              <w:rPr>
+                <w:rFonts w:ascii="Times New Roman" w:eastAsia="Times New Roman" w:hAnsi="Times New Roman" w:cs="Times New Roman"/>
+                <w:sz w:val="24"/>
+                <w:szCs w:val="24"/>
+              </w:rPr>
+              <w:t>WebdriverIO</w:t>
+            </w:r>
+            <w:proofErr w:type="spellEnd"/>
+            <w:r>
+              <w:rPr>
+                <w:rFonts w:ascii="Times New Roman" w:eastAsia="Times New Roman" w:hAnsi="Times New Roman" w:cs="Times New Roman"/>
+                <w:sz w:val="24"/>
+                <w:szCs w:val="24"/>
+              </w:rPr>
+              <w:t xml:space="preserve"> module. This function takes a single </w:t>
+            </w:r>
+            <w:proofErr w:type="spellStart"/>
+            <w:r>
+              <w:rPr>
+                <w:rFonts w:ascii="Times New Roman" w:eastAsia="Times New Roman" w:hAnsi="Times New Roman" w:cs="Times New Roman"/>
+                <w:sz w:val="24"/>
+                <w:szCs w:val="24"/>
+              </w:rPr>
+              <w:t>json</w:t>
+            </w:r>
+            <w:proofErr w:type="spellEnd"/>
+            <w:r>
+              <w:rPr>
+                <w:rFonts w:ascii="Times New Roman" w:eastAsia="Times New Roman" w:hAnsi="Times New Roman" w:cs="Times New Roman"/>
+                <w:sz w:val="24"/>
+                <w:szCs w:val="24"/>
+              </w:rPr>
+              <w:t xml:space="preserve"> object </w:t>
+            </w:r>
+            <w:r>
+              <w:rPr>
+                <w:rFonts w:ascii="Times New Roman" w:eastAsia="Times New Roman" w:hAnsi="Times New Roman" w:cs="Times New Roman"/>
+                <w:sz w:val="24"/>
+                <w:szCs w:val="24"/>
+              </w:rPr>
+              <w:lastRenderedPageBreak/>
+              <w:t>with the keys as shown. After this is completed it a new browser window is opened</w:t>
+            </w:r>
+          </w:p>
+        </w:tc>
+      </w:tr>
+      <w:tr>
+        <w:tc>
+          <w:tcPr>
+            <w:tcW w:w="1605" w:type="dxa"/>
+            <w:shd w:val="clear" w:color="auto" w:fill="auto"/>
+            <w:tcMar>
+              <w:top w:w="100" w:type="dxa"/>
+              <w:left w:w="100" w:type="dxa"/>
+              <w:bottom w:w="100" w:type="dxa"/>
+              <w:right w:w="100" w:type="dxa"/>
+            </w:tcMar>
+          </w:tcPr>
+          <w:p>
+            <w:pPr>
+              <w:widowControl w:val="0"/>
+              <w:spacing w:after="0" w:line="240" w:lineRule="auto"/>
+              <w:rPr>
+                <w:rFonts w:ascii="Times New Roman" w:eastAsia="Times New Roman" w:hAnsi="Times New Roman" w:cs="Times New Roman"/>
+                <w:sz w:val="24"/>
+                <w:szCs w:val="24"/>
+              </w:rPr>
+            </w:pPr>
+            <w:r>
+              <w:rPr>
+                <w:rFonts w:ascii="Times New Roman" w:eastAsia="Times New Roman" w:hAnsi="Times New Roman" w:cs="Times New Roman"/>
+                <w:sz w:val="24"/>
+                <w:szCs w:val="24"/>
+              </w:rPr>
+              <w:lastRenderedPageBreak/>
+              <w:t>Line 14</w:t>
+            </w:r>
+          </w:p>
+        </w:tc>
+        <w:tc>
+          <w:tcPr>
+            <w:tcW w:w="7755" w:type="dxa"/>
+            <w:shd w:val="clear" w:color="auto" w:fill="auto"/>
+            <w:tcMar>
+              <w:top w:w="100" w:type="dxa"/>
+              <w:left w:w="100" w:type="dxa"/>
+              <w:bottom w:w="100" w:type="dxa"/>
+              <w:right w:w="100" w:type="dxa"/>
+            </w:tcMar>
+          </w:tcPr>
+          <w:p>
+            <w:pPr>
+              <w:widowControl w:val="0"/>
+              <w:spacing w:after="0" w:line="240" w:lineRule="auto"/>
+              <w:rPr>
+                <w:rFonts w:ascii="Times New Roman" w:eastAsia="Times New Roman" w:hAnsi="Times New Roman" w:cs="Times New Roman"/>
+                <w:sz w:val="24"/>
+                <w:szCs w:val="24"/>
+              </w:rPr>
+            </w:pPr>
+            <w:r>
+              <w:rPr>
+                <w:rFonts w:ascii="Times New Roman" w:eastAsia="Times New Roman" w:hAnsi="Times New Roman" w:cs="Times New Roman"/>
+                <w:sz w:val="24"/>
+                <w:szCs w:val="24"/>
+              </w:rPr>
+              <w:t xml:space="preserve">The browser is instructed to open the </w:t>
+            </w:r>
+            <w:proofErr w:type="spellStart"/>
+            <w:r>
+              <w:rPr>
+                <w:rFonts w:ascii="Times New Roman" w:eastAsia="Times New Roman" w:hAnsi="Times New Roman" w:cs="Times New Roman"/>
+                <w:sz w:val="24"/>
+                <w:szCs w:val="24"/>
+              </w:rPr>
+              <w:t>WebdriverIO</w:t>
+            </w:r>
+            <w:proofErr w:type="spellEnd"/>
+            <w:r>
+              <w:rPr>
+                <w:rFonts w:ascii="Times New Roman" w:eastAsia="Times New Roman" w:hAnsi="Times New Roman" w:cs="Times New Roman"/>
+                <w:sz w:val="24"/>
+                <w:szCs w:val="24"/>
+              </w:rPr>
+              <w:t xml:space="preserve"> homepage</w:t>
+            </w:r>
+          </w:p>
+        </w:tc>
+      </w:tr>
+      <w:tr>
+        <w:tc>
+          <w:tcPr>
+            <w:tcW w:w="1605" w:type="dxa"/>
+            <w:shd w:val="clear" w:color="auto" w:fill="auto"/>
+            <w:tcMar>
+              <w:top w:w="100" w:type="dxa"/>
+              <w:left w:w="100" w:type="dxa"/>
+              <w:bottom w:w="100" w:type="dxa"/>
+              <w:right w:w="100" w:type="dxa"/>
+            </w:tcMar>
+          </w:tcPr>
+          <w:p>
+            <w:pPr>
+              <w:widowControl w:val="0"/>
+              <w:spacing w:after="0" w:line="240" w:lineRule="auto"/>
+              <w:rPr>
+                <w:rFonts w:ascii="Times New Roman" w:eastAsia="Times New Roman" w:hAnsi="Times New Roman" w:cs="Times New Roman"/>
+                <w:sz w:val="24"/>
+                <w:szCs w:val="24"/>
+              </w:rPr>
+            </w:pPr>
+            <w:r>
+              <w:rPr>
+                <w:rFonts w:ascii="Times New Roman" w:eastAsia="Times New Roman" w:hAnsi="Times New Roman" w:cs="Times New Roman"/>
+                <w:sz w:val="24"/>
+                <w:szCs w:val="24"/>
+              </w:rPr>
+              <w:t>Line 15</w:t>
+            </w:r>
+          </w:p>
+        </w:tc>
+        <w:tc>
+          <w:tcPr>
+            <w:tcW w:w="7755" w:type="dxa"/>
+            <w:shd w:val="clear" w:color="auto" w:fill="auto"/>
+            <w:tcMar>
+              <w:top w:w="100" w:type="dxa"/>
+              <w:left w:w="100" w:type="dxa"/>
+              <w:bottom w:w="100" w:type="dxa"/>
+              <w:right w:w="100" w:type="dxa"/>
+            </w:tcMar>
+          </w:tcPr>
+          <w:p>
+            <w:pPr>
+              <w:widowControl w:val="0"/>
+              <w:spacing w:after="0" w:line="240" w:lineRule="auto"/>
+              <w:rPr>
+                <w:rFonts w:ascii="Times New Roman" w:eastAsia="Times New Roman" w:hAnsi="Times New Roman" w:cs="Times New Roman"/>
+                <w:sz w:val="24"/>
+                <w:szCs w:val="24"/>
+              </w:rPr>
+            </w:pPr>
+            <w:r>
+              <w:rPr>
+                <w:rFonts w:ascii="Times New Roman" w:eastAsia="Times New Roman" w:hAnsi="Times New Roman" w:cs="Times New Roman"/>
+                <w:sz w:val="24"/>
+                <w:szCs w:val="24"/>
+              </w:rPr>
+              <w:t xml:space="preserve">The browser executes some </w:t>
+            </w:r>
+            <w:proofErr w:type="spellStart"/>
+            <w:r>
+              <w:rPr>
+                <w:rFonts w:ascii="Times New Roman" w:eastAsia="Times New Roman" w:hAnsi="Times New Roman" w:cs="Times New Roman"/>
+                <w:sz w:val="24"/>
+                <w:szCs w:val="24"/>
+              </w:rPr>
+              <w:t>javascript</w:t>
+            </w:r>
+            <w:proofErr w:type="spellEnd"/>
+            <w:r>
+              <w:rPr>
+                <w:rFonts w:ascii="Times New Roman" w:eastAsia="Times New Roman" w:hAnsi="Times New Roman" w:cs="Times New Roman"/>
+                <w:sz w:val="24"/>
+                <w:szCs w:val="24"/>
+              </w:rPr>
+              <w:t xml:space="preserve"> code. It will display an alert message</w:t>
+            </w:r>
+          </w:p>
+        </w:tc>
+      </w:tr>
+      <w:tr>
+        <w:tc>
+          <w:tcPr>
+            <w:tcW w:w="1605" w:type="dxa"/>
+            <w:shd w:val="clear" w:color="auto" w:fill="auto"/>
+            <w:tcMar>
+              <w:top w:w="100" w:type="dxa"/>
+              <w:left w:w="100" w:type="dxa"/>
+              <w:bottom w:w="100" w:type="dxa"/>
+              <w:right w:w="100" w:type="dxa"/>
+            </w:tcMar>
+          </w:tcPr>
+          <w:p>
+            <w:pPr>
+              <w:widowControl w:val="0"/>
+              <w:spacing w:after="0" w:line="240" w:lineRule="auto"/>
+              <w:rPr>
+                <w:rFonts w:ascii="Times New Roman" w:eastAsia="Times New Roman" w:hAnsi="Times New Roman" w:cs="Times New Roman"/>
+                <w:sz w:val="24"/>
+                <w:szCs w:val="24"/>
+              </w:rPr>
+            </w:pPr>
+            <w:r>
+              <w:rPr>
+                <w:rFonts w:ascii="Times New Roman" w:eastAsia="Times New Roman" w:hAnsi="Times New Roman" w:cs="Times New Roman"/>
+                <w:sz w:val="24"/>
+                <w:szCs w:val="24"/>
+              </w:rPr>
+              <w:t>Line 19</w:t>
+            </w:r>
+          </w:p>
+        </w:tc>
+        <w:tc>
+          <w:tcPr>
+            <w:tcW w:w="7755" w:type="dxa"/>
+            <w:shd w:val="clear" w:color="auto" w:fill="auto"/>
+            <w:tcMar>
+              <w:top w:w="100" w:type="dxa"/>
+              <w:left w:w="100" w:type="dxa"/>
+              <w:bottom w:w="100" w:type="dxa"/>
+              <w:right w:w="100" w:type="dxa"/>
+            </w:tcMar>
+          </w:tcPr>
+          <w:p>
+            <w:pPr>
+              <w:widowControl w:val="0"/>
+              <w:spacing w:after="0" w:line="240" w:lineRule="auto"/>
+              <w:rPr>
+                <w:rFonts w:ascii="Times New Roman" w:eastAsia="Times New Roman" w:hAnsi="Times New Roman" w:cs="Times New Roman"/>
+                <w:sz w:val="24"/>
+                <w:szCs w:val="24"/>
+              </w:rPr>
+            </w:pPr>
+            <w:r>
+              <w:rPr>
+                <w:rFonts w:ascii="Times New Roman" w:eastAsia="Times New Roman" w:hAnsi="Times New Roman" w:cs="Times New Roman"/>
+                <w:sz w:val="24"/>
+                <w:szCs w:val="24"/>
+              </w:rPr>
+              <w:t>The browser gets the title of the current tab and it is assigned to the title constant</w:t>
+            </w:r>
+          </w:p>
+        </w:tc>
+      </w:tr>
+      <w:tr>
+        <w:tc>
+          <w:tcPr>
+            <w:tcW w:w="1605" w:type="dxa"/>
+            <w:shd w:val="clear" w:color="auto" w:fill="auto"/>
+            <w:tcMar>
+              <w:top w:w="100" w:type="dxa"/>
+              <w:left w:w="100" w:type="dxa"/>
+              <w:bottom w:w="100" w:type="dxa"/>
+              <w:right w:w="100" w:type="dxa"/>
+            </w:tcMar>
+          </w:tcPr>
+          <w:p>
+            <w:pPr>
+              <w:widowControl w:val="0"/>
+              <w:spacing w:after="0" w:line="240" w:lineRule="auto"/>
+              <w:rPr>
+                <w:rFonts w:ascii="Times New Roman" w:eastAsia="Times New Roman" w:hAnsi="Times New Roman" w:cs="Times New Roman"/>
+                <w:sz w:val="24"/>
+                <w:szCs w:val="24"/>
+              </w:rPr>
+            </w:pPr>
+            <w:r>
+              <w:rPr>
+                <w:rFonts w:ascii="Times New Roman" w:eastAsia="Times New Roman" w:hAnsi="Times New Roman" w:cs="Times New Roman"/>
+                <w:sz w:val="24"/>
+                <w:szCs w:val="24"/>
+              </w:rPr>
+              <w:t>Line 20</w:t>
+            </w:r>
+          </w:p>
+        </w:tc>
+        <w:tc>
+          <w:tcPr>
+            <w:tcW w:w="7755" w:type="dxa"/>
+            <w:shd w:val="clear" w:color="auto" w:fill="auto"/>
+            <w:tcMar>
+              <w:top w:w="100" w:type="dxa"/>
+              <w:left w:w="100" w:type="dxa"/>
+              <w:bottom w:w="100" w:type="dxa"/>
+              <w:right w:w="100" w:type="dxa"/>
+            </w:tcMar>
+          </w:tcPr>
+          <w:p>
+            <w:pPr>
+              <w:widowControl w:val="0"/>
+              <w:spacing w:after="0" w:line="240" w:lineRule="auto"/>
+              <w:rPr>
+                <w:rFonts w:ascii="Times New Roman" w:eastAsia="Times New Roman" w:hAnsi="Times New Roman" w:cs="Times New Roman"/>
+                <w:sz w:val="24"/>
+                <w:szCs w:val="24"/>
+              </w:rPr>
+            </w:pPr>
+            <w:r>
+              <w:rPr>
+                <w:rFonts w:ascii="Times New Roman" w:eastAsia="Times New Roman" w:hAnsi="Times New Roman" w:cs="Times New Roman"/>
+                <w:sz w:val="24"/>
+                <w:szCs w:val="24"/>
+              </w:rPr>
+              <w:t>The result (title) is displayed in the console</w:t>
+            </w:r>
+          </w:p>
+        </w:tc>
+      </w:tr>
+      <w:tr>
+        <w:tc>
+          <w:tcPr>
+            <w:tcW w:w="1605" w:type="dxa"/>
+            <w:shd w:val="clear" w:color="auto" w:fill="auto"/>
+            <w:tcMar>
+              <w:top w:w="100" w:type="dxa"/>
+              <w:left w:w="100" w:type="dxa"/>
+              <w:bottom w:w="100" w:type="dxa"/>
+              <w:right w:w="100" w:type="dxa"/>
+            </w:tcMar>
+          </w:tcPr>
+          <w:p>
+            <w:pPr>
+              <w:widowControl w:val="0"/>
+              <w:spacing w:after="0" w:line="240" w:lineRule="auto"/>
+              <w:rPr>
+                <w:rFonts w:ascii="Times New Roman" w:eastAsia="Times New Roman" w:hAnsi="Times New Roman" w:cs="Times New Roman"/>
+                <w:sz w:val="24"/>
+                <w:szCs w:val="24"/>
+              </w:rPr>
+            </w:pPr>
+            <w:r>
+              <w:rPr>
+                <w:rFonts w:ascii="Times New Roman" w:eastAsia="Times New Roman" w:hAnsi="Times New Roman" w:cs="Times New Roman"/>
+                <w:sz w:val="24"/>
+                <w:szCs w:val="24"/>
+              </w:rPr>
+              <w:t>Line 23</w:t>
+            </w:r>
+          </w:p>
+        </w:tc>
+        <w:tc>
+          <w:tcPr>
+            <w:tcW w:w="7755" w:type="dxa"/>
+            <w:shd w:val="clear" w:color="auto" w:fill="auto"/>
+            <w:tcMar>
+              <w:top w:w="100" w:type="dxa"/>
+              <w:left w:w="100" w:type="dxa"/>
+              <w:bottom w:w="100" w:type="dxa"/>
+              <w:right w:w="100" w:type="dxa"/>
+            </w:tcMar>
+          </w:tcPr>
+          <w:p>
+            <w:pPr>
+              <w:widowControl w:val="0"/>
+              <w:spacing w:after="0" w:line="240" w:lineRule="auto"/>
+              <w:rPr>
+                <w:rFonts w:ascii="Times New Roman" w:eastAsia="Times New Roman" w:hAnsi="Times New Roman" w:cs="Times New Roman"/>
+                <w:sz w:val="24"/>
+                <w:szCs w:val="24"/>
+              </w:rPr>
+            </w:pPr>
+            <w:r>
+              <w:rPr>
+                <w:rFonts w:ascii="Times New Roman" w:eastAsia="Times New Roman" w:hAnsi="Times New Roman" w:cs="Times New Roman"/>
+                <w:sz w:val="24"/>
+                <w:szCs w:val="24"/>
+              </w:rPr>
+              <w:t>The function is called and any errors / exceptions encountered are logged to the console</w:t>
+            </w:r>
+          </w:p>
+        </w:tc>
+      </w:tr>
+    </w:tbl>
+    <w:p>
+      <w:pPr>
+        <w:spacing w:line="480" w:lineRule="auto"/>
+        <w:rPr>
+          <w:rFonts w:ascii="Times New Roman" w:eastAsia="Times New Roman" w:hAnsi="Times New Roman" w:cs="Times New Roman"/>
+          <w:sz w:val="24"/>
+          <w:szCs w:val="24"/>
+        </w:rPr>
+      </w:pPr>
+    </w:p>
+    <w:p>
+      <w:pPr>
+        <w:spacing w:line="480" w:lineRule="auto"/>
+        <w:rPr>
+          <w:rFonts w:ascii="Times New Roman" w:eastAsia="Times New Roman" w:hAnsi="Times New Roman" w:cs="Times New Roman"/>
+          <w:sz w:val="24"/>
+          <w:szCs w:val="24"/>
+        </w:rPr>
+      </w:pPr>
+      <w:r>
+        <w:rPr>
+          <w:rFonts w:ascii="Times New Roman" w:eastAsia="Times New Roman" w:hAnsi="Times New Roman" w:cs="Times New Roman"/>
+          <w:sz w:val="24"/>
+          <w:szCs w:val="24"/>
+        </w:rPr>
+        <w:t xml:space="preserve">This sample above is only a quick approach to run a simple test. As shown by the code, a detailed outline of which steps passed and which steps did not are not shown. In other words it lacks verbosity. In order for test to provide a detailed outline the </w:t>
+      </w:r>
+      <w:proofErr w:type="spellStart"/>
+      <w:r>
+        <w:rPr>
+          <w:rFonts w:ascii="Times New Roman" w:eastAsia="Times New Roman" w:hAnsi="Times New Roman" w:cs="Times New Roman"/>
+          <w:sz w:val="24"/>
+          <w:szCs w:val="24"/>
+        </w:rPr>
+        <w:t>testrunner</w:t>
+      </w:r>
+      <w:proofErr w:type="spellEnd"/>
+      <w:r>
+        <w:rPr>
+          <w:rFonts w:ascii="Times New Roman" w:eastAsia="Times New Roman" w:hAnsi="Times New Roman" w:cs="Times New Roman"/>
+          <w:sz w:val="24"/>
+          <w:szCs w:val="24"/>
+        </w:rPr>
+        <w:t xml:space="preserve">. </w:t>
+      </w:r>
+      <w:r>
+        <w:br w:type="page"/>
+      </w:r>
+    </w:p>
+    <w:p>
+      <w:pPr>
+        <w:pStyle w:val="Heading7"/>
+        <w:rPr>
+          <w:rFonts w:eastAsia="Times New Roman"/>
+          <w:sz w:val="24"/>
+          <w:szCs w:val="24"/>
+        </w:rPr>
+      </w:pPr>
+      <w:bookmarkStart w:id="5" w:name="_Toc9131086"/>
+      <w:r>
+        <w:rPr>
+          <w:rFonts w:eastAsia="Times New Roman"/>
+        </w:rPr>
+        <w:lastRenderedPageBreak/>
+        <w:t xml:space="preserve">Testing with </w:t>
+      </w:r>
+      <w:proofErr w:type="spellStart"/>
+      <w:r>
+        <w:rPr>
+          <w:rFonts w:eastAsia="Times New Roman"/>
+        </w:rPr>
+        <w:t>Testrunner</w:t>
+      </w:r>
+      <w:bookmarkEnd w:id="5"/>
+      <w:proofErr w:type="spellEnd"/>
+    </w:p>
+    <w:p>
+      <w:pPr>
+        <w:spacing w:line="240" w:lineRule="auto"/>
+        <w:ind w:firstLine="720"/>
+        <w:rPr>
+          <w:rFonts w:ascii="Times New Roman" w:eastAsia="Times New Roman" w:hAnsi="Times New Roman" w:cs="Times New Roman"/>
+          <w:sz w:val="24"/>
+          <w:szCs w:val="24"/>
+        </w:rPr>
+      </w:pPr>
+    </w:p>
+    <w:p>
+      <w:pPr>
+        <w:spacing w:line="480" w:lineRule="auto"/>
+        <w:ind w:firstLine="720"/>
+        <w:rPr>
+          <w:rFonts w:ascii="Times New Roman" w:eastAsia="Times New Roman" w:hAnsi="Times New Roman" w:cs="Times New Roman"/>
+          <w:sz w:val="24"/>
+          <w:szCs w:val="24"/>
+        </w:rPr>
+      </w:pPr>
+      <w:r>
+        <w:rPr>
+          <w:noProof/>
+        </w:rPr>
+        <w:drawing>
+          <wp:anchor distT="114300" distB="114300" distL="114300" distR="114300" simplePos="0" relativeHeight="251659264" behindDoc="0" locked="0" layoutInCell="1" hidden="0" allowOverlap="1" wp14:anchorId="09DBCDA3" wp14:editId="506C93C5">
+            <wp:simplePos x="0" y="0"/>
+            <wp:positionH relativeFrom="column">
+              <wp:posOffset>283210</wp:posOffset>
+            </wp:positionH>
+            <wp:positionV relativeFrom="paragraph">
+              <wp:posOffset>106680</wp:posOffset>
+            </wp:positionV>
+            <wp:extent cx="5376545" cy="2795905"/>
+            <wp:effectExtent l="0" t="0" r="0" b="4445"/>
+            <wp:wrapTopAndBottom distT="114300" distB="114300"/>
+            <wp:docPr id="2" name="image2.png"/>
+            <wp:cNvGraphicFramePr/>
+            <a:graphic xmlns:a="http://schemas.openxmlformats.org/drawingml/2006/main">
+              <a:graphicData uri="http://schemas.openxmlformats.org/drawingml/2006/picture">
+                <pic:pic xmlns:pic="http://schemas.openxmlformats.org/drawingml/2006/picture">
+                  <pic:nvPicPr>
+                    <pic:cNvPr id="0" name="image2.png"/>
+                    <pic:cNvPicPr preferRelativeResize="0"/>
+                  </pic:nvPicPr>
+                  <pic:blipFill>
+                    <a:blip r:embed="rId9"/>
+                    <a:srcRect/>
+                    <a:stretch>
+                      <a:fillRect/>
+                    </a:stretch>
+                  </pic:blipFill>
+                  <pic:spPr>
+                    <a:xfrm>
+                      <a:off x="0" y="0"/>
+                      <a:ext cx="5376545" cy="2795905"/>
+                    </a:xfrm>
+                    <a:prstGeom prst="rect">
+                      <a:avLst/>
+                    </a:prstGeom>
+                    <a:ln/>
+                  </pic:spPr>
+                </pic:pic>
+              </a:graphicData>
+            </a:graphic>
+          </wp:anchor>
+        </w:drawing>
+      </w:r>
+      <w:proofErr w:type="spellStart"/>
+      <w:r>
+        <w:rPr>
+          <w:rFonts w:ascii="Times New Roman" w:eastAsia="Times New Roman" w:hAnsi="Times New Roman" w:cs="Times New Roman"/>
+          <w:sz w:val="24"/>
+          <w:szCs w:val="24"/>
+        </w:rPr>
+        <w:t>Testrunner</w:t>
+      </w:r>
+      <w:proofErr w:type="spellEnd"/>
+      <w:r>
+        <w:rPr>
+          <w:rFonts w:ascii="Times New Roman" w:eastAsia="Times New Roman" w:hAnsi="Times New Roman" w:cs="Times New Roman"/>
+          <w:sz w:val="24"/>
+          <w:szCs w:val="24"/>
+        </w:rPr>
+        <w:t xml:space="preserve"> is function that is included in the </w:t>
+      </w:r>
+      <w:proofErr w:type="spellStart"/>
+      <w:r>
+        <w:rPr>
+          <w:rFonts w:ascii="Times New Roman" w:eastAsia="Times New Roman" w:hAnsi="Times New Roman" w:cs="Times New Roman"/>
+          <w:sz w:val="24"/>
+          <w:szCs w:val="24"/>
+        </w:rPr>
+        <w:t>WebdriverIO</w:t>
+      </w:r>
+      <w:proofErr w:type="spellEnd"/>
+      <w:r>
+        <w:rPr>
+          <w:rFonts w:ascii="Times New Roman" w:eastAsia="Times New Roman" w:hAnsi="Times New Roman" w:cs="Times New Roman"/>
+          <w:sz w:val="24"/>
+          <w:szCs w:val="24"/>
+        </w:rPr>
+        <w:t xml:space="preserve"> module. </w:t>
+      </w:r>
+      <w:proofErr w:type="spellStart"/>
+      <w:r>
+        <w:rPr>
+          <w:rFonts w:ascii="Times New Roman" w:eastAsia="Times New Roman" w:hAnsi="Times New Roman" w:cs="Times New Roman"/>
+          <w:sz w:val="24"/>
+          <w:szCs w:val="24"/>
+        </w:rPr>
+        <w:t>Testrunner</w:t>
+      </w:r>
+      <w:proofErr w:type="spellEnd"/>
+      <w:r>
+        <w:rPr>
+          <w:rFonts w:ascii="Times New Roman" w:eastAsia="Times New Roman" w:hAnsi="Times New Roman" w:cs="Times New Roman"/>
+          <w:sz w:val="24"/>
+          <w:szCs w:val="24"/>
+        </w:rPr>
+        <w:t xml:space="preserve"> makes the testing experience much easier by providing a plethora of useful features. Shown above is the same test mentioned previously but executed using the </w:t>
+      </w:r>
+      <w:proofErr w:type="spellStart"/>
+      <w:r>
+        <w:rPr>
+          <w:rFonts w:ascii="Times New Roman" w:eastAsia="Times New Roman" w:hAnsi="Times New Roman" w:cs="Times New Roman"/>
+          <w:sz w:val="24"/>
+          <w:szCs w:val="24"/>
+        </w:rPr>
+        <w:t>testrunner</w:t>
+      </w:r>
+      <w:proofErr w:type="spellEnd"/>
+      <w:r>
+        <w:rPr>
+          <w:rFonts w:ascii="Times New Roman" w:eastAsia="Times New Roman" w:hAnsi="Times New Roman" w:cs="Times New Roman"/>
+          <w:sz w:val="24"/>
+          <w:szCs w:val="24"/>
+        </w:rPr>
+        <w:t xml:space="preserve">. As shown there is a high level of verbosity. This may come in handy when debugging errors. Multiple test cases may be tested asynchronously using multiple threads. </w:t>
+      </w:r>
+    </w:p>
+    <w:p>
+      <w:pPr>
+        <w:spacing w:line="480" w:lineRule="auto"/>
+        <w:ind w:firstLine="720"/>
+        <w:rPr>
+          <w:rFonts w:ascii="Times New Roman" w:eastAsia="Times New Roman" w:hAnsi="Times New Roman" w:cs="Times New Roman"/>
+          <w:sz w:val="24"/>
+          <w:szCs w:val="24"/>
+        </w:rPr>
+      </w:pPr>
+      <w:r>
+        <w:rPr>
+          <w:rFonts w:ascii="Times New Roman" w:eastAsia="Times New Roman" w:hAnsi="Times New Roman" w:cs="Times New Roman"/>
+          <w:sz w:val="24"/>
+          <w:szCs w:val="24"/>
+        </w:rPr>
+        <w:t>Firefox web browser also has a headless mode which uses a minimal amount of system resources. This results in a testing environment where hundreds or even thousands of test cases can be completed relatively quickly. This is useful especially during vulnerability testing as many possible inputs may be entered into a text input field.</w:t>
+      </w:r>
+    </w:p>
+    <w:p>
+      <w:pPr>
+        <w:spacing w:line="480" w:lineRule="auto"/>
+        <w:ind w:firstLine="720"/>
+        <w:rPr>
+          <w:rFonts w:ascii="Times New Roman" w:eastAsia="Times New Roman" w:hAnsi="Times New Roman" w:cs="Times New Roman"/>
+          <w:sz w:val="44"/>
+          <w:szCs w:val="44"/>
+        </w:rPr>
+      </w:pPr>
+      <w:r>
+        <w:rPr>
+          <w:rFonts w:ascii="Times New Roman" w:eastAsia="Times New Roman" w:hAnsi="Times New Roman" w:cs="Times New Roman"/>
+          <w:sz w:val="24"/>
+          <w:szCs w:val="24"/>
+        </w:rPr>
+        <w:lastRenderedPageBreak/>
+        <w:t>During setup</w:t>
+      </w:r>
+      <w:r>
+        <w:rPr>
+          <w:rFonts w:ascii="Times New Roman" w:eastAsia="Times New Roman" w:hAnsi="Times New Roman" w:cs="Times New Roman"/>
+          <w:sz w:val="24"/>
+          <w:szCs w:val="24"/>
+        </w:rPr>
+        <w:t>,</w:t>
+      </w:r>
+      <w:r>
+        <w:rPr>
+          <w:rFonts w:ascii="Times New Roman" w:eastAsia="Times New Roman" w:hAnsi="Times New Roman" w:cs="Times New Roman"/>
+          <w:sz w:val="24"/>
+          <w:szCs w:val="24"/>
+        </w:rPr>
+        <w:t xml:space="preserve"> </w:t>
+      </w:r>
+      <w:proofErr w:type="spellStart"/>
+      <w:r>
+        <w:rPr>
+          <w:rFonts w:ascii="Times New Roman" w:eastAsia="Times New Roman" w:hAnsi="Times New Roman" w:cs="Times New Roman"/>
+          <w:sz w:val="24"/>
+          <w:szCs w:val="24"/>
+        </w:rPr>
+        <w:t>T</w:t>
+      </w:r>
+      <w:r>
+        <w:rPr>
+          <w:rFonts w:ascii="Times New Roman" w:eastAsia="Times New Roman" w:hAnsi="Times New Roman" w:cs="Times New Roman"/>
+          <w:sz w:val="24"/>
+          <w:szCs w:val="24"/>
+        </w:rPr>
+        <w:t>estrunner</w:t>
+      </w:r>
+      <w:proofErr w:type="spellEnd"/>
+      <w:r>
+        <w:rPr>
+          <w:rFonts w:ascii="Times New Roman" w:eastAsia="Times New Roman" w:hAnsi="Times New Roman" w:cs="Times New Roman"/>
+          <w:sz w:val="24"/>
+          <w:szCs w:val="24"/>
+        </w:rPr>
+        <w:t xml:space="preserve"> </w:t>
+      </w:r>
+      <w:r>
+        <w:rPr>
+          <w:rFonts w:ascii="Times New Roman" w:eastAsia="Times New Roman" w:hAnsi="Times New Roman" w:cs="Times New Roman"/>
+          <w:sz w:val="24"/>
+          <w:szCs w:val="24"/>
+        </w:rPr>
+        <w:t xml:space="preserve">provides the </w:t>
+      </w:r>
+      <w:r>
+        <w:rPr>
+          <w:rFonts w:ascii="Times New Roman" w:eastAsia="Times New Roman" w:hAnsi="Times New Roman" w:cs="Times New Roman"/>
+          <w:sz w:val="24"/>
+          <w:szCs w:val="24"/>
+        </w:rPr>
+        <w:t xml:space="preserve">user </w:t>
+      </w:r>
+      <w:r>
+        <w:rPr>
+          <w:rFonts w:ascii="Times New Roman" w:eastAsia="Times New Roman" w:hAnsi="Times New Roman" w:cs="Times New Roman"/>
+          <w:sz w:val="24"/>
+          <w:szCs w:val="24"/>
+        </w:rPr>
+        <w:t xml:space="preserve">with </w:t>
+      </w:r>
+      <w:r>
+        <w:rPr>
+          <w:rFonts w:ascii="Times New Roman" w:eastAsia="Times New Roman" w:hAnsi="Times New Roman" w:cs="Times New Roman"/>
+          <w:sz w:val="24"/>
+          <w:szCs w:val="24"/>
+        </w:rPr>
+        <w:t xml:space="preserve">options </w:t>
+      </w:r>
+      <w:r>
+        <w:rPr>
+          <w:rFonts w:ascii="Times New Roman" w:eastAsia="Times New Roman" w:hAnsi="Times New Roman" w:cs="Times New Roman"/>
+          <w:sz w:val="24"/>
+          <w:szCs w:val="24"/>
+        </w:rPr>
+        <w:t>such as the use of a wide</w:t>
+      </w:r>
+      <w:r>
+        <w:rPr>
+          <w:rFonts w:ascii="Times New Roman" w:eastAsia="Times New Roman" w:hAnsi="Times New Roman" w:cs="Times New Roman"/>
+          <w:sz w:val="24"/>
+          <w:szCs w:val="24"/>
+        </w:rPr>
+        <w:t xml:space="preserve"> range of</w:t>
+      </w:r>
+      <w:r>
+        <w:rPr>
+          <w:rFonts w:ascii="Times New Roman" w:eastAsia="Times New Roman" w:hAnsi="Times New Roman" w:cs="Times New Roman"/>
+          <w:sz w:val="24"/>
+          <w:szCs w:val="24"/>
+        </w:rPr>
+        <w:t xml:space="preserve"> </w:t>
+      </w:r>
+      <w:proofErr w:type="spellStart"/>
+      <w:r>
+        <w:rPr>
+          <w:rFonts w:ascii="Times New Roman" w:eastAsia="Times New Roman" w:hAnsi="Times New Roman" w:cs="Times New Roman"/>
+          <w:sz w:val="24"/>
+          <w:szCs w:val="24"/>
+        </w:rPr>
+        <w:t>wel</w:t>
+      </w:r>
+      <w:proofErr w:type="spellEnd"/>
+      <w:r>
+        <w:rPr>
+          <w:rFonts w:ascii="Times New Roman" w:eastAsia="Times New Roman" w:hAnsi="Times New Roman" w:cs="Times New Roman"/>
+          <w:sz w:val="24"/>
+          <w:szCs w:val="24"/>
+        </w:rPr>
+        <w:t xml:space="preserve"> known</w:t>
+      </w:r>
+      <w:r>
+        <w:rPr>
+          <w:rFonts w:ascii="Times New Roman" w:eastAsia="Times New Roman" w:hAnsi="Times New Roman" w:cs="Times New Roman"/>
+          <w:sz w:val="24"/>
+          <w:szCs w:val="24"/>
+        </w:rPr>
+        <w:t xml:space="preserve"> 3rd party testing add-ons such as Mocha, Cucumber or Jasmine as a testing framework and </w:t>
+      </w:r>
+      <w:proofErr w:type="spellStart"/>
+      <w:r>
+        <w:rPr>
+          <w:rFonts w:ascii="Times New Roman" w:eastAsia="Times New Roman" w:hAnsi="Times New Roman" w:cs="Times New Roman"/>
+          <w:sz w:val="24"/>
+          <w:szCs w:val="24"/>
+        </w:rPr>
+        <w:t>xunit</w:t>
+      </w:r>
+      <w:proofErr w:type="spellEnd"/>
+      <w:r>
+        <w:rPr>
+          <w:rFonts w:ascii="Times New Roman" w:eastAsia="Times New Roman" w:hAnsi="Times New Roman" w:cs="Times New Roman"/>
+          <w:sz w:val="24"/>
+          <w:szCs w:val="24"/>
+        </w:rPr>
+        <w:t xml:space="preserve">, dot or spec as the reporter. </w:t>
+      </w:r>
+    </w:p>
+    <w:p>
+      <w:pPr>
+        <w:rPr>
+          <w:rFonts w:ascii="Times New Roman" w:eastAsia="Times New Roman" w:hAnsi="Times New Roman" w:cstheme="majorBidi"/>
+          <w:iCs/>
+          <w:sz w:val="44"/>
+        </w:rPr>
+      </w:pPr>
+      <w:r>
+        <w:rPr>
+          <w:rFonts w:eastAsia="Times New Roman"/>
+        </w:rPr>
+        <w:br w:type="page"/>
+      </w:r>
+    </w:p>
+    <w:p>
+      <w:pPr>
+        <w:pStyle w:val="Heading7"/>
+        <w:rPr>
+          <w:rFonts w:eastAsia="Times New Roman"/>
+        </w:rPr>
+      </w:pPr>
+      <w:bookmarkStart w:id="6" w:name="_Toc9131087"/>
+      <w:r>
+        <w:rPr>
+          <w:rFonts w:eastAsia="Times New Roman"/>
+        </w:rPr>
+        <w:lastRenderedPageBreak/>
+        <w:t>Interacting with Webpage Elements</w:t>
+      </w:r>
+      <w:bookmarkEnd w:id="6"/>
+    </w:p>
+    <w:p>
+      <w:pPr>
+        <w:spacing w:line="480" w:lineRule="auto"/>
+        <w:rPr>
+          <w:rFonts w:ascii="Times New Roman" w:eastAsia="Times New Roman" w:hAnsi="Times New Roman" w:cs="Times New Roman"/>
+          <w:sz w:val="24"/>
+          <w:szCs w:val="24"/>
+        </w:rPr>
+      </w:pPr>
+      <w:r>
+        <w:rPr>
+          <w:rFonts w:ascii="Times New Roman" w:eastAsia="Times New Roman" w:hAnsi="Times New Roman" w:cs="Times New Roman"/>
+          <w:sz w:val="24"/>
+          <w:szCs w:val="24"/>
+        </w:rPr>
+        <w:tab/>
+        <w:t xml:space="preserve">In order to test web components the tester has two options. They can </w:t>
+      </w:r>
+      <w:proofErr w:type="gramStart"/>
+      <w:r>
+        <w:rPr>
+          <w:rFonts w:ascii="Times New Roman" w:eastAsia="Times New Roman" w:hAnsi="Times New Roman" w:cs="Times New Roman"/>
+          <w:sz w:val="24"/>
+          <w:szCs w:val="24"/>
+        </w:rPr>
+        <w:t xml:space="preserve">either use the </w:t>
+      </w:r>
+      <w:proofErr w:type="spellStart"/>
+      <w:r>
+        <w:rPr>
+          <w:rFonts w:ascii="Times New Roman" w:eastAsia="Times New Roman" w:hAnsi="Times New Roman" w:cs="Times New Roman"/>
+          <w:i/>
+          <w:sz w:val="24"/>
+          <w:szCs w:val="24"/>
+        </w:rPr>
+        <w:t>executeScript</w:t>
+      </w:r>
+      <w:proofErr w:type="spellEnd"/>
+      <w:r>
+        <w:rPr>
+          <w:rFonts w:ascii="Times New Roman" w:eastAsia="Times New Roman" w:hAnsi="Times New Roman" w:cs="Times New Roman"/>
+          <w:sz w:val="24"/>
+          <w:szCs w:val="24"/>
+        </w:rPr>
+        <w:t xml:space="preserve"> method the </w:t>
+      </w:r>
+      <w:proofErr w:type="spellStart"/>
+      <w:r>
+        <w:rPr>
+          <w:rFonts w:ascii="Times New Roman" w:eastAsia="Times New Roman" w:hAnsi="Times New Roman" w:cs="Times New Roman"/>
+          <w:sz w:val="24"/>
+          <w:szCs w:val="24"/>
+        </w:rPr>
+        <w:t>WebdriverIO</w:t>
+      </w:r>
+      <w:proofErr w:type="spellEnd"/>
+      <w:r>
+        <w:rPr>
+          <w:rFonts w:ascii="Times New Roman" w:eastAsia="Times New Roman" w:hAnsi="Times New Roman" w:cs="Times New Roman"/>
+          <w:sz w:val="24"/>
+          <w:szCs w:val="24"/>
+        </w:rPr>
+        <w:t xml:space="preserve"> module and</w:t>
+      </w:r>
+      <w:proofErr w:type="gramEnd"/>
+      <w:r>
+        <w:rPr>
+          <w:rFonts w:ascii="Times New Roman" w:eastAsia="Times New Roman" w:hAnsi="Times New Roman" w:cs="Times New Roman"/>
+          <w:sz w:val="24"/>
+          <w:szCs w:val="24"/>
+        </w:rPr>
+        <w:t xml:space="preserve"> execute client-side </w:t>
+      </w:r>
+      <w:proofErr w:type="spellStart"/>
+      <w:r>
+        <w:rPr>
+          <w:rFonts w:ascii="Times New Roman" w:eastAsia="Times New Roman" w:hAnsi="Times New Roman" w:cs="Times New Roman"/>
+          <w:sz w:val="24"/>
+          <w:szCs w:val="24"/>
+        </w:rPr>
+        <w:t>javascript</w:t>
+      </w:r>
+      <w:proofErr w:type="spellEnd"/>
+      <w:r>
+        <w:rPr>
+          <w:rFonts w:ascii="Times New Roman" w:eastAsia="Times New Roman" w:hAnsi="Times New Roman" w:cs="Times New Roman"/>
+          <w:sz w:val="24"/>
+          <w:szCs w:val="24"/>
+        </w:rPr>
+        <w:t xml:space="preserve"> in the browser which can be used to fill forms, click buttons among other things. The </w:t>
+      </w:r>
+      <w:proofErr w:type="spellStart"/>
+      <w:r>
+        <w:rPr>
+          <w:rFonts w:ascii="Times New Roman" w:eastAsia="Times New Roman" w:hAnsi="Times New Roman" w:cs="Times New Roman"/>
+          <w:sz w:val="24"/>
+          <w:szCs w:val="24"/>
+        </w:rPr>
+        <w:t>Jquery</w:t>
+      </w:r>
+      <w:proofErr w:type="spellEnd"/>
+      <w:r>
+        <w:rPr>
+          <w:rFonts w:ascii="Times New Roman" w:eastAsia="Times New Roman" w:hAnsi="Times New Roman" w:cs="Times New Roman"/>
+          <w:sz w:val="24"/>
+          <w:szCs w:val="24"/>
+        </w:rPr>
+        <w:t xml:space="preserve"> framework can be used to greatly enhance the testing experience by simplifying native </w:t>
+      </w:r>
+      <w:proofErr w:type="spellStart"/>
+      <w:r>
+        <w:rPr>
+          <w:rFonts w:ascii="Times New Roman" w:eastAsia="Times New Roman" w:hAnsi="Times New Roman" w:cs="Times New Roman"/>
+          <w:sz w:val="24"/>
+          <w:szCs w:val="24"/>
+        </w:rPr>
+        <w:t>javascript</w:t>
+      </w:r>
+      <w:proofErr w:type="spellEnd"/>
+      <w:r>
+        <w:rPr>
+          <w:rFonts w:ascii="Times New Roman" w:eastAsia="Times New Roman" w:hAnsi="Times New Roman" w:cs="Times New Roman"/>
+          <w:sz w:val="24"/>
+          <w:szCs w:val="24"/>
+        </w:rPr>
+        <w:t xml:space="preserve"> functions. There also exists the option of simulating keystrokes using the built in functions of the </w:t>
+      </w:r>
+      <w:proofErr w:type="spellStart"/>
+      <w:r>
+        <w:rPr>
+          <w:rFonts w:ascii="Times New Roman" w:eastAsia="Times New Roman" w:hAnsi="Times New Roman" w:cs="Times New Roman"/>
+          <w:sz w:val="24"/>
+          <w:szCs w:val="24"/>
+        </w:rPr>
+        <w:t>WebdriverIO</w:t>
+      </w:r>
+      <w:proofErr w:type="spellEnd"/>
+      <w:r>
+        <w:rPr>
+          <w:rFonts w:ascii="Times New Roman" w:eastAsia="Times New Roman" w:hAnsi="Times New Roman" w:cs="Times New Roman"/>
+          <w:sz w:val="24"/>
+          <w:szCs w:val="24"/>
+        </w:rPr>
+        <w:t xml:space="preserve"> module such as </w:t>
+      </w:r>
+      <w:proofErr w:type="spellStart"/>
+      <w:r>
+        <w:rPr>
+          <w:rFonts w:ascii="Times New Roman" w:eastAsia="Times New Roman" w:hAnsi="Times New Roman" w:cs="Times New Roman"/>
+          <w:i/>
+          <w:sz w:val="24"/>
+          <w:szCs w:val="24"/>
+        </w:rPr>
+        <w:t>pressKeyCode</w:t>
+      </w:r>
+      <w:proofErr w:type="spellEnd"/>
+      <w:r>
+        <w:rPr>
+          <w:rFonts w:ascii="Times New Roman" w:eastAsia="Times New Roman" w:hAnsi="Times New Roman" w:cs="Times New Roman"/>
+          <w:sz w:val="24"/>
+          <w:szCs w:val="24"/>
+        </w:rPr>
+        <w:t xml:space="preserve"> which mimics keystrokes on the keyboard to enter data in order to  circumvent </w:t>
+      </w:r>
+      <w:proofErr w:type="spellStart"/>
+      <w:r>
+        <w:rPr>
+          <w:rFonts w:ascii="Times New Roman" w:eastAsia="Times New Roman" w:hAnsi="Times New Roman" w:cs="Times New Roman"/>
+          <w:sz w:val="24"/>
+          <w:szCs w:val="24"/>
+        </w:rPr>
+        <w:t>javascript</w:t>
+      </w:r>
+      <w:proofErr w:type="spellEnd"/>
+      <w:r>
+        <w:rPr>
+          <w:rFonts w:ascii="Times New Roman" w:eastAsia="Times New Roman" w:hAnsi="Times New Roman" w:cs="Times New Roman"/>
+          <w:sz w:val="24"/>
+          <w:szCs w:val="24"/>
+        </w:rPr>
+        <w:t xml:space="preserve"> blocked data entry used on some websites to provide some level of protection against bots.</w:t>
+      </w:r>
+      <w:r>
+        <w:rPr>
+          <w:rFonts w:ascii="Times New Roman" w:eastAsia="Times New Roman" w:hAnsi="Times New Roman" w:cs="Times New Roman"/>
+          <w:sz w:val="24"/>
+          <w:szCs w:val="24"/>
+        </w:rPr>
+        <w:t xml:space="preserve"> </w:t>
+      </w:r>
+      <w:r>
+        <w:br w:type="page"/>
+      </w:r>
+    </w:p>
+    <w:p>
+      <w:pPr>
+        <w:pStyle w:val="Heading7"/>
+      </w:pPr>
+      <w:bookmarkStart w:id="7" w:name="_Toc9131088"/>
+      <w:r>
+        <w:lastRenderedPageBreak/>
+        <w:t>Testing SQL Injection Vulnerability</w:t>
+      </w:r>
+      <w:bookmarkEnd w:id="7"/>
+    </w:p>
+    <w:p>
+      <w:pPr>
+        <w:spacing w:line="480" w:lineRule="auto"/>
+        <w:rPr>
+          <w:rFonts w:ascii="Times New Roman" w:eastAsia="Times New Roman" w:hAnsi="Times New Roman" w:cs="Times New Roman"/>
+          <w:sz w:val="24"/>
+          <w:szCs w:val="24"/>
+        </w:rPr>
+      </w:pPr>
+      <w:r>
+        <w:rPr>
+          <w:rFonts w:ascii="Times New Roman" w:eastAsia="Times New Roman" w:hAnsi="Times New Roman" w:cs="Times New Roman"/>
+          <w:sz w:val="24"/>
+          <w:szCs w:val="24"/>
+        </w:rPr>
+        <w:tab/>
+        <w:t xml:space="preserve">A server may be tested for </w:t>
+      </w:r>
+      <w:proofErr w:type="spellStart"/>
+      <w:r>
+        <w:rPr>
+          <w:rFonts w:ascii="Times New Roman" w:eastAsia="Times New Roman" w:hAnsi="Times New Roman" w:cs="Times New Roman"/>
+          <w:sz w:val="24"/>
+          <w:szCs w:val="24"/>
+        </w:rPr>
+        <w:t>Sql</w:t>
+      </w:r>
+      <w:proofErr w:type="spellEnd"/>
+      <w:r>
+        <w:rPr>
+          <w:rFonts w:ascii="Times New Roman" w:eastAsia="Times New Roman" w:hAnsi="Times New Roman" w:cs="Times New Roman"/>
+          <w:sz w:val="24"/>
+          <w:szCs w:val="24"/>
+        </w:rPr>
+        <w:t xml:space="preserve"> Injection vulnerabilities by submitting malicious text via web forms </w:t>
+      </w:r>
+      <w:r>
+        <w:rPr>
+          <w:rFonts w:ascii="Times New Roman" w:eastAsia="Times New Roman" w:hAnsi="Times New Roman" w:cs="Times New Roman"/>
+          <w:sz w:val="24"/>
+          <w:szCs w:val="24"/>
+        </w:rPr>
+        <w:t>or</w:t>
+      </w:r>
+      <w:r>
+        <w:rPr>
+          <w:rFonts w:ascii="Times New Roman" w:eastAsia="Times New Roman" w:hAnsi="Times New Roman" w:cs="Times New Roman"/>
+          <w:sz w:val="24"/>
+          <w:szCs w:val="24"/>
+        </w:rPr>
+        <w:t xml:space="preserve"> parameters in the browser’s address bar. </w:t>
+      </w:r>
+      <w:proofErr w:type="spellStart"/>
+      <w:r>
+        <w:rPr>
+          <w:rFonts w:ascii="Times New Roman" w:eastAsia="Times New Roman" w:hAnsi="Times New Roman" w:cs="Times New Roman"/>
+          <w:sz w:val="24"/>
+          <w:szCs w:val="24"/>
+        </w:rPr>
+        <w:t>Sqlmap</w:t>
+      </w:r>
+      <w:proofErr w:type="spellEnd"/>
+      <w:r>
+        <w:rPr>
+          <w:rFonts w:ascii="Times New Roman" w:eastAsia="Times New Roman" w:hAnsi="Times New Roman" w:cs="Times New Roman"/>
+          <w:sz w:val="24"/>
+          <w:szCs w:val="24"/>
+        </w:rPr>
+        <w:t xml:space="preserve"> is “an open source penetration testing tool that automates the process of detecting and exploiting SQL injection flaws and taking over of database servers”. As such if the primary aim of a particular set of test cases is </w:t>
+      </w:r>
+      <w:r>
+        <w:rPr>
+          <w:rFonts w:ascii="Times New Roman" w:eastAsia="Times New Roman" w:hAnsi="Times New Roman" w:cs="Times New Roman"/>
+          <w:sz w:val="24"/>
+          <w:szCs w:val="24"/>
+        </w:rPr>
+        <w:t xml:space="preserve">to expose any vulnerabilities through </w:t>
+      </w:r>
+      <w:proofErr w:type="spellStart"/>
+      <w:r>
+        <w:rPr>
+          <w:rFonts w:ascii="Times New Roman" w:eastAsia="Times New Roman" w:hAnsi="Times New Roman" w:cs="Times New Roman"/>
+          <w:sz w:val="24"/>
+          <w:szCs w:val="24"/>
+        </w:rPr>
+        <w:t>Sql</w:t>
+      </w:r>
+      <w:proofErr w:type="spellEnd"/>
+      <w:r>
+        <w:rPr>
+          <w:rFonts w:ascii="Times New Roman" w:eastAsia="Times New Roman" w:hAnsi="Times New Roman" w:cs="Times New Roman"/>
+          <w:sz w:val="24"/>
+          <w:szCs w:val="24"/>
+        </w:rPr>
+        <w:t xml:space="preserve"> Injection then </w:t>
+      </w:r>
+      <w:proofErr w:type="spellStart"/>
+      <w:r>
+        <w:rPr>
+          <w:rFonts w:ascii="Times New Roman" w:eastAsia="Times New Roman" w:hAnsi="Times New Roman" w:cs="Times New Roman"/>
+          <w:sz w:val="24"/>
+          <w:szCs w:val="24"/>
+        </w:rPr>
+        <w:t>Sqlmap</w:t>
+      </w:r>
+      <w:proofErr w:type="spellEnd"/>
+      <w:r>
+        <w:rPr>
+          <w:rFonts w:ascii="Times New Roman" w:eastAsia="Times New Roman" w:hAnsi="Times New Roman" w:cs="Times New Roman"/>
+          <w:sz w:val="24"/>
+          <w:szCs w:val="24"/>
+        </w:rPr>
+        <w:t xml:space="preserve"> is a</w:t>
+      </w:r>
+      <w:r>
+        <w:rPr>
+          <w:rFonts w:ascii="Times New Roman" w:eastAsia="Times New Roman" w:hAnsi="Times New Roman" w:cs="Times New Roman"/>
+          <w:sz w:val="24"/>
+          <w:szCs w:val="24"/>
+        </w:rPr>
+        <w:t xml:space="preserve"> very</w:t>
+      </w:r>
+      <w:r>
+        <w:rPr>
+          <w:rFonts w:ascii="Times New Roman" w:eastAsia="Times New Roman" w:hAnsi="Times New Roman" w:cs="Times New Roman"/>
+          <w:sz w:val="24"/>
+          <w:szCs w:val="24"/>
+        </w:rPr>
+        <w:t xml:space="preserve"> </w:t>
+      </w:r>
+      <w:r>
+        <w:rPr>
+          <w:rFonts w:ascii="Times New Roman" w:eastAsia="Times New Roman" w:hAnsi="Times New Roman" w:cs="Times New Roman"/>
+          <w:sz w:val="24"/>
+          <w:szCs w:val="24"/>
+        </w:rPr>
+        <w:t xml:space="preserve">useful tool. It </w:t>
+      </w:r>
+      <w:r>
+        <w:rPr>
+          <w:rFonts w:ascii="Times New Roman" w:eastAsia="Times New Roman" w:hAnsi="Times New Roman" w:cs="Times New Roman"/>
+          <w:sz w:val="24"/>
+          <w:szCs w:val="24"/>
+        </w:rPr>
+        <w:t xml:space="preserve">saves </w:t>
+      </w:r>
+      <w:r>
+        <w:rPr>
+          <w:rFonts w:ascii="Times New Roman" w:eastAsia="Times New Roman" w:hAnsi="Times New Roman" w:cs="Times New Roman"/>
+          <w:sz w:val="24"/>
+          <w:szCs w:val="24"/>
+        </w:rPr>
+        <w:t xml:space="preserve">time by preventing the need </w:t>
+      </w:r>
+      <w:r>
+        <w:rPr>
+          <w:rFonts w:ascii="Times New Roman" w:eastAsia="Times New Roman" w:hAnsi="Times New Roman" w:cs="Times New Roman"/>
+          <w:sz w:val="24"/>
+          <w:szCs w:val="24"/>
+        </w:rPr>
+        <w:t xml:space="preserve">to write additional test cases. </w:t>
+      </w:r>
+      <w:proofErr w:type="spellStart"/>
+      <w:r>
+        <w:rPr>
+          <w:rFonts w:ascii="Times New Roman" w:eastAsia="Times New Roman" w:hAnsi="Times New Roman" w:cs="Times New Roman"/>
+          <w:sz w:val="24"/>
+          <w:szCs w:val="24"/>
+        </w:rPr>
+        <w:t>Sqlmap</w:t>
+      </w:r>
+      <w:proofErr w:type="spellEnd"/>
+      <w:r>
+        <w:rPr>
+          <w:rFonts w:ascii="Times New Roman" w:eastAsia="Times New Roman" w:hAnsi="Times New Roman" w:cs="Times New Roman"/>
+          <w:sz w:val="24"/>
+          <w:szCs w:val="24"/>
+        </w:rPr>
+        <w:t xml:space="preserve"> is also compatible with a large array of relational databases</w:t>
+      </w:r>
+      <w:r>
+        <w:rPr>
+          <w:rFonts w:ascii="Times New Roman" w:eastAsia="Times New Roman" w:hAnsi="Times New Roman" w:cs="Times New Roman"/>
+          <w:sz w:val="24"/>
+          <w:szCs w:val="24"/>
+        </w:rPr>
+        <w:t>.</w:t>
+      </w:r>
+      <w:r>
+        <w:rPr>
+          <w:rFonts w:ascii="Times New Roman" w:eastAsia="Times New Roman" w:hAnsi="Times New Roman" w:cs="Times New Roman"/>
+          <w:sz w:val="24"/>
+          <w:szCs w:val="24"/>
+        </w:rPr>
+        <w:t xml:space="preserve"> </w:t>
+      </w:r>
+    </w:p>
+    <w:p>
+      <w:pPr>
+        <w:spacing w:line="480" w:lineRule="auto"/>
+        <w:ind w:firstLine="720"/>
+        <w:rPr>
+          <w:rFonts w:ascii="Times New Roman" w:eastAsia="Times New Roman" w:hAnsi="Times New Roman" w:cs="Times New Roman"/>
+          <w:sz w:val="24"/>
+          <w:szCs w:val="24"/>
+        </w:rPr>
+      </w:pPr>
+      <w:r>
+        <w:rPr>
+          <w:rFonts w:ascii="Times New Roman" w:eastAsia="Times New Roman" w:hAnsi="Times New Roman" w:cs="Times New Roman"/>
+          <w:sz w:val="24"/>
+          <w:szCs w:val="24"/>
+        </w:rPr>
+        <w:t xml:space="preserve">Although the stock </w:t>
+      </w:r>
+      <w:proofErr w:type="spellStart"/>
+      <w:r>
+        <w:rPr>
+          <w:rFonts w:ascii="Times New Roman" w:eastAsia="Times New Roman" w:hAnsi="Times New Roman" w:cs="Times New Roman"/>
+          <w:sz w:val="24"/>
+          <w:szCs w:val="24"/>
+        </w:rPr>
+        <w:t>sqlmap</w:t>
+      </w:r>
+      <w:proofErr w:type="spellEnd"/>
+      <w:r>
+        <w:rPr>
+          <w:rFonts w:ascii="Times New Roman" w:eastAsia="Times New Roman" w:hAnsi="Times New Roman" w:cs="Times New Roman"/>
+          <w:sz w:val="24"/>
+          <w:szCs w:val="24"/>
+        </w:rPr>
+        <w:t xml:space="preserve"> supports only GET requests it can be modified to support other http request methods. Additional information about </w:t>
+      </w:r>
+      <w:proofErr w:type="spellStart"/>
+      <w:r>
+        <w:rPr>
+          <w:rFonts w:ascii="Times New Roman" w:eastAsia="Times New Roman" w:hAnsi="Times New Roman" w:cs="Times New Roman"/>
+          <w:sz w:val="24"/>
+          <w:szCs w:val="24"/>
+        </w:rPr>
+        <w:t>SqlMap</w:t>
+      </w:r>
+      <w:proofErr w:type="spellEnd"/>
+      <w:r>
+        <w:rPr>
+          <w:rFonts w:ascii="Times New Roman" w:eastAsia="Times New Roman" w:hAnsi="Times New Roman" w:cs="Times New Roman"/>
+          <w:sz w:val="24"/>
+          <w:szCs w:val="24"/>
+        </w:rPr>
+        <w:t xml:space="preserve"> can be found at the following resource: </w:t>
+      </w:r>
+      <w:r>
+        <w:rPr>
+          <w:rFonts w:ascii="Times New Roman" w:eastAsia="Times New Roman" w:hAnsi="Times New Roman" w:cs="Times New Roman"/>
+          <w:sz w:val="24"/>
+          <w:szCs w:val="24"/>
+          <w:u w:val="single"/>
+        </w:rPr>
+        <w:t>http://sqlmap.org</w:t>
+      </w:r>
+    </w:p>
+    <w:p>
+      <w:pPr>
+        <w:spacing w:line="480" w:lineRule="auto"/>
+        <w:rPr>
+          <w:rFonts w:ascii="Times New Roman" w:eastAsia="Times New Roman" w:hAnsi="Times New Roman" w:cs="Times New Roman"/>
+          <w:sz w:val="24"/>
+          <w:szCs w:val="24"/>
+        </w:rPr>
+      </w:pPr>
+    </w:p>
+    <w:p>
+      <w:pPr>
+        <w:spacing w:line="480" w:lineRule="auto"/>
+        <w:rPr>
+          <w:rFonts w:ascii="Times New Roman" w:eastAsia="Times New Roman" w:hAnsi="Times New Roman" w:cs="Times New Roman"/>
+          <w:sz w:val="24"/>
+          <w:szCs w:val="24"/>
+        </w:rPr>
+      </w:pPr>
+      <w:r>
+        <w:br w:type="page"/>
+      </w:r>
+    </w:p>
+    <w:p>
+      <w:pPr>
+        <w:pStyle w:val="Heading7"/>
+        <w:rPr>
+          <w:rFonts w:eastAsia="Times New Roman"/>
+        </w:rPr>
+      </w:pPr>
+      <w:bookmarkStart w:id="8" w:name="_Toc9131089"/>
+      <w:r>
+        <w:rPr>
+          <w:rFonts w:eastAsia="Times New Roman"/>
+        </w:rPr>
+        <w:lastRenderedPageBreak/>
+        <w:t>Cloud Testing Service Integration</w:t>
+      </w:r>
+      <w:bookmarkEnd w:id="8"/>
+    </w:p>
+    <w:p>
+      <w:pPr>
+        <w:spacing w:line="480" w:lineRule="auto"/>
+        <w:ind w:firstLine="720"/>
+        <w:rPr>
+          <w:rFonts w:ascii="Times New Roman" w:eastAsia="Times New Roman" w:hAnsi="Times New Roman" w:cs="Times New Roman"/>
+          <w:sz w:val="24"/>
+          <w:szCs w:val="24"/>
+        </w:rPr>
+      </w:pPr>
+      <w:proofErr w:type="spellStart"/>
+      <w:r>
+        <w:rPr>
+          <w:rFonts w:ascii="Times New Roman" w:eastAsia="Times New Roman" w:hAnsi="Times New Roman" w:cs="Times New Roman"/>
+          <w:sz w:val="24"/>
+          <w:szCs w:val="24"/>
+        </w:rPr>
+        <w:t>WebdriverIO</w:t>
+      </w:r>
+      <w:proofErr w:type="spellEnd"/>
+      <w:r>
+        <w:rPr>
+          <w:rFonts w:ascii="Times New Roman" w:eastAsia="Times New Roman" w:hAnsi="Times New Roman" w:cs="Times New Roman"/>
+          <w:sz w:val="24"/>
+          <w:szCs w:val="24"/>
+        </w:rPr>
+        <w:t xml:space="preserve"> is compatible with a few cloud based testing services such as Sauce Labs, </w:t>
+      </w:r>
+      <w:proofErr w:type="spellStart"/>
+      <w:r>
+        <w:rPr>
+          <w:rFonts w:ascii="Times New Roman" w:eastAsia="Times New Roman" w:hAnsi="Times New Roman" w:cs="Times New Roman"/>
+          <w:sz w:val="24"/>
+          <w:szCs w:val="24"/>
+        </w:rPr>
+        <w:t>Browserstack</w:t>
+      </w:r>
+      <w:proofErr w:type="spellEnd"/>
+      <w:r>
+        <w:rPr>
+          <w:rFonts w:ascii="Times New Roman" w:eastAsia="Times New Roman" w:hAnsi="Times New Roman" w:cs="Times New Roman"/>
+          <w:sz w:val="24"/>
+          <w:szCs w:val="24"/>
+        </w:rPr>
+        <w:t xml:space="preserve"> and </w:t>
+      </w:r>
+      <w:proofErr w:type="spellStart"/>
+      <w:r>
+        <w:rPr>
+          <w:rFonts w:ascii="Times New Roman" w:eastAsia="Times New Roman" w:hAnsi="Times New Roman" w:cs="Times New Roman"/>
+          <w:sz w:val="24"/>
+          <w:szCs w:val="24"/>
+        </w:rPr>
+        <w:t>TestingBot</w:t>
+      </w:r>
+      <w:proofErr w:type="spellEnd"/>
+      <w:r>
+        <w:rPr>
+          <w:rFonts w:ascii="Times New Roman" w:eastAsia="Times New Roman" w:hAnsi="Times New Roman" w:cs="Times New Roman"/>
+          <w:sz w:val="24"/>
+          <w:szCs w:val="24"/>
+        </w:rPr>
+        <w:t xml:space="preserve">. The implementation of these services is made simple through the use of a user and key provided by each of the services. Once </w:t>
+      </w:r>
+      <w:proofErr w:type="spellStart"/>
+      <w:r>
+        <w:rPr>
+          <w:rFonts w:ascii="Times New Roman" w:eastAsia="Times New Roman" w:hAnsi="Times New Roman" w:cs="Times New Roman"/>
+          <w:sz w:val="24"/>
+          <w:szCs w:val="24"/>
+        </w:rPr>
+        <w:t>WebdriverIO</w:t>
+      </w:r>
+      <w:proofErr w:type="spellEnd"/>
+      <w:r>
+        <w:rPr>
+          <w:rFonts w:ascii="Times New Roman" w:eastAsia="Times New Roman" w:hAnsi="Times New Roman" w:cs="Times New Roman"/>
+          <w:sz w:val="24"/>
+          <w:szCs w:val="24"/>
+        </w:rPr>
+        <w:t xml:space="preserve"> has been configured the test cases will be </w:t>
+      </w:r>
+      <w:proofErr w:type="gramStart"/>
+      <w:r>
+        <w:rPr>
+          <w:rFonts w:ascii="Times New Roman" w:eastAsia="Times New Roman" w:hAnsi="Times New Roman" w:cs="Times New Roman"/>
+          <w:sz w:val="24"/>
+          <w:szCs w:val="24"/>
+        </w:rPr>
+        <w:t>send</w:t>
+      </w:r>
+      <w:proofErr w:type="gramEnd"/>
+      <w:r>
+        <w:rPr>
+          <w:rFonts w:ascii="Times New Roman" w:eastAsia="Times New Roman" w:hAnsi="Times New Roman" w:cs="Times New Roman"/>
+          <w:sz w:val="24"/>
+          <w:szCs w:val="24"/>
+        </w:rPr>
+        <w:t xml:space="preserve"> to the respective cloud service where they will be executed in an enterprise setting, subjecting software to a faster and more thorough testing. Cloud testing services usually subject software to intense or real world traffic. </w:t>
+      </w:r>
+    </w:p>
+    <w:p>
+      <w:pPr>
+        <w:spacing w:line="480" w:lineRule="auto"/>
+        <w:ind w:firstLine="720"/>
+        <w:rPr>
+          <w:rFonts w:ascii="Times New Roman" w:eastAsia="Times New Roman" w:hAnsi="Times New Roman" w:cs="Times New Roman"/>
+          <w:sz w:val="24"/>
+          <w:szCs w:val="24"/>
+        </w:rPr>
+      </w:pPr>
+      <w:r>
+        <w:rPr>
+          <w:rFonts w:ascii="Times New Roman" w:eastAsia="Times New Roman" w:hAnsi="Times New Roman" w:cs="Times New Roman"/>
+          <w:sz w:val="24"/>
+          <w:szCs w:val="24"/>
+        </w:rPr>
+        <w:t xml:space="preserve">DDOS attacks are a common type of malicious attack that cost organizations millions of dollars annually. Executing a DDOS attack required an intense amount of resources which is in most cases unavailable with regular, small scale software testing. As such a more through test is done and a broader spectrum </w:t>
+      </w:r>
+      <w:proofErr w:type="gramStart"/>
+      <w:r>
+        <w:rPr>
+          <w:rFonts w:ascii="Times New Roman" w:eastAsia="Times New Roman" w:hAnsi="Times New Roman" w:cs="Times New Roman"/>
+          <w:sz w:val="24"/>
+          <w:szCs w:val="24"/>
+        </w:rPr>
+        <w:t>of  test</w:t>
+      </w:r>
+      <w:proofErr w:type="gramEnd"/>
+      <w:r>
+        <w:rPr>
+          <w:rFonts w:ascii="Times New Roman" w:eastAsia="Times New Roman" w:hAnsi="Times New Roman" w:cs="Times New Roman"/>
+          <w:sz w:val="24"/>
+          <w:szCs w:val="24"/>
+        </w:rPr>
+        <w:t xml:space="preserve"> cases are carried out.</w:t>
+      </w:r>
+    </w:p>
+    <w:p>
+      <w:pPr>
+        <w:spacing w:line="480" w:lineRule="auto"/>
+        <w:rPr>
+          <w:rFonts w:ascii="Times New Roman" w:eastAsia="Times New Roman" w:hAnsi="Times New Roman" w:cs="Times New Roman"/>
+          <w:sz w:val="24"/>
+          <w:szCs w:val="24"/>
+        </w:rPr>
+      </w:pPr>
+      <w:r>
+        <w:br w:type="page"/>
+      </w:r>
+    </w:p>
+    <w:p>
+      <w:pPr>
+        <w:pStyle w:val="Heading7"/>
+        <w:rPr>
+          <w:rFonts w:eastAsia="Times New Roman"/>
+        </w:rPr>
+      </w:pPr>
+      <w:bookmarkStart w:id="9" w:name="_Toc9131090"/>
+      <w:r>
+        <w:rPr>
+          <w:rFonts w:eastAsia="Times New Roman"/>
+        </w:rPr>
+        <w:lastRenderedPageBreak/>
+        <w:t>Screenshots</w:t>
+      </w:r>
+      <w:bookmarkEnd w:id="9"/>
+    </w:p>
+    <w:p>
+      <w:pPr>
+        <w:spacing w:line="480" w:lineRule="auto"/>
+        <w:ind w:firstLine="720"/>
+      </w:pPr>
+      <w:proofErr w:type="spellStart"/>
+      <w:r>
+        <w:rPr>
+          <w:rFonts w:ascii="Times New Roman" w:eastAsia="Times New Roman" w:hAnsi="Times New Roman" w:cs="Times New Roman"/>
+          <w:sz w:val="24"/>
+          <w:szCs w:val="24"/>
+        </w:rPr>
+        <w:t>WebdriverIO</w:t>
+      </w:r>
+      <w:proofErr w:type="spellEnd"/>
+      <w:r>
+        <w:rPr>
+          <w:rFonts w:ascii="Times New Roman" w:eastAsia="Times New Roman" w:hAnsi="Times New Roman" w:cs="Times New Roman"/>
+          <w:sz w:val="24"/>
+          <w:szCs w:val="24"/>
+        </w:rPr>
+        <w:t xml:space="preserve"> allows for the saving of screenshots. This is a very useful feature in software testing because it allows for graphical samples of the user interface after each test case have been run and can be </w:t>
+      </w:r>
+      <w:proofErr w:type="spellStart"/>
+      <w:r>
+        <w:rPr>
+          <w:rFonts w:ascii="Times New Roman" w:eastAsia="Times New Roman" w:hAnsi="Times New Roman" w:cs="Times New Roman"/>
+          <w:sz w:val="24"/>
+          <w:szCs w:val="24"/>
+        </w:rPr>
+        <w:t>be</w:t>
+      </w:r>
+      <w:proofErr w:type="spellEnd"/>
+      <w:r>
+        <w:rPr>
+          <w:rFonts w:ascii="Times New Roman" w:eastAsia="Times New Roman" w:hAnsi="Times New Roman" w:cs="Times New Roman"/>
+          <w:sz w:val="24"/>
+          <w:szCs w:val="24"/>
+        </w:rPr>
+        <w:t xml:space="preserve"> referenced at any time. Screenshots of the user interface can also be taken in headless mode. Once the tests are complete the debuggers (or image processing software) can analyze the screenshots and identify any anomalies to fix or improve.</w:t>
+      </w:r>
+      <w:bookmarkStart w:id="10" w:name="_Toc9123217"/>
+    </w:p>
+    <w:p>
+      <w:pPr>
+        <w:spacing w:line="480" w:lineRule="auto"/>
+        <w:ind w:firstLine="720"/>
       </w:pPr>
     </w:p>
     <w:p>
       <w:pPr>
         <w:rPr>
           <w:rFonts w:ascii="Times New Roman" w:hAnsi="Times New Roman" w:cs="Times New Roman"/>
-          <w:sz w:val="24"/>
-        </w:rPr>
-      </w:pPr>
-    </w:p>
-    <w:p>
-      <w:pPr>
+          <w:sz w:val="44"/>
+        </w:rPr>
+      </w:pPr>
+      <w:r>
         <w:rPr>
           <w:rFonts w:ascii="Times New Roman" w:hAnsi="Times New Roman" w:cs="Times New Roman"/>
-          <w:sz w:val="24"/>
-        </w:rPr>
-      </w:pPr>
-    </w:p>
-    <w:p>
-      <w:pPr>
-        <w:rPr>
-          <w:rFonts w:ascii="Times New Roman" w:hAnsi="Times New Roman" w:cs="Times New Roman"/>
-          <w:sz w:val="24"/>
-        </w:rPr>
-      </w:pPr>
-    </w:p>
-    <w:p>
-      <w:pPr>
-        <w:rPr>
-          <w:rFonts w:ascii="Times New Roman" w:hAnsi="Times New Roman" w:cs="Times New Roman"/>
-          <w:sz w:val="24"/>
-        </w:rPr>
-      </w:pPr>
+          <w:sz w:val="44"/>
+        </w:rPr>
+        <w:br w:type="page"/>
+      </w:r>
+    </w:p>
+    <w:p>
+      <w:pPr>
+        <w:pStyle w:val="Heading7"/>
+        <w:rPr>
+          <w:rFonts w:eastAsia="Times New Roman"/>
+          <w:sz w:val="24"/>
+          <w:szCs w:val="24"/>
+        </w:rPr>
+      </w:pPr>
+      <w:bookmarkStart w:id="11" w:name="_Toc9131091"/>
+      <w:r>
+        <w:lastRenderedPageBreak/>
+        <w:t>Distribution of Tasks</w:t>
+      </w:r>
+      <w:bookmarkEnd w:id="10"/>
+      <w:bookmarkEnd w:id="11"/>
     </w:p>
     <w:tbl>
       <w:tblPr>
         <w:tblStyle w:val="TableGrid"/>
         <w:tblW w:w="0" w:type="auto"/>
-        <w:tblBorders>
-          <w:top w:val="none" w:sz="0" w:space="0" w:color="auto"/>
-          <w:left w:val="none" w:sz="0" w:space="0" w:color="auto"/>
-          <w:bottom w:val="none" w:sz="0" w:space="0" w:color="auto"/>
-          <w:right w:val="none" w:sz="0" w:space="0" w:color="auto"/>
-          <w:insideH w:val="none" w:sz="0" w:space="0" w:color="auto"/>
-          <w:insideV w:val="none" w:sz="0" w:space="0" w:color="auto"/>
-        </w:tblBorders>
+        <w:tblCellMar>
+          <w:top w:w="115" w:type="dxa"/>
+          <w:left w:w="115" w:type="dxa"/>
+          <w:bottom w:w="115" w:type="dxa"/>
+          <w:right w:w="115" w:type="dxa"/>
+        </w:tblCellMar>
         <w:tblLook w:val="04A0" w:firstRow="1" w:lastRow="0" w:firstColumn="1" w:lastColumn="0" w:noHBand="0" w:noVBand="1"/>
       </w:tblPr>
       <w:tblGrid>
@@ -469,18 +4036,17 @@
           </w:tcPr>
           <w:p>
             <w:pPr>
-              <w:jc w:val="right"/>
               <w:rPr>
                 <w:rFonts w:ascii="Times New Roman" w:hAnsi="Times New Roman" w:cs="Times New Roman"/>
-                <w:sz w:val="32"/>
+                <w:sz w:val="24"/>
               </w:rPr>
             </w:pPr>
             <w:r>
               <w:rPr>
                 <w:rFonts w:ascii="Times New Roman" w:hAnsi="Times New Roman" w:cs="Times New Roman"/>
-                <w:sz w:val="32"/>
-              </w:rPr>
-              <w:t>Course Instructor:</w:t>
+                <w:sz w:val="24"/>
+              </w:rPr>
+              <w:t>ID</w:t>
             </w:r>
           </w:p>
         </w:tc>
@@ -492,41 +4058,16 @@
             <w:pPr>
               <w:rPr>
                 <w:rFonts w:ascii="Times New Roman" w:hAnsi="Times New Roman" w:cs="Times New Roman"/>
-                <w:sz w:val="32"/>
+                <w:sz w:val="24"/>
               </w:rPr>
             </w:pPr>
             <w:r>
               <w:rPr>
                 <w:rFonts w:ascii="Times New Roman" w:hAnsi="Times New Roman" w:cs="Times New Roman"/>
-                <w:sz w:val="32"/>
-              </w:rPr>
-              <w:t xml:space="preserve">Thomas </w:t>
-            </w:r>
-            <w:proofErr w:type="spellStart"/>
-            <w:r>
-              <w:rPr>
-                <w:rFonts w:ascii="Times New Roman" w:hAnsi="Times New Roman" w:cs="Times New Roman"/>
-                <w:sz w:val="32"/>
-              </w:rPr>
-              <w:t>Canhao</w:t>
-            </w:r>
-            <w:proofErr w:type="spellEnd"/>
-            <w:r>
-              <w:rPr>
-                <w:rFonts w:ascii="Times New Roman" w:hAnsi="Times New Roman" w:cs="Times New Roman"/>
-                <w:sz w:val="32"/>
-              </w:rPr>
-              <w:t xml:space="preserve"> </w:t>
-            </w:r>
-            <w:proofErr w:type="spellStart"/>
-            <w:r>
-              <w:rPr>
-                <w:rFonts w:ascii="Times New Roman" w:hAnsi="Times New Roman" w:cs="Times New Roman"/>
-                <w:sz w:val="32"/>
-              </w:rPr>
-              <w:t>Xu</w:t>
-            </w:r>
-            <w:proofErr w:type="spellEnd"/>
+                <w:sz w:val="24"/>
+              </w:rPr>
+              <w:t>Contribution (%)</w:t>
+            </w:r>
           </w:p>
         </w:tc>
       </w:tr>
@@ -537,18 +4078,17 @@
           </w:tcPr>
           <w:p>
             <w:pPr>
-              <w:jc w:val="right"/>
               <w:rPr>
                 <w:rFonts w:ascii="Times New Roman" w:hAnsi="Times New Roman" w:cs="Times New Roman"/>
-                <w:sz w:val="32"/>
+                <w:sz w:val="24"/>
               </w:rPr>
             </w:pPr>
             <w:r>
               <w:rPr>
                 <w:rFonts w:ascii="Times New Roman" w:hAnsi="Times New Roman" w:cs="Times New Roman"/>
-                <w:sz w:val="32"/>
-              </w:rPr>
-              <w:t>Course:</w:t>
+                <w:sz w:val="24"/>
+              </w:rPr>
+              <w:t>180917</w:t>
             </w:r>
           </w:p>
         </w:tc>
@@ -560,15 +4100,15 @@
             <w:pPr>
               <w:rPr>
                 <w:rFonts w:ascii="Times New Roman" w:hAnsi="Times New Roman" w:cs="Times New Roman"/>
-                <w:sz w:val="32"/>
+                <w:sz w:val="24"/>
               </w:rPr>
             </w:pPr>
             <w:r>
               <w:rPr>
                 <w:rFonts w:ascii="Times New Roman" w:hAnsi="Times New Roman" w:cs="Times New Roman"/>
-                <w:sz w:val="32"/>
-              </w:rPr>
-              <w:t>SWEN3010</w:t>
+                <w:sz w:val="24"/>
+              </w:rPr>
+              <w:t>30</w:t>
             </w:r>
           </w:p>
         </w:tc>
@@ -580,18 +4120,17 @@
           </w:tcPr>
           <w:p>
             <w:pPr>
-              <w:jc w:val="right"/>
               <w:rPr>
                 <w:rFonts w:ascii="Times New Roman" w:hAnsi="Times New Roman" w:cs="Times New Roman"/>
-                <w:sz w:val="32"/>
+                <w:sz w:val="24"/>
               </w:rPr>
             </w:pPr>
             <w:r>
               <w:rPr>
                 <w:rFonts w:ascii="Times New Roman" w:hAnsi="Times New Roman" w:cs="Times New Roman"/>
-                <w:sz w:val="32"/>
-              </w:rPr>
-              <w:t>Date:</w:t>
+                <w:sz w:val="24"/>
+              </w:rPr>
+              <w:t>180912</w:t>
             </w:r>
           </w:p>
         </w:tc>
@@ -603,29 +4142,250 @@
             <w:pPr>
               <w:rPr>
                 <w:rFonts w:ascii="Times New Roman" w:hAnsi="Times New Roman" w:cs="Times New Roman"/>
-                <w:sz w:val="32"/>
+                <w:sz w:val="24"/>
               </w:rPr>
             </w:pPr>
             <w:r>
               <w:rPr>
                 <w:rFonts w:ascii="Times New Roman" w:hAnsi="Times New Roman" w:cs="Times New Roman"/>
-                <w:sz w:val="32"/>
-              </w:rPr>
-              <w:t>April 30, 2019</w:t>
+                <w:sz w:val="24"/>
+              </w:rPr>
+              <w:t>23.3</w:t>
+            </w:r>
+          </w:p>
+        </w:tc>
+      </w:tr>
+      <w:tr>
+        <w:tc>
+          <w:tcPr>
+            <w:tcW w:w="4788" w:type="dxa"/>
+          </w:tcPr>
+          <w:p>
+            <w:pPr>
+              <w:rPr>
+                <w:rFonts w:ascii="Times New Roman" w:hAnsi="Times New Roman" w:cs="Times New Roman"/>
+                <w:sz w:val="24"/>
+              </w:rPr>
+            </w:pPr>
+            <w:r>
+              <w:rPr>
+                <w:rFonts w:ascii="Times New Roman" w:hAnsi="Times New Roman" w:cs="Times New Roman"/>
+                <w:sz w:val="24"/>
+              </w:rPr>
+              <w:t>180902</w:t>
+            </w:r>
+          </w:p>
+        </w:tc>
+        <w:tc>
+          <w:tcPr>
+            <w:tcW w:w="4788" w:type="dxa"/>
+          </w:tcPr>
+          <w:p>
+            <w:pPr>
+              <w:rPr>
+                <w:rFonts w:ascii="Times New Roman" w:hAnsi="Times New Roman" w:cs="Times New Roman"/>
+                <w:sz w:val="24"/>
+              </w:rPr>
+            </w:pPr>
+            <w:r>
+              <w:rPr>
+                <w:rFonts w:ascii="Times New Roman" w:hAnsi="Times New Roman" w:cs="Times New Roman"/>
+                <w:sz w:val="24"/>
+              </w:rPr>
+              <w:t>23.3</w:t>
+            </w:r>
+          </w:p>
+        </w:tc>
+      </w:tr>
+      <w:tr>
+        <w:tc>
+          <w:tcPr>
+            <w:tcW w:w="4788" w:type="dxa"/>
+          </w:tcPr>
+          <w:p>
+            <w:pPr>
+              <w:rPr>
+                <w:rFonts w:ascii="Times New Roman" w:hAnsi="Times New Roman" w:cs="Times New Roman"/>
+                <w:sz w:val="24"/>
+              </w:rPr>
+            </w:pPr>
+            <w:r>
+              <w:rPr>
+                <w:rFonts w:ascii="Times New Roman" w:hAnsi="Times New Roman" w:cs="Times New Roman"/>
+                <w:sz w:val="24"/>
+              </w:rPr>
+              <w:t>180907</w:t>
+            </w:r>
+          </w:p>
+        </w:tc>
+        <w:tc>
+          <w:tcPr>
+            <w:tcW w:w="4788" w:type="dxa"/>
+          </w:tcPr>
+          <w:p>
+            <w:pPr>
+              <w:rPr>
+                <w:rFonts w:ascii="Times New Roman" w:hAnsi="Times New Roman" w:cs="Times New Roman"/>
+                <w:sz w:val="24"/>
+              </w:rPr>
+            </w:pPr>
+            <w:r>
+              <w:rPr>
+                <w:rFonts w:ascii="Times New Roman" w:hAnsi="Times New Roman" w:cs="Times New Roman"/>
+                <w:sz w:val="24"/>
+              </w:rPr>
+              <w:t>23.3</w:t>
             </w:r>
           </w:p>
         </w:tc>
       </w:tr>
     </w:tbl>
-    <w:p/>
+    <w:p>
+      <w:pPr>
+        <w:spacing w:line="240" w:lineRule="auto"/>
+        <w:rPr>
+          <w:rFonts w:ascii="Times New Roman" w:hAnsi="Times New Roman" w:cs="Times New Roman"/>
+          <w:sz w:val="24"/>
+        </w:rPr>
+      </w:pPr>
+    </w:p>
+    <w:p>
+      <w:pPr>
+        <w:spacing w:line="480" w:lineRule="auto"/>
+        <w:rPr>
+          <w:rFonts w:ascii="Times New Roman" w:eastAsia="Times New Roman" w:hAnsi="Times New Roman" w:cs="Times New Roman"/>
+          <w:sz w:val="24"/>
+          <w:szCs w:val="24"/>
+        </w:rPr>
+      </w:pPr>
+    </w:p>
     <w:sectPr>
+      <w:footerReference w:type="default" r:id="rId10"/>
       <w:pgSz w:w="12240" w:h="15840"/>
       <w:pgMar w:top="1440" w:right="1440" w:bottom="1440" w:left="1440" w:header="720" w:footer="720" w:gutter="0"/>
+      <w:pgNumType w:start="1"/>
       <w:cols w:space="720"/>
-      <w:docGrid w:linePitch="360"/>
     </w:sectPr>
   </w:body>
 </w:document>
+</file>
+
+<file path=word/endnotes.xml><?xml version="1.0" encoding="utf-8"?>
+<w:endnotes xmlns:wpc="http://schemas.microsoft.com/office/word/2010/wordprocessingCanvas" xmlns:mc="http://schemas.openxmlformats.org/markup-compatibility/2006" xmlns:o="urn:schemas-microsoft-com:office:office" xmlns:r="http://schemas.openxmlformats.org/officeDocument/2006/relationships" xmlns:m="http://schemas.openxmlformats.org/officeDocument/2006/math" xmlns:v="urn:schemas-microsoft-com:vml" xmlns:wp14="http://schemas.microsoft.com/office/word/2010/wordprocessingDrawing" xmlns:wp="http://schemas.openxmlformats.org/drawingml/2006/wordprocessingDrawing" xmlns:w10="urn:schemas-microsoft-com:office:word" xmlns:w="http://schemas.openxmlformats.org/wordprocessingml/2006/main" xmlns:w14="http://schemas.microsoft.com/office/word/2010/wordml" xmlns:wpg="http://schemas.microsoft.com/office/word/2010/wordprocessingGroup" xmlns:wpi="http://schemas.microsoft.com/office/word/2010/wordprocessingInk" xmlns:wne="http://schemas.microsoft.com/office/word/2006/wordml" xmlns:wps="http://schemas.microsoft.com/office/word/2010/wordprocessingShape" mc:Ignorable="w14 wp14">
+  <w:endnote w:type="separator" w:id="-1">
+    <w:p>
+      <w:pPr>
+        <w:spacing w:after="0" w:line="240" w:lineRule="auto"/>
+      </w:pPr>
+      <w:r>
+        <w:separator/>
+      </w:r>
+    </w:p>
+  </w:endnote>
+  <w:endnote w:type="continuationSeparator" w:id="0">
+    <w:p>
+      <w:pPr>
+        <w:spacing w:after="0" w:line="240" w:lineRule="auto"/>
+      </w:pPr>
+      <w:r>
+        <w:continuationSeparator/>
+      </w:r>
+    </w:p>
+  </w:endnote>
+</w:endnotes>
+</file>
+
+<file path=word/footer1.xml><?xml version="1.0" encoding="utf-8"?>
+<w:ftr xmlns:wpc="http://schemas.microsoft.com/office/word/2010/wordprocessingCanvas" xmlns:mc="http://schemas.openxmlformats.org/markup-compatibility/2006" xmlns:o="urn:schemas-microsoft-com:office:office" xmlns:r="http://schemas.openxmlformats.org/officeDocument/2006/relationships" xmlns:m="http://schemas.openxmlformats.org/officeDocument/2006/math" xmlns:v="urn:schemas-microsoft-com:vml" xmlns:wp14="http://schemas.microsoft.com/office/word/2010/wordprocessingDrawing" xmlns:wp="http://schemas.openxmlformats.org/drawingml/2006/wordprocessingDrawing" xmlns:w10="urn:schemas-microsoft-com:office:word" xmlns:w="http://schemas.openxmlformats.org/wordprocessingml/2006/main" xmlns:w14="http://schemas.microsoft.com/office/word/2010/wordml" xmlns:wpg="http://schemas.microsoft.com/office/word/2010/wordprocessingGroup" xmlns:wpi="http://schemas.microsoft.com/office/word/2010/wordprocessingInk" xmlns:wne="http://schemas.microsoft.com/office/word/2006/wordml" xmlns:wps="http://schemas.microsoft.com/office/word/2010/wordprocessingShape" mc:Ignorable="w14 wp14">
+  <w:sdt>
+    <w:sdtPr>
+      <w:id w:val="-421328721"/>
+      <w:docPartObj>
+        <w:docPartGallery w:val="Page Numbers (Bottom of Page)"/>
+        <w:docPartUnique/>
+      </w:docPartObj>
+    </w:sdtPr>
+    <w:sdtEndPr>
+      <w:rPr>
+        <w:rFonts w:ascii="Times New Roman" w:hAnsi="Times New Roman" w:cs="Times New Roman"/>
+        <w:noProof/>
+      </w:rPr>
+    </w:sdtEndPr>
+    <w:sdtContent>
+      <w:p>
+        <w:pPr>
+          <w:pStyle w:val="Footer"/>
+          <w:jc w:val="right"/>
+          <w:rPr>
+            <w:rFonts w:ascii="Times New Roman" w:hAnsi="Times New Roman" w:cs="Times New Roman"/>
+          </w:rPr>
+        </w:pPr>
+        <w:r>
+          <w:rPr>
+            <w:rFonts w:ascii="Times New Roman" w:hAnsi="Times New Roman" w:cs="Times New Roman"/>
+          </w:rPr>
+          <w:fldChar w:fldCharType="begin"/>
+        </w:r>
+        <w:r>
+          <w:rPr>
+            <w:rFonts w:ascii="Times New Roman" w:hAnsi="Times New Roman" w:cs="Times New Roman"/>
+          </w:rPr>
+          <w:instrText xml:space="preserve"> PAGE   \* MERGEFORMAT </w:instrText>
+        </w:r>
+        <w:r>
+          <w:rPr>
+            <w:rFonts w:ascii="Times New Roman" w:hAnsi="Times New Roman" w:cs="Times New Roman"/>
+          </w:rPr>
+          <w:fldChar w:fldCharType="separate"/>
+        </w:r>
+        <w:r>
+          <w:rPr>
+            <w:rFonts w:ascii="Times New Roman" w:hAnsi="Times New Roman" w:cs="Times New Roman"/>
+            <w:noProof/>
+          </w:rPr>
+          <w:t>1</w:t>
+        </w:r>
+        <w:r>
+          <w:rPr>
+            <w:rFonts w:ascii="Times New Roman" w:hAnsi="Times New Roman" w:cs="Times New Roman"/>
+            <w:noProof/>
+          </w:rPr>
+          <w:fldChar w:fldCharType="end"/>
+        </w:r>
+      </w:p>
+    </w:sdtContent>
+  </w:sdt>
+  <w:p>
+    <w:pPr>
+      <w:pStyle w:val="Footer"/>
+    </w:pPr>
+  </w:p>
+</w:ftr>
+</file>
+
+<file path=word/footnotes.xml><?xml version="1.0" encoding="utf-8"?>
+<w:footnotes xmlns:wpc="http://schemas.microsoft.com/office/word/2010/wordprocessingCanvas" xmlns:mc="http://schemas.openxmlformats.org/markup-compatibility/2006" xmlns:o="urn:schemas-microsoft-com:office:office" xmlns:r="http://schemas.openxmlformats.org/officeDocument/2006/relationships" xmlns:m="http://schemas.openxmlformats.org/officeDocument/2006/math" xmlns:v="urn:schemas-microsoft-com:vml" xmlns:wp14="http://schemas.microsoft.com/office/word/2010/wordprocessingDrawing" xmlns:wp="http://schemas.openxmlformats.org/drawingml/2006/wordprocessingDrawing" xmlns:w10="urn:schemas-microsoft-com:office:word" xmlns:w="http://schemas.openxmlformats.org/wordprocessingml/2006/main" xmlns:w14="http://schemas.microsoft.com/office/word/2010/wordml" xmlns:wpg="http://schemas.microsoft.com/office/word/2010/wordprocessingGroup" xmlns:wpi="http://schemas.microsoft.com/office/word/2010/wordprocessingInk" xmlns:wne="http://schemas.microsoft.com/office/word/2006/wordml" xmlns:wps="http://schemas.microsoft.com/office/word/2010/wordprocessingShape" mc:Ignorable="w14 wp14">
+  <w:footnote w:type="separator" w:id="-1">
+    <w:p>
+      <w:pPr>
+        <w:spacing w:after="0" w:line="240" w:lineRule="auto"/>
+      </w:pPr>
+      <w:r>
+        <w:separator/>
+      </w:r>
+    </w:p>
+  </w:footnote>
+  <w:footnote w:type="continuationSeparator" w:id="0">
+    <w:p>
+      <w:pPr>
+        <w:spacing w:after="0" w:line="240" w:lineRule="auto"/>
+      </w:pPr>
+      <w:r>
+        <w:continuationSeparator/>
+      </w:r>
+    </w:p>
+  </w:footnote>
+</w:footnotes>
 </file>
 
 <file path=word/styles.xml><?xml version="1.0" encoding="utf-8"?>
@@ -633,7 +4393,7 @@
   <w:docDefaults>
     <w:rPrDefault>
       <w:rPr>
-        <w:rFonts w:asciiTheme="minorHAnsi" w:eastAsiaTheme="minorHAnsi" w:hAnsiTheme="minorHAnsi" w:cstheme="minorBidi"/>
+        <w:rFonts w:ascii="Calibri" w:eastAsia="Calibri" w:hAnsi="Calibri" w:cs="Calibri"/>
         <w:sz w:val="22"/>
         <w:szCs w:val="22"/>
         <w:lang w:val="en-US" w:eastAsia="en-US" w:bidi="ar-SA"/>
@@ -786,8 +4546,121 @@
   </w:latentStyles>
   <w:style w:type="paragraph" w:default="1" w:styleId="Normal">
     <w:name w:val="Normal"/>
+  </w:style>
+  <w:style w:type="paragraph" w:styleId="Heading1">
+    <w:name w:val="heading 1"/>
+    <w:basedOn w:val="Normal"/>
+    <w:next w:val="Normal"/>
+    <w:pPr>
+      <w:keepNext/>
+      <w:keepLines/>
+      <w:spacing w:before="480" w:after="120"/>
+      <w:outlineLvl w:val="0"/>
+    </w:pPr>
+    <w:rPr>
+      <w:b/>
+      <w:sz w:val="48"/>
+      <w:szCs w:val="48"/>
+    </w:rPr>
+  </w:style>
+  <w:style w:type="paragraph" w:styleId="Heading2">
+    <w:name w:val="heading 2"/>
+    <w:basedOn w:val="Normal"/>
+    <w:next w:val="Normal"/>
+    <w:pPr>
+      <w:keepNext/>
+      <w:keepLines/>
+      <w:spacing w:before="360" w:after="80"/>
+      <w:outlineLvl w:val="1"/>
+    </w:pPr>
+    <w:rPr>
+      <w:b/>
+      <w:sz w:val="36"/>
+      <w:szCs w:val="36"/>
+    </w:rPr>
+  </w:style>
+  <w:style w:type="paragraph" w:styleId="Heading3">
+    <w:name w:val="heading 3"/>
+    <w:basedOn w:val="Normal"/>
+    <w:next w:val="Normal"/>
+    <w:pPr>
+      <w:keepNext/>
+      <w:keepLines/>
+      <w:spacing w:before="280" w:after="80"/>
+      <w:outlineLvl w:val="2"/>
+    </w:pPr>
+    <w:rPr>
+      <w:b/>
+      <w:sz w:val="28"/>
+      <w:szCs w:val="28"/>
+    </w:rPr>
+  </w:style>
+  <w:style w:type="paragraph" w:styleId="Heading4">
+    <w:name w:val="heading 4"/>
+    <w:basedOn w:val="Normal"/>
+    <w:next w:val="Normal"/>
+    <w:pPr>
+      <w:keepNext/>
+      <w:keepLines/>
+      <w:spacing w:before="240" w:after="40"/>
+      <w:outlineLvl w:val="3"/>
+    </w:pPr>
+    <w:rPr>
+      <w:b/>
+      <w:sz w:val="24"/>
+      <w:szCs w:val="24"/>
+    </w:rPr>
+  </w:style>
+  <w:style w:type="paragraph" w:styleId="Heading5">
+    <w:name w:val="heading 5"/>
+    <w:basedOn w:val="Normal"/>
+    <w:next w:val="Normal"/>
+    <w:pPr>
+      <w:keepNext/>
+      <w:keepLines/>
+      <w:spacing w:before="220" w:after="40"/>
+      <w:outlineLvl w:val="4"/>
+    </w:pPr>
+    <w:rPr>
+      <w:b/>
+    </w:rPr>
+  </w:style>
+  <w:style w:type="paragraph" w:styleId="Heading6">
+    <w:name w:val="heading 6"/>
+    <w:basedOn w:val="Normal"/>
+    <w:next w:val="Normal"/>
+    <w:pPr>
+      <w:keepNext/>
+      <w:keepLines/>
+      <w:spacing w:before="200" w:after="40"/>
+      <w:outlineLvl w:val="5"/>
+    </w:pPr>
+    <w:rPr>
+      <w:b/>
+      <w:sz w:val="20"/>
+      <w:szCs w:val="20"/>
+    </w:rPr>
+  </w:style>
+  <w:style w:type="paragraph" w:styleId="Heading7">
+    <w:name w:val="heading 7"/>
+    <w:basedOn w:val="Normal"/>
+    <w:next w:val="Normal"/>
+    <w:link w:val="Heading7Char"/>
+    <w:uiPriority w:val="9"/>
+    <w:unhideWhenUsed/>
     <w:qFormat/>
-    <w:rsid w:val="002F1C91"/>
+    <w:rsid w:val="005A05C9"/>
+    <w:pPr>
+      <w:keepNext/>
+      <w:keepLines/>
+      <w:spacing w:before="200" w:after="0" w:line="480" w:lineRule="auto"/>
+      <w:outlineLvl w:val="6"/>
+    </w:pPr>
+    <w:rPr>
+      <w:rFonts w:ascii="Times New Roman" w:eastAsiaTheme="majorEastAsia" w:hAnsi="Times New Roman" w:cstheme="majorBidi"/>
+      <w:iCs/>
+      <w:sz w:val="44"/>
+    </w:rPr>
   </w:style>
   <w:style w:type="character" w:default="1" w:styleId="DefaultParagraphFont">
     <w:name w:val="Default Paragraph Font"/>
@@ -816,14 +4689,97 @@
     <w:semiHidden/>
     <w:unhideWhenUsed/>
   </w:style>
+  <w:style w:type="paragraph" w:styleId="Title">
+    <w:name w:val="Title"/>
+    <w:basedOn w:val="Normal"/>
+    <w:next w:val="Normal"/>
+    <w:pPr>
+      <w:keepNext/>
+      <w:keepLines/>
+      <w:spacing w:before="480" w:after="120"/>
+    </w:pPr>
+    <w:rPr>
+      <w:b/>
+      <w:sz w:val="72"/>
+      <w:szCs w:val="72"/>
+    </w:rPr>
+  </w:style>
+  <w:style w:type="paragraph" w:styleId="Subtitle">
+    <w:name w:val="Subtitle"/>
+    <w:basedOn w:val="Normal"/>
+    <w:next w:val="Normal"/>
+    <w:pPr>
+      <w:keepNext/>
+      <w:keepLines/>
+      <w:spacing w:before="360" w:after="80"/>
+    </w:pPr>
+    <w:rPr>
+      <w:rFonts w:ascii="Georgia" w:eastAsia="Georgia" w:hAnsi="Georgia" w:cs="Georgia"/>
+      <w:i/>
+      <w:color w:val="666666"/>
+      <w:sz w:val="48"/>
+      <w:szCs w:val="48"/>
+    </w:rPr>
+  </w:style>
+  <w:style w:type="table" w:customStyle="1" w:styleId="a">
+    <w:basedOn w:val="TableNormal"/>
+    <w:pPr>
+      <w:spacing w:after="0" w:line="240" w:lineRule="auto"/>
+    </w:pPr>
+    <w:tblPr>
+      <w:tblStyleRowBandSize w:val="1"/>
+      <w:tblStyleColBandSize w:val="1"/>
+      <w:tblInd w:w="0" w:type="dxa"/>
+      <w:tblCellMar>
+        <w:top w:w="0" w:type="dxa"/>
+        <w:left w:w="108" w:type="dxa"/>
+        <w:bottom w:w="0" w:type="dxa"/>
+        <w:right w:w="108" w:type="dxa"/>
+      </w:tblCellMar>
+    </w:tblPr>
+  </w:style>
+  <w:style w:type="table" w:customStyle="1" w:styleId="a0">
+    <w:basedOn w:val="TableNormal"/>
+    <w:pPr>
+      <w:spacing w:after="0" w:line="240" w:lineRule="auto"/>
+    </w:pPr>
+    <w:tblPr>
+      <w:tblStyleRowBandSize w:val="1"/>
+      <w:tblStyleColBandSize w:val="1"/>
+      <w:tblInd w:w="0" w:type="dxa"/>
+      <w:tblCellMar>
+        <w:top w:w="0" w:type="dxa"/>
+        <w:left w:w="108" w:type="dxa"/>
+        <w:bottom w:w="0" w:type="dxa"/>
+        <w:right w:w="108" w:type="dxa"/>
+      </w:tblCellMar>
+    </w:tblPr>
+  </w:style>
+  <w:style w:type="table" w:customStyle="1" w:styleId="a1">
+    <w:basedOn w:val="TableNormal"/>
+    <w:tblPr>
+      <w:tblStyleRowBandSize w:val="1"/>
+      <w:tblStyleColBandSize w:val="1"/>
+      <w:tblInd w:w="0" w:type="dxa"/>
+      <w:tblCellMar>
+        <w:top w:w="100" w:type="dxa"/>
+        <w:left w:w="100" w:type="dxa"/>
+        <w:bottom w:w="100" w:type="dxa"/>
+        <w:right w:w="100" w:type="dxa"/>
+      </w:tblCellMar>
+    </w:tblPr>
+  </w:style>
   <w:style w:type="table" w:styleId="TableGrid">
     <w:name w:val="Table Grid"/>
     <w:basedOn w:val="TableNormal"/>
     <w:uiPriority w:val="59"/>
-    <w:rsid w:val="002F1C91"/>
+    <w:rsid w:val="005A05C9"/>
     <w:pPr>
       <w:spacing w:after="0" w:line="240" w:lineRule="auto"/>
     </w:pPr>
+    <w:rPr>
+      <w:rFonts w:asciiTheme="minorHAnsi" w:eastAsiaTheme="minorHAnsi" w:hAnsiTheme="minorHAnsi" w:cstheme="minorBidi"/>
+    </w:rPr>
     <w:tblPr>
       <w:tblInd w:w="0" w:type="dxa"/>
       <w:tblBorders>
@@ -842,6 +4798,115 @@
       </w:tblCellMar>
     </w:tblPr>
   </w:style>
+  <w:style w:type="character" w:customStyle="1" w:styleId="Heading7Char">
+    <w:name w:val="Heading 7 Char"/>
+    <w:basedOn w:val="DefaultParagraphFont"/>
+    <w:link w:val="Heading7"/>
+    <w:uiPriority w:val="9"/>
+    <w:rsid w:val="005A05C9"/>
+    <w:rPr>
+      <w:rFonts w:ascii="Times New Roman" w:eastAsiaTheme="majorEastAsia" w:hAnsi="Times New Roman" w:cstheme="majorBidi"/>
+      <w:iCs/>
+      <w:sz w:val="44"/>
+    </w:rPr>
+  </w:style>
+  <w:style w:type="paragraph" w:styleId="Header">
+    <w:name w:val="header"/>
+    <w:basedOn w:val="Normal"/>
+    <w:link w:val="HeaderChar"/>
+    <w:uiPriority w:val="99"/>
+    <w:unhideWhenUsed/>
+    <w:rsid w:val="004B0041"/>
+    <w:pPr>
+      <w:tabs>
+        <w:tab w:val="center" w:pos="4680"/>
+        <w:tab w:val="right" w:pos="9360"/>
+      </w:tabs>
+      <w:spacing w:after="0" w:line="240" w:lineRule="auto"/>
+    </w:pPr>
+  </w:style>
+  <w:style w:type="character" w:customStyle="1" w:styleId="HeaderChar">
+    <w:name w:val="Header Char"/>
+    <w:basedOn w:val="DefaultParagraphFont"/>
+    <w:link w:val="Header"/>
+    <w:uiPriority w:val="99"/>
+    <w:rsid w:val="004B0041"/>
+  </w:style>
+  <w:style w:type="paragraph" w:styleId="Footer">
+    <w:name w:val="footer"/>
+    <w:basedOn w:val="Normal"/>
+    <w:link w:val="FooterChar"/>
+    <w:uiPriority w:val="99"/>
+    <w:unhideWhenUsed/>
+    <w:rsid w:val="004B0041"/>
+    <w:pPr>
+      <w:tabs>
+        <w:tab w:val="center" w:pos="4680"/>
+        <w:tab w:val="right" w:pos="9360"/>
+      </w:tabs>
+      <w:spacing w:after="0" w:line="240" w:lineRule="auto"/>
+    </w:pPr>
+  </w:style>
+  <w:style w:type="character" w:customStyle="1" w:styleId="FooterChar">
+    <w:name w:val="Footer Char"/>
+    <w:basedOn w:val="DefaultParagraphFont"/>
+    <w:link w:val="Footer"/>
+    <w:uiPriority w:val="99"/>
+    <w:rsid w:val="004B0041"/>
+  </w:style>
+  <w:style w:type="character" w:styleId="Hyperlink">
+    <w:name w:val="Hyperlink"/>
+    <w:basedOn w:val="DefaultParagraphFont"/>
+    <w:uiPriority w:val="99"/>
+    <w:unhideWhenUsed/>
+    <w:rsid w:val="007B0CE0"/>
+    <w:rPr>
+      <w:color w:val="0000FF" w:themeColor="hyperlink"/>
+      <w:u w:val="single"/>
+    </w:rPr>
+  </w:style>
+  <w:style w:type="paragraph" w:styleId="TOC1">
+    <w:name w:val="toc 1"/>
+    <w:basedOn w:val="Normal"/>
+    <w:next w:val="Normal"/>
+    <w:autoRedefine/>
+    <w:uiPriority w:val="39"/>
+    <w:unhideWhenUsed/>
+    <w:rsid w:val="007B0CE0"/>
+    <w:pPr>
+      <w:spacing w:after="100"/>
+    </w:pPr>
+  </w:style>
+  <w:style w:type="paragraph" w:styleId="BalloonText">
+    <w:name w:val="Balloon Text"/>
+    <w:basedOn w:val="Normal"/>
+    <w:link w:val="BalloonTextChar"/>
+    <w:uiPriority w:val="99"/>
+    <w:semiHidden/>
+    <w:unhideWhenUsed/>
+    <w:rsid w:val="00064BEB"/>
+    <w:pPr>
+      <w:spacing w:after="0" w:line="240" w:lineRule="auto"/>
+    </w:pPr>
+    <w:rPr>
+      <w:rFonts w:ascii="Tahoma" w:hAnsi="Tahoma" w:cs="Tahoma"/>
+      <w:sz w:val="16"/>
+      <w:szCs w:val="16"/>
+    </w:rPr>
+  </w:style>
+  <w:style w:type="character" w:customStyle="1" w:styleId="BalloonTextChar">
+    <w:name w:val="Balloon Text Char"/>
+    <w:basedOn w:val="DefaultParagraphFont"/>
+    <w:link w:val="BalloonText"/>
+    <w:uiPriority w:val="99"/>
+    <w:semiHidden/>
+    <w:rsid w:val="00064BEB"/>
+    <w:rPr>
+      <w:rFonts w:ascii="Tahoma" w:hAnsi="Tahoma" w:cs="Tahoma"/>
+      <w:sz w:val="16"/>
+      <w:szCs w:val="16"/>
+    </w:rPr>
+  </w:style>
 </w:styles>
 </file>
 
@@ -850,7 +4915,7 @@
   <w:docDefaults>
     <w:rPrDefault>
       <w:rPr>
-        <w:rFonts w:asciiTheme="minorHAnsi" w:eastAsiaTheme="minorHAnsi" w:hAnsiTheme="minorHAnsi" w:cstheme="minorBidi"/>
+        <w:rFonts w:ascii="Calibri" w:eastAsia="Calibri" w:hAnsi="Calibri" w:cs="Calibri"/>
         <w:sz w:val="22"/>
         <w:szCs w:val="22"/>
         <w:lang w:val="en-US" w:eastAsia="en-US" w:bidi="ar-SA"/>
@@ -1003,8 +5068,121 @@
   </w:latentStyles>
   <w:style w:type="paragraph" w:default="1" w:styleId="Normal">
     <w:name w:val="Normal"/>
+  </w:style>
+  <w:style w:type="paragraph" w:styleId="Heading1">
+    <w:name w:val="heading 1"/>
+    <w:basedOn w:val="Normal"/>
+    <w:next w:val="Normal"/>
+    <w:pPr>
+      <w:keepNext/>
+      <w:keepLines/>
+      <w:spacing w:before="480" w:after="120"/>
+      <w:outlineLvl w:val="0"/>
+    </w:pPr>
+    <w:rPr>
+      <w:b/>
+      <w:sz w:val="48"/>
+      <w:szCs w:val="48"/>
+    </w:rPr>
+  </w:style>
+  <w:style w:type="paragraph" w:styleId="Heading2">
+    <w:name w:val="heading 2"/>
+    <w:basedOn w:val="Normal"/>
+    <w:next w:val="Normal"/>
+    <w:pPr>
+      <w:keepNext/>
+      <w:keepLines/>
+      <w:spacing w:before="360" w:after="80"/>
+      <w:outlineLvl w:val="1"/>
+    </w:pPr>
+    <w:rPr>
+      <w:b/>
+      <w:sz w:val="36"/>
+      <w:szCs w:val="36"/>
+    </w:rPr>
+  </w:style>
+  <w:style w:type="paragraph" w:styleId="Heading3">
+    <w:name w:val="heading 3"/>
+    <w:basedOn w:val="Normal"/>
+    <w:next w:val="Normal"/>
+    <w:pPr>
+      <w:keepNext/>
+      <w:keepLines/>
+      <w:spacing w:before="280" w:after="80"/>
+      <w:outlineLvl w:val="2"/>
+    </w:pPr>
+    <w:rPr>
+      <w:b/>
+      <w:sz w:val="28"/>
+      <w:szCs w:val="28"/>
+    </w:rPr>
+  </w:style>
+  <w:style w:type="paragraph" w:styleId="Heading4">
+    <w:name w:val="heading 4"/>
+    <w:basedOn w:val="Normal"/>
+    <w:next w:val="Normal"/>
+    <w:pPr>
+      <w:keepNext/>
+      <w:keepLines/>
+      <w:spacing w:before="240" w:after="40"/>
+      <w:outlineLvl w:val="3"/>
+    </w:pPr>
+    <w:rPr>
+      <w:b/>
+      <w:sz w:val="24"/>
+      <w:szCs w:val="24"/>
+    </w:rPr>
+  </w:style>
+  <w:style w:type="paragraph" w:styleId="Heading5">
+    <w:name w:val="heading 5"/>
+    <w:basedOn w:val="Normal"/>
+    <w:next w:val="Normal"/>
+    <w:pPr>
+      <w:keepNext/>
+      <w:keepLines/>
+      <w:spacing w:before="220" w:after="40"/>
+      <w:outlineLvl w:val="4"/>
+    </w:pPr>
+    <w:rPr>
+      <w:b/>
+    </w:rPr>
+  </w:style>
+  <w:style w:type="paragraph" w:styleId="Heading6">
+    <w:name w:val="heading 6"/>
+    <w:basedOn w:val="Normal"/>
+    <w:next w:val="Normal"/>
+    <w:pPr>
+      <w:keepNext/>
+      <w:keepLines/>
+      <w:spacing w:before="200" w:after="40"/>
+      <w:outlineLvl w:val="5"/>
+    </w:pPr>
+    <w:rPr>
+      <w:b/>
+      <w:sz w:val="20"/>
+      <w:szCs w:val="20"/>
+    </w:rPr>
+  </w:style>
+  <w:style w:type="paragraph" w:styleId="Heading7">
+    <w:name w:val="heading 7"/>
+    <w:basedOn w:val="Normal"/>
+    <w:next w:val="Normal"/>
+    <w:link w:val="Heading7Char"/>
+    <w:uiPriority w:val="9"/>
+    <w:unhideWhenUsed/>
     <w:qFormat/>
-    <w:rsid w:val="002F1C91"/>
+    <w:rsid w:val="005A05C9"/>
+    <w:pPr>
+      <w:keepNext/>
+      <w:keepLines/>
+      <w:spacing w:before="200" w:after="0" w:line="480" w:lineRule="auto"/>
+      <w:outlineLvl w:val="6"/>
+    </w:pPr>
+    <w:rPr>
+      <w:rFonts w:ascii="Times New Roman" w:eastAsiaTheme="majorEastAsia" w:hAnsi="Times New Roman" w:cstheme="majorBidi"/>
+      <w:iCs/>
+      <w:sz w:val="44"/>
+    </w:rPr>
   </w:style>
   <w:style w:type="character" w:default="1" w:styleId="DefaultParagraphFont">
     <w:name w:val="Default Paragraph Font"/>
@@ -1033,14 +5211,97 @@
     <w:semiHidden/>
     <w:unhideWhenUsed/>
   </w:style>
+  <w:style w:type="paragraph" w:styleId="Title">
+    <w:name w:val="Title"/>
+    <w:basedOn w:val="Normal"/>
+    <w:next w:val="Normal"/>
+    <w:pPr>
+      <w:keepNext/>
+      <w:keepLines/>
+      <w:spacing w:before="480" w:after="120"/>
+    </w:pPr>
+    <w:rPr>
+      <w:b/>
+      <w:sz w:val="72"/>
+      <w:szCs w:val="72"/>
+    </w:rPr>
+  </w:style>
+  <w:style w:type="paragraph" w:styleId="Subtitle">
+    <w:name w:val="Subtitle"/>
+    <w:basedOn w:val="Normal"/>
+    <w:next w:val="Normal"/>
+    <w:pPr>
+      <w:keepNext/>
+      <w:keepLines/>
+      <w:spacing w:before="360" w:after="80"/>
+    </w:pPr>
+    <w:rPr>
+      <w:rFonts w:ascii="Georgia" w:eastAsia="Georgia" w:hAnsi="Georgia" w:cs="Georgia"/>
+      <w:i/>
+      <w:color w:val="666666"/>
+      <w:sz w:val="48"/>
+      <w:szCs w:val="48"/>
+    </w:rPr>
+  </w:style>
+  <w:style w:type="table" w:customStyle="1" w:styleId="a">
+    <w:basedOn w:val="TableNormal"/>
+    <w:pPr>
+      <w:spacing w:after="0" w:line="240" w:lineRule="auto"/>
+    </w:pPr>
+    <w:tblPr>
+      <w:tblStyleRowBandSize w:val="1"/>
+      <w:tblStyleColBandSize w:val="1"/>
+      <w:tblInd w:w="0" w:type="dxa"/>
+      <w:tblCellMar>
+        <w:top w:w="0" w:type="dxa"/>
+        <w:left w:w="108" w:type="dxa"/>
+        <w:bottom w:w="0" w:type="dxa"/>
+        <w:right w:w="108" w:type="dxa"/>
+      </w:tblCellMar>
+    </w:tblPr>
+  </w:style>
+  <w:style w:type="table" w:customStyle="1" w:styleId="a0">
+    <w:basedOn w:val="TableNormal"/>
+    <w:pPr>
+      <w:spacing w:after="0" w:line="240" w:lineRule="auto"/>
+    </w:pPr>
+    <w:tblPr>
+      <w:tblStyleRowBandSize w:val="1"/>
+      <w:tblStyleColBandSize w:val="1"/>
+      <w:tblInd w:w="0" w:type="dxa"/>
+      <w:tblCellMar>
+        <w:top w:w="0" w:type="dxa"/>
+        <w:left w:w="108" w:type="dxa"/>
+        <w:bottom w:w="0" w:type="dxa"/>
+        <w:right w:w="108" w:type="dxa"/>
+      </w:tblCellMar>
+    </w:tblPr>
+  </w:style>
+  <w:style w:type="table" w:customStyle="1" w:styleId="a1">
+    <w:basedOn w:val="TableNormal"/>
+    <w:tblPr>
+      <w:tblStyleRowBandSize w:val="1"/>
+      <w:tblStyleColBandSize w:val="1"/>
+      <w:tblInd w:w="0" w:type="dxa"/>
+      <w:tblCellMar>
+        <w:top w:w="100" w:type="dxa"/>
+        <w:left w:w="100" w:type="dxa"/>
+        <w:bottom w:w="100" w:type="dxa"/>
+        <w:right w:w="100" w:type="dxa"/>
+      </w:tblCellMar>
+    </w:tblPr>
+  </w:style>
   <w:style w:type="table" w:styleId="TableGrid">
     <w:name w:val="Table Grid"/>
     <w:basedOn w:val="TableNormal"/>
     <w:uiPriority w:val="59"/>
-    <w:rsid w:val="002F1C91"/>
+    <w:rsid w:val="005A05C9"/>
     <w:pPr>
       <w:spacing w:after="0" w:line="240" w:lineRule="auto"/>
     </w:pPr>
+    <w:rPr>
+      <w:rFonts w:asciiTheme="minorHAnsi" w:eastAsiaTheme="minorHAnsi" w:hAnsiTheme="minorHAnsi" w:cstheme="minorBidi"/>
+    </w:rPr>
     <w:tblPr>
       <w:tblInd w:w="0" w:type="dxa"/>
       <w:tblBorders>
@@ -1058,6 +5319,115 @@
         <w:right w:w="108" w:type="dxa"/>
       </w:tblCellMar>
     </w:tblPr>
+  </w:style>
+  <w:style w:type="character" w:customStyle="1" w:styleId="Heading7Char">
+    <w:name w:val="Heading 7 Char"/>
+    <w:basedOn w:val="DefaultParagraphFont"/>
+    <w:link w:val="Heading7"/>
+    <w:uiPriority w:val="9"/>
+    <w:rsid w:val="005A05C9"/>
+    <w:rPr>
+      <w:rFonts w:ascii="Times New Roman" w:eastAsiaTheme="majorEastAsia" w:hAnsi="Times New Roman" w:cstheme="majorBidi"/>
+      <w:iCs/>
+      <w:sz w:val="44"/>
+    </w:rPr>
+  </w:style>
+  <w:style w:type="paragraph" w:styleId="Header">
+    <w:name w:val="header"/>
+    <w:basedOn w:val="Normal"/>
+    <w:link w:val="HeaderChar"/>
+    <w:uiPriority w:val="99"/>
+    <w:unhideWhenUsed/>
+    <w:rsid w:val="004B0041"/>
+    <w:pPr>
+      <w:tabs>
+        <w:tab w:val="center" w:pos="4680"/>
+        <w:tab w:val="right" w:pos="9360"/>
+      </w:tabs>
+      <w:spacing w:after="0" w:line="240" w:lineRule="auto"/>
+    </w:pPr>
+  </w:style>
+  <w:style w:type="character" w:customStyle="1" w:styleId="HeaderChar">
+    <w:name w:val="Header Char"/>
+    <w:basedOn w:val="DefaultParagraphFont"/>
+    <w:link w:val="Header"/>
+    <w:uiPriority w:val="99"/>
+    <w:rsid w:val="004B0041"/>
+  </w:style>
+  <w:style w:type="paragraph" w:styleId="Footer">
+    <w:name w:val="footer"/>
+    <w:basedOn w:val="Normal"/>
+    <w:link w:val="FooterChar"/>
+    <w:uiPriority w:val="99"/>
+    <w:unhideWhenUsed/>
+    <w:rsid w:val="004B0041"/>
+    <w:pPr>
+      <w:tabs>
+        <w:tab w:val="center" w:pos="4680"/>
+        <w:tab w:val="right" w:pos="9360"/>
+      </w:tabs>
+      <w:spacing w:after="0" w:line="240" w:lineRule="auto"/>
+    </w:pPr>
+  </w:style>
+  <w:style w:type="character" w:customStyle="1" w:styleId="FooterChar">
+    <w:name w:val="Footer Char"/>
+    <w:basedOn w:val="DefaultParagraphFont"/>
+    <w:link w:val="Footer"/>
+    <w:uiPriority w:val="99"/>
+    <w:rsid w:val="004B0041"/>
+  </w:style>
+  <w:style w:type="character" w:styleId="Hyperlink">
+    <w:name w:val="Hyperlink"/>
+    <w:basedOn w:val="DefaultParagraphFont"/>
+    <w:uiPriority w:val="99"/>
+    <w:unhideWhenUsed/>
+    <w:rsid w:val="007B0CE0"/>
+    <w:rPr>
+      <w:color w:val="0000FF" w:themeColor="hyperlink"/>
+      <w:u w:val="single"/>
+    </w:rPr>
+  </w:style>
+  <w:style w:type="paragraph" w:styleId="TOC1">
+    <w:name w:val="toc 1"/>
+    <w:basedOn w:val="Normal"/>
+    <w:next w:val="Normal"/>
+    <w:autoRedefine/>
+    <w:uiPriority w:val="39"/>
+    <w:unhideWhenUsed/>
+    <w:rsid w:val="007B0CE0"/>
+    <w:pPr>
+      <w:spacing w:after="100"/>
+    </w:pPr>
+  </w:style>
+  <w:style w:type="paragraph" w:styleId="BalloonText">
+    <w:name w:val="Balloon Text"/>
+    <w:basedOn w:val="Normal"/>
+    <w:link w:val="BalloonTextChar"/>
+    <w:uiPriority w:val="99"/>
+    <w:semiHidden/>
+    <w:unhideWhenUsed/>
+    <w:rsid w:val="00064BEB"/>
+    <w:pPr>
+      <w:spacing w:after="0" w:line="240" w:lineRule="auto"/>
+    </w:pPr>
+    <w:rPr>
+      <w:rFonts w:ascii="Tahoma" w:hAnsi="Tahoma" w:cs="Tahoma"/>
+      <w:sz w:val="16"/>
+      <w:szCs w:val="16"/>
+    </w:rPr>
+  </w:style>
+  <w:style w:type="character" w:customStyle="1" w:styleId="BalloonTextChar">
+    <w:name w:val="Balloon Text Char"/>
+    <w:basedOn w:val="DefaultParagraphFont"/>
+    <w:link w:val="BalloonText"/>
+    <w:uiPriority w:val="99"/>
+    <w:semiHidden/>
+    <w:rsid w:val="00064BEB"/>
+    <w:rPr>
+      <w:rFonts w:ascii="Tahoma" w:hAnsi="Tahoma" w:cs="Tahoma"/>
+      <w:sz w:val="16"/>
+      <w:szCs w:val="16"/>
+    </w:rPr>
   </w:style>
 </w:styles>
 </file>
@@ -1105,7 +5475,7 @@
     </a:clrScheme>
     <a:fontScheme name="Office">
       <a:majorFont>
-        <a:latin typeface="Cambria"/>
+        <a:latin typeface="Calibri"/>
         <a:ea typeface=""/>
         <a:cs typeface=""/>
         <a:font script="Jpan" typeface="ＭＳ ゴシック"/>
@@ -1140,7 +5510,7 @@
         <a:font script="Geor" typeface="Sylfaen"/>
       </a:majorFont>
       <a:minorFont>
-        <a:latin typeface="Calibri"/>
+        <a:latin typeface="Cambria"/>
         <a:ea typeface=""/>
         <a:cs typeface=""/>
         <a:font script="Jpan" typeface="ＭＳ 明朝"/>
@@ -1207,20 +5577,16 @@
           <a:gsLst>
             <a:gs pos="0">
               <a:schemeClr val="phClr">
-                <a:shade val="51000"/>
-                <a:satMod val="130000"/>
-              </a:schemeClr>
-            </a:gs>
-            <a:gs pos="80000">
-              <a:schemeClr val="phClr">
-                <a:shade val="93000"/>
+                <a:tint val="100000"/>
+                <a:shade val="100000"/>
                 <a:satMod val="130000"/>
               </a:schemeClr>
             </a:gs>
             <a:gs pos="100000">
               <a:schemeClr val="phClr">
-                <a:shade val="94000"/>
-                <a:satMod val="135000"/>
+                <a:tint val="50000"/>
+                <a:shade val="100000"/>
+                <a:satMod val="350000"/>
               </a:schemeClr>
             </a:gs>
           </a:gsLst>
@@ -1342,7 +5708,58 @@
       </a:bgFillStyleLst>
     </a:fmtScheme>
   </a:themeElements>
-  <a:objectDefaults/>
+  <a:objectDefaults>
+    <a:spDef>
+      <a:spPr/>
+      <a:bodyPr/>
+      <a:lstStyle/>
+      <a:style>
+        <a:lnRef idx="1">
+          <a:schemeClr val="accent1"/>
+        </a:lnRef>
+        <a:fillRef idx="3">
+          <a:schemeClr val="accent1"/>
+        </a:fillRef>
+        <a:effectRef idx="2">
+          <a:schemeClr val="accent1"/>
+        </a:effectRef>
+        <a:fontRef idx="minor">
+          <a:schemeClr val="lt1"/>
+        </a:fontRef>
+      </a:style>
+    </a:spDef>
+    <a:lnDef>
+      <a:spPr/>
+      <a:bodyPr/>
+      <a:lstStyle/>
+      <a:style>
+        <a:lnRef idx="2">
+          <a:schemeClr val="accent1"/>
+        </a:lnRef>
+        <a:fillRef idx="0">
+          <a:schemeClr val="accent1"/>
+        </a:fillRef>
+        <a:effectRef idx="1">
+          <a:schemeClr val="accent1"/>
+        </a:effectRef>
+        <a:fontRef idx="minor">
+          <a:schemeClr val="tx1"/>
+        </a:fontRef>
+      </a:style>
+    </a:lnDef>
+  </a:objectDefaults>
   <a:extraClrSchemeLst/>
 </a:theme>
+</file>
+
+<file path=customXml/item1.xml><?xml version="1.0" encoding="utf-8"?>
+<b:Sources xmlns:b="http://schemas.openxmlformats.org/officeDocument/2006/bibliography" xmlns="http://schemas.openxmlformats.org/officeDocument/2006/bibliography" SelectedStyle="\ISO690Nmerical.XSL" StyleName="ISO 690 - Numerical Reference"/>
+</file>
+
+<file path=customXml/itemProps1.xml><?xml version="1.0" encoding="utf-8"?>
+<ds:datastoreItem xmlns:ds="http://schemas.openxmlformats.org/officeDocument/2006/customXml" ds:itemID="{09C35F5D-CD2D-49C6-9E52-80A0B8CF9046}">
+  <ds:schemaRefs>
+    <ds:schemaRef ds:uri="http://schemas.openxmlformats.org/officeDocument/2006/bibliography"/>
+  </ds:schemaRefs>
+</ds:datastoreItem>
 </file>
--- a/SWEN3165/Report/WebdriverIO Framework Report.docx
+++ b/SWEN3165/Report/WebdriverIO Framework Report.docx
@@ -39,17 +39,7 @@
           <w:sz w:val="36"/>
           <w:szCs w:val="36"/>
         </w:rPr>
-        <w:t>An Automated Br</w:t>
-      </w:r>
-      <w:bookmarkStart w:id="1" w:name="_GoBack"/>
-      <w:bookmarkEnd w:id="1"/>
-      <w:r>
-        <w:rPr>
-          <w:rFonts w:ascii="Times New Roman" w:eastAsia="Times New Roman" w:hAnsi="Times New Roman" w:cs="Times New Roman"/>
-          <w:sz w:val="36"/>
-          <w:szCs w:val="36"/>
-        </w:rPr>
-        <w:t>owser Testing Framework</w:t>
+        <w:t>An Automated Browser Testing Framework</w:t>
       </w:r>
     </w:p>
     <w:p>
@@ -799,10 +789,10 @@
       <w:pPr>
         <w:pStyle w:val="Heading7"/>
         <w:rPr>
-          <w:rFonts w:eastAsia="Times New Roman"/>
-        </w:rPr>
-      </w:pPr>
-      <w:bookmarkStart w:id="2" w:name="_Toc9131083"/>
+          <w:noProof/>
+        </w:rPr>
+      </w:pPr>
+      <w:bookmarkStart w:id="1" w:name="_Toc9407748"/>
       <w:r>
         <w:rPr>
           <w:rFonts w:eastAsia="Times New Roman"/>
@@ -810,7 +800,7 @@
         <w:lastRenderedPageBreak/>
         <w:t>Table of Contents</w:t>
       </w:r>
-      <w:bookmarkEnd w:id="2"/>
+      <w:bookmarkEnd w:id="1"/>
       <w:r>
         <w:rPr>
           <w:rFonts w:eastAsia="Times New Roman"/>
@@ -829,7 +819,6 @@
         </w:rPr>
         <w:fldChar w:fldCharType="separate"/>
       </w:r>
-      <w:hyperlink w:anchor="_Toc9131083" w:history="1"/>
     </w:p>
     <w:p>
       <w:pPr>
@@ -843,7 +832,7 @@
           <w:sz w:val="28"/>
         </w:rPr>
       </w:pPr>
-      <w:hyperlink w:anchor="_Toc9131084" w:history="1">
+      <w:hyperlink w:anchor="_Toc9407749" w:history="1">
         <w:r>
           <w:rPr>
             <w:rStyle w:val="Hyperlink"/>
@@ -878,7 +867,7 @@
             <w:webHidden/>
             <w:sz w:val="28"/>
           </w:rPr>
-          <w:instrText xml:space="preserve"> PAGEREF _Toc9131084 \h </w:instrText>
+          <w:instrText xml:space="preserve"> PAGEREF _Toc9407749 \h </w:instrText>
         </w:r>
         <w:r>
           <w:rPr>
@@ -904,7 +893,7 @@
             <w:webHidden/>
             <w:sz w:val="28"/>
           </w:rPr>
-          <w:t>2</w:t>
+          <w:t>3</w:t>
         </w:r>
         <w:r>
           <w:rPr>
@@ -929,7 +918,7 @@
           <w:sz w:val="28"/>
         </w:rPr>
       </w:pPr>
-      <w:hyperlink w:anchor="_Toc9131085" w:history="1">
+      <w:hyperlink w:anchor="_Toc9407750" w:history="1">
         <w:r>
           <w:rPr>
             <w:rStyle w:val="Hyperlink"/>
@@ -964,7 +953,7 @@
             <w:webHidden/>
             <w:sz w:val="28"/>
           </w:rPr>
-          <w:instrText xml:space="preserve"> PAGEREF _Toc9131085 \h </w:instrText>
+          <w:instrText xml:space="preserve"> PAGEREF _Toc9407750 \h </w:instrText>
         </w:r>
         <w:r>
           <w:rPr>
@@ -1015,7 +1004,7 @@
           <w:sz w:val="28"/>
         </w:rPr>
       </w:pPr>
-      <w:hyperlink w:anchor="_Toc9131086" w:history="1">
+      <w:hyperlink w:anchor="_Toc9407751" w:history="1">
         <w:r>
           <w:rPr>
             <w:rStyle w:val="Hyperlink"/>
@@ -1050,7 +1039,7 @@
             <w:webHidden/>
             <w:sz w:val="28"/>
           </w:rPr>
-          <w:instrText xml:space="preserve"> PAGEREF _Toc9131086 \h </w:instrText>
+          <w:instrText xml:space="preserve"> PAGEREF _Toc9407751 \h </w:instrText>
         </w:r>
         <w:r>
           <w:rPr>
@@ -1101,7 +1090,7 @@
           <w:sz w:val="28"/>
         </w:rPr>
       </w:pPr>
-      <w:hyperlink w:anchor="_Toc9131087" w:history="1">
+      <w:hyperlink w:anchor="_Toc9407752" w:history="1">
         <w:r>
           <w:rPr>
             <w:rStyle w:val="Hyperlink"/>
@@ -1136,7 +1125,7 @@
             <w:webHidden/>
             <w:sz w:val="28"/>
           </w:rPr>
-          <w:instrText xml:space="preserve"> PAGEREF _Toc9131087 \h </w:instrText>
+          <w:instrText xml:space="preserve"> PAGEREF _Toc9407752 \h </w:instrText>
         </w:r>
         <w:r>
           <w:rPr>
@@ -1162,7 +1151,7 @@
             <w:webHidden/>
             <w:sz w:val="28"/>
           </w:rPr>
-          <w:t>8</w:t>
+          <w:t>7</w:t>
         </w:r>
         <w:r>
           <w:rPr>
@@ -1187,7 +1176,7 @@
           <w:sz w:val="28"/>
         </w:rPr>
       </w:pPr>
-      <w:hyperlink w:anchor="_Toc9131088" w:history="1">
+      <w:hyperlink w:anchor="_Toc9407753" w:history="1">
         <w:r>
           <w:rPr>
             <w:rStyle w:val="Hyperlink"/>
@@ -1222,7 +1211,7 @@
             <w:webHidden/>
             <w:sz w:val="28"/>
           </w:rPr>
-          <w:instrText xml:space="preserve"> PAGEREF _Toc9131088 \h </w:instrText>
+          <w:instrText xml:space="preserve"> PAGEREF _Toc9407753 \h </w:instrText>
         </w:r>
         <w:r>
           <w:rPr>
@@ -1248,7 +1237,7 @@
             <w:webHidden/>
             <w:sz w:val="28"/>
           </w:rPr>
-          <w:t>9</w:t>
+          <w:t>8</w:t>
         </w:r>
         <w:r>
           <w:rPr>
@@ -1273,7 +1262,7 @@
           <w:sz w:val="28"/>
         </w:rPr>
       </w:pPr>
-      <w:hyperlink w:anchor="_Toc9131089" w:history="1">
+      <w:hyperlink w:anchor="_Toc9407754" w:history="1">
         <w:r>
           <w:rPr>
             <w:rStyle w:val="Hyperlink"/>
@@ -1308,7 +1297,7 @@
             <w:webHidden/>
             <w:sz w:val="28"/>
           </w:rPr>
-          <w:instrText xml:space="preserve"> PAGEREF _Toc9131089 \h </w:instrText>
+          <w:instrText xml:space="preserve"> PAGEREF _Toc9407754 \h </w:instrText>
         </w:r>
         <w:r>
           <w:rPr>
@@ -1334,7 +1323,7 @@
             <w:webHidden/>
             <w:sz w:val="28"/>
           </w:rPr>
-          <w:t>10</w:t>
+          <w:t>9</w:t>
         </w:r>
         <w:r>
           <w:rPr>
@@ -1359,7 +1348,7 @@
           <w:sz w:val="28"/>
         </w:rPr>
       </w:pPr>
-      <w:hyperlink w:anchor="_Toc9131090" w:history="1">
+      <w:hyperlink w:anchor="_Toc9407755" w:history="1">
         <w:r>
           <w:rPr>
             <w:rStyle w:val="Hyperlink"/>
@@ -1394,7 +1383,7 @@
             <w:webHidden/>
             <w:sz w:val="28"/>
           </w:rPr>
-          <w:instrText xml:space="preserve"> PAGEREF _Toc9131090 \h </w:instrText>
+          <w:instrText xml:space="preserve"> PAGEREF _Toc9407755 \h </w:instrText>
         </w:r>
         <w:r>
           <w:rPr>
@@ -1420,7 +1409,7 @@
             <w:webHidden/>
             <w:sz w:val="28"/>
           </w:rPr>
-          <w:t>11</w:t>
+          <w:t>9</w:t>
         </w:r>
         <w:r>
           <w:rPr>
@@ -1445,10 +1434,96 @@
           <w:sz w:val="28"/>
         </w:rPr>
       </w:pPr>
-      <w:hyperlink w:anchor="_Toc9131091" w:history="1">
+      <w:hyperlink w:anchor="_Toc9407756" w:history="1">
         <w:r>
           <w:rPr>
             <w:rStyle w:val="Hyperlink"/>
+            <w:rFonts w:ascii="Times New Roman" w:eastAsia="Times New Roman" w:hAnsi="Times New Roman" w:cs="Times New Roman"/>
+            <w:noProof/>
+            <w:sz w:val="28"/>
+          </w:rPr>
+          <w:t>Other Uses</w:t>
+        </w:r>
+        <w:r>
+          <w:rPr>
+            <w:rFonts w:ascii="Times New Roman" w:hAnsi="Times New Roman" w:cs="Times New Roman"/>
+            <w:noProof/>
+            <w:webHidden/>
+            <w:sz w:val="28"/>
+          </w:rPr>
+          <w:tab/>
+        </w:r>
+        <w:r>
+          <w:rPr>
+            <w:rFonts w:ascii="Times New Roman" w:hAnsi="Times New Roman" w:cs="Times New Roman"/>
+            <w:noProof/>
+            <w:webHidden/>
+            <w:sz w:val="28"/>
+          </w:rPr>
+          <w:fldChar w:fldCharType="begin"/>
+        </w:r>
+        <w:r>
+          <w:rPr>
+            <w:rFonts w:ascii="Times New Roman" w:hAnsi="Times New Roman" w:cs="Times New Roman"/>
+            <w:noProof/>
+            <w:webHidden/>
+            <w:sz w:val="28"/>
+          </w:rPr>
+          <w:instrText xml:space="preserve"> PAGEREF _Toc9407756 \h </w:instrText>
+        </w:r>
+        <w:r>
+          <w:rPr>
+            <w:rFonts w:ascii="Times New Roman" w:hAnsi="Times New Roman" w:cs="Times New Roman"/>
+            <w:noProof/>
+            <w:webHidden/>
+            <w:sz w:val="28"/>
+          </w:rPr>
+        </w:r>
+        <w:r>
+          <w:rPr>
+            <w:rFonts w:ascii="Times New Roman" w:hAnsi="Times New Roman" w:cs="Times New Roman"/>
+            <w:noProof/>
+            <w:webHidden/>
+            <w:sz w:val="28"/>
+          </w:rPr>
+          <w:fldChar w:fldCharType="separate"/>
+        </w:r>
+        <w:r>
+          <w:rPr>
+            <w:rFonts w:ascii="Times New Roman" w:hAnsi="Times New Roman" w:cs="Times New Roman"/>
+            <w:noProof/>
+            <w:webHidden/>
+            <w:sz w:val="28"/>
+          </w:rPr>
+          <w:t>10</w:t>
+        </w:r>
+        <w:r>
+          <w:rPr>
+            <w:rFonts w:ascii="Times New Roman" w:hAnsi="Times New Roman" w:cs="Times New Roman"/>
+            <w:noProof/>
+            <w:webHidden/>
+            <w:sz w:val="28"/>
+          </w:rPr>
+          <w:fldChar w:fldCharType="end"/>
+        </w:r>
+      </w:hyperlink>
+    </w:p>
+    <w:p>
+      <w:pPr>
+        <w:pStyle w:val="TOC1"/>
+        <w:tabs>
+          <w:tab w:val="right" w:leader="dot" w:pos="9350"/>
+        </w:tabs>
+        <w:rPr>
+          <w:rFonts w:ascii="Times New Roman" w:eastAsiaTheme="minorEastAsia" w:hAnsi="Times New Roman" w:cs="Times New Roman"/>
+          <w:noProof/>
+          <w:sz w:val="28"/>
+        </w:rPr>
+      </w:pPr>
+      <w:hyperlink w:anchor="_Toc9407757" w:history="1">
+        <w:r>
+          <w:rPr>
+            <w:rStyle w:val="Hyperlink"/>
             <w:rFonts w:ascii="Times New Roman" w:hAnsi="Times New Roman" w:cs="Times New Roman"/>
             <w:noProof/>
             <w:sz w:val="28"/>
@@ -1480,7 +1555,7 @@
             <w:webHidden/>
             <w:sz w:val="28"/>
           </w:rPr>
-          <w:instrText xml:space="preserve"> PAGEREF _Toc9131091 \h </w:instrText>
+          <w:instrText xml:space="preserve"> PAGEREF _Toc9407757 \h </w:instrText>
         </w:r>
         <w:r>
           <w:rPr>
@@ -1506,7 +1581,7 @@
             <w:webHidden/>
             <w:sz w:val="28"/>
           </w:rPr>
-          <w:t>12</w:t>
+          <w:t>11</w:t>
         </w:r>
         <w:r>
           <w:rPr>
@@ -1547,7 +1622,6 @@
           <w:sz w:val="44"/>
         </w:rPr>
       </w:pPr>
-      <w:bookmarkStart w:id="3" w:name="_Toc9131084"/>
       <w:r>
         <w:rPr>
           <w:rFonts w:ascii="Times New Roman" w:hAnsi="Times New Roman" w:cs="Times New Roman"/>
@@ -1635,6 +1709,8 @@
         </w:rPr>
         <w:br w:type="page"/>
       </w:r>
+      <w:bookmarkStart w:id="2" w:name="_GoBack"/>
+      <w:bookmarkEnd w:id="2"/>
     </w:p>
     <w:p>
       <w:pPr>
@@ -1643,6 +1719,7 @@
           <w:rFonts w:eastAsia="Times New Roman"/>
         </w:rPr>
       </w:pPr>
+      <w:bookmarkStart w:id="3" w:name="_Toc9407749"/>
       <w:r>
         <w:rPr>
           <w:rFonts w:eastAsia="Times New Roman"/>
@@ -1959,7 +2036,7 @@
           <w:rFonts w:eastAsia="Times New Roman"/>
         </w:rPr>
       </w:pPr>
-      <w:bookmarkStart w:id="4" w:name="_Toc9131085"/>
+      <w:bookmarkStart w:id="4" w:name="_Toc9407750"/>
       <w:r>
         <w:rPr>
           <w:rFonts w:eastAsia="Times New Roman"/>
@@ -2885,57 +2962,20 @@
           <w:szCs w:val="24"/>
         </w:rPr>
       </w:pPr>
-      <w:bookmarkStart w:id="5" w:name="_Toc9131086"/>
-      <w:r>
-        <w:rPr>
-          <w:rFonts w:eastAsia="Times New Roman"/>
+      <w:bookmarkStart w:id="5" w:name="_Toc9407751"/>
+      <w:r>
+        <w:rPr>
+          <w:noProof/>
         </w:rPr>
         <w:lastRenderedPageBreak/>
-        <w:t xml:space="preserve">Testing with </w:t>
-      </w:r>
-      <w:proofErr w:type="spellStart"/>
-      <w:r>
-        <w:rPr>
-          <w:rFonts w:eastAsia="Times New Roman"/>
-        </w:rPr>
-        <w:t>Testrunner</w:t>
-      </w:r>
-      <w:bookmarkEnd w:id="5"/>
-      <w:proofErr w:type="spellEnd"/>
-    </w:p>
-    <w:p>
-      <w:pPr>
-        <w:spacing w:line="240" w:lineRule="auto"/>
-        <w:ind w:firstLine="720"/>
-        <w:rPr>
-          <w:rFonts w:ascii="Times New Roman" w:eastAsia="Times New Roman" w:hAnsi="Times New Roman" w:cs="Times New Roman"/>
-          <w:sz w:val="24"/>
-          <w:szCs w:val="24"/>
-        </w:rPr>
-      </w:pPr>
-    </w:p>
-    <w:p>
-      <w:pPr>
-        <w:spacing w:line="480" w:lineRule="auto"/>
-        <w:ind w:firstLine="720"/>
-        <w:rPr>
-          <w:rFonts w:ascii="Times New Roman" w:eastAsia="Times New Roman" w:hAnsi="Times New Roman" w:cs="Times New Roman"/>
-          <w:sz w:val="24"/>
-          <w:szCs w:val="24"/>
-        </w:rPr>
-      </w:pPr>
-      <w:r>
-        <w:rPr>
-          <w:noProof/>
-        </w:rPr>
         <w:drawing>
-          <wp:anchor distT="114300" distB="114300" distL="114300" distR="114300" simplePos="0" relativeHeight="251659264" behindDoc="0" locked="0" layoutInCell="1" hidden="0" allowOverlap="1" wp14:anchorId="09DBCDA3" wp14:editId="506C93C5">
+          <wp:anchor distT="114300" distB="114300" distL="114300" distR="114300" simplePos="0" relativeHeight="251659264" behindDoc="0" locked="0" layoutInCell="1" hidden="0" allowOverlap="1" wp14:anchorId="0D1E7CC8" wp14:editId="65A5C17F">
             <wp:simplePos x="0" y="0"/>
             <wp:positionH relativeFrom="column">
               <wp:posOffset>283210</wp:posOffset>
             </wp:positionH>
             <wp:positionV relativeFrom="paragraph">
-              <wp:posOffset>106680</wp:posOffset>
+              <wp:posOffset>827405</wp:posOffset>
             </wp:positionV>
             <wp:extent cx="5376545" cy="2795905"/>
             <wp:effectExtent l="0" t="0" r="0" b="4445"/>
@@ -2972,78 +3012,32 @@
           </wp:anchor>
         </w:drawing>
       </w:r>
+      <w:r>
+        <w:rPr>
+          <w:rFonts w:eastAsia="Times New Roman"/>
+        </w:rPr>
+        <w:t xml:space="preserve">Testing with </w:t>
+      </w:r>
       <w:proofErr w:type="spellStart"/>
       <w:r>
         <w:rPr>
-          <w:rFonts w:ascii="Times New Roman" w:eastAsia="Times New Roman" w:hAnsi="Times New Roman" w:cs="Times New Roman"/>
-          <w:sz w:val="24"/>
-          <w:szCs w:val="24"/>
+          <w:rFonts w:eastAsia="Times New Roman"/>
         </w:rPr>
         <w:t>Testrunner</w:t>
       </w:r>
+      <w:bookmarkEnd w:id="5"/>
       <w:proofErr w:type="spellEnd"/>
-      <w:r>
-        <w:rPr>
-          <w:rFonts w:ascii="Times New Roman" w:eastAsia="Times New Roman" w:hAnsi="Times New Roman" w:cs="Times New Roman"/>
-          <w:sz w:val="24"/>
-          <w:szCs w:val="24"/>
-        </w:rPr>
-        <w:t xml:space="preserve"> is function that is included in the </w:t>
-      </w:r>
-      <w:proofErr w:type="spellStart"/>
-      <w:r>
-        <w:rPr>
-          <w:rFonts w:ascii="Times New Roman" w:eastAsia="Times New Roman" w:hAnsi="Times New Roman" w:cs="Times New Roman"/>
-          <w:sz w:val="24"/>
-          <w:szCs w:val="24"/>
-        </w:rPr>
-        <w:t>WebdriverIO</w:t>
-      </w:r>
-      <w:proofErr w:type="spellEnd"/>
-      <w:r>
-        <w:rPr>
-          <w:rFonts w:ascii="Times New Roman" w:eastAsia="Times New Roman" w:hAnsi="Times New Roman" w:cs="Times New Roman"/>
-          <w:sz w:val="24"/>
-          <w:szCs w:val="24"/>
-        </w:rPr>
-        <w:t xml:space="preserve"> module. </w:t>
-      </w:r>
-      <w:proofErr w:type="spellStart"/>
-      <w:r>
-        <w:rPr>
-          <w:rFonts w:ascii="Times New Roman" w:eastAsia="Times New Roman" w:hAnsi="Times New Roman" w:cs="Times New Roman"/>
-          <w:sz w:val="24"/>
-          <w:szCs w:val="24"/>
-        </w:rPr>
-        <w:t>Testrunner</w:t>
-      </w:r>
-      <w:proofErr w:type="spellEnd"/>
-      <w:r>
-        <w:rPr>
-          <w:rFonts w:ascii="Times New Roman" w:eastAsia="Times New Roman" w:hAnsi="Times New Roman" w:cs="Times New Roman"/>
-          <w:sz w:val="24"/>
-          <w:szCs w:val="24"/>
-        </w:rPr>
-        <w:t xml:space="preserve"> makes the testing experience much easier by providing a plethora of useful features. Shown above is the same test mentioned previously but executed using the </w:t>
-      </w:r>
-      <w:proofErr w:type="spellStart"/>
-      <w:r>
-        <w:rPr>
-          <w:rFonts w:ascii="Times New Roman" w:eastAsia="Times New Roman" w:hAnsi="Times New Roman" w:cs="Times New Roman"/>
-          <w:sz w:val="24"/>
-          <w:szCs w:val="24"/>
-        </w:rPr>
-        <w:t>testrunner</w:t>
-      </w:r>
-      <w:proofErr w:type="spellEnd"/>
-      <w:r>
-        <w:rPr>
-          <w:rFonts w:ascii="Times New Roman" w:eastAsia="Times New Roman" w:hAnsi="Times New Roman" w:cs="Times New Roman"/>
-          <w:sz w:val="24"/>
-          <w:szCs w:val="24"/>
-        </w:rPr>
-        <w:t xml:space="preserve">. As shown there is a high level of verbosity. This may come in handy when debugging errors. Multiple test cases may be tested asynchronously using multiple threads. </w:t>
-      </w:r>
+    </w:p>
+    <w:p>
+      <w:pPr>
+        <w:spacing w:line="240" w:lineRule="auto"/>
+        <w:ind w:firstLine="720"/>
+        <w:rPr>
+          <w:rFonts w:ascii="Times New Roman" w:eastAsia="Times New Roman" w:hAnsi="Times New Roman" w:cs="Times New Roman"/>
+          <w:sz w:val="24"/>
+          <w:szCs w:val="24"/>
+        </w:rPr>
+      </w:pPr>
     </w:p>
     <w:p>
       <w:pPr>
@@ -3055,13 +3049,77 @@
           <w:szCs w:val="24"/>
         </w:rPr>
       </w:pPr>
-      <w:r>
-        <w:rPr>
-          <w:rFonts w:ascii="Times New Roman" w:eastAsia="Times New Roman" w:hAnsi="Times New Roman" w:cs="Times New Roman"/>
-          <w:sz w:val="24"/>
-          <w:szCs w:val="24"/>
-        </w:rPr>
-        <w:t>Firefox web browser also has a headless mode which uses a minimal amount of system resources. This results in a testing environment where hundreds or even thousands of test cases can be completed relatively quickly. This is useful especially during vulnerability testing as many possible inputs may be entered into a text input field.</w:t>
+      <w:proofErr w:type="spellStart"/>
+      <w:r>
+        <w:rPr>
+          <w:rFonts w:ascii="Times New Roman" w:eastAsia="Times New Roman" w:hAnsi="Times New Roman" w:cs="Times New Roman"/>
+          <w:sz w:val="24"/>
+          <w:szCs w:val="24"/>
+        </w:rPr>
+        <w:t>Testrunner</w:t>
+      </w:r>
+      <w:proofErr w:type="spellEnd"/>
+      <w:r>
+        <w:rPr>
+          <w:rFonts w:ascii="Times New Roman" w:eastAsia="Times New Roman" w:hAnsi="Times New Roman" w:cs="Times New Roman"/>
+          <w:sz w:val="24"/>
+          <w:szCs w:val="24"/>
+        </w:rPr>
+        <w:t xml:space="preserve"> is function that is included in the </w:t>
+      </w:r>
+      <w:proofErr w:type="spellStart"/>
+      <w:r>
+        <w:rPr>
+          <w:rFonts w:ascii="Times New Roman" w:eastAsia="Times New Roman" w:hAnsi="Times New Roman" w:cs="Times New Roman"/>
+          <w:sz w:val="24"/>
+          <w:szCs w:val="24"/>
+        </w:rPr>
+        <w:t>WebdriverIO</w:t>
+      </w:r>
+      <w:proofErr w:type="spellEnd"/>
+      <w:r>
+        <w:rPr>
+          <w:rFonts w:ascii="Times New Roman" w:eastAsia="Times New Roman" w:hAnsi="Times New Roman" w:cs="Times New Roman"/>
+          <w:sz w:val="24"/>
+          <w:szCs w:val="24"/>
+        </w:rPr>
+        <w:t xml:space="preserve"> module. </w:t>
+      </w:r>
+      <w:proofErr w:type="spellStart"/>
+      <w:r>
+        <w:rPr>
+          <w:rFonts w:ascii="Times New Roman" w:eastAsia="Times New Roman" w:hAnsi="Times New Roman" w:cs="Times New Roman"/>
+          <w:sz w:val="24"/>
+          <w:szCs w:val="24"/>
+        </w:rPr>
+        <w:t>Testrunner</w:t>
+      </w:r>
+      <w:proofErr w:type="spellEnd"/>
+      <w:r>
+        <w:rPr>
+          <w:rFonts w:ascii="Times New Roman" w:eastAsia="Times New Roman" w:hAnsi="Times New Roman" w:cs="Times New Roman"/>
+          <w:sz w:val="24"/>
+          <w:szCs w:val="24"/>
+        </w:rPr>
+        <w:t xml:space="preserve"> makes the testing experience much easier by providing a plethora of useful features. Shown above is the same test mentioned previously but executed using the </w:t>
+      </w:r>
+      <w:proofErr w:type="spellStart"/>
+      <w:r>
+        <w:rPr>
+          <w:rFonts w:ascii="Times New Roman" w:eastAsia="Times New Roman" w:hAnsi="Times New Roman" w:cs="Times New Roman"/>
+          <w:sz w:val="24"/>
+          <w:szCs w:val="24"/>
+        </w:rPr>
+        <w:t>testrunner</w:t>
+      </w:r>
+      <w:proofErr w:type="spellEnd"/>
+      <w:r>
+        <w:rPr>
+          <w:rFonts w:ascii="Times New Roman" w:eastAsia="Times New Roman" w:hAnsi="Times New Roman" w:cs="Times New Roman"/>
+          <w:sz w:val="24"/>
+          <w:szCs w:val="24"/>
+        </w:rPr>
+        <w:t xml:space="preserve">. As shown there is a high level of verbosity. This may come in handy when debugging errors. Multiple test cases may be tested asynchronously using multiple threads. </w:t>
       </w:r>
     </w:p>
     <w:p>
@@ -3070,6 +3128,25 @@
         <w:ind w:firstLine="720"/>
         <w:rPr>
           <w:rFonts w:ascii="Times New Roman" w:eastAsia="Times New Roman" w:hAnsi="Times New Roman" w:cs="Times New Roman"/>
+          <w:sz w:val="24"/>
+          <w:szCs w:val="24"/>
+        </w:rPr>
+      </w:pPr>
+      <w:r>
+        <w:rPr>
+          <w:rFonts w:ascii="Times New Roman" w:eastAsia="Times New Roman" w:hAnsi="Times New Roman" w:cs="Times New Roman"/>
+          <w:sz w:val="24"/>
+          <w:szCs w:val="24"/>
+        </w:rPr>
+        <w:t>Firefox web browser also has a headless mode which uses a minimal amount of system resources. This results in a testing environment where hundreds or even thousands of test cases can be completed relatively quickly. This is useful especially during vulnerability testing as many possible inputs may be entered into a text input field.</w:t>
+      </w:r>
+    </w:p>
+    <w:p>
+      <w:pPr>
+        <w:spacing w:line="480" w:lineRule="auto"/>
+        <w:ind w:firstLine="720"/>
+        <w:rPr>
+          <w:rFonts w:ascii="Times New Roman" w:eastAsia="Times New Roman" w:hAnsi="Times New Roman" w:cs="Times New Roman"/>
           <w:sz w:val="44"/>
           <w:szCs w:val="44"/>
         </w:rPr>
@@ -3231,29 +3308,22 @@
         <w:rPr>
           <w:rFonts w:ascii="Times New Roman" w:eastAsia="Times New Roman" w:hAnsi="Times New Roman" w:cstheme="majorBidi"/>
           <w:iCs/>
-          <w:sz w:val="44"/>
-        </w:rPr>
-      </w:pPr>
-      <w:r>
+          <w:sz w:val="24"/>
+        </w:rPr>
+      </w:pPr>
+    </w:p>
+    <w:p>
+      <w:pPr>
+        <w:pStyle w:val="Heading7"/>
         <w:rPr>
           <w:rFonts w:eastAsia="Times New Roman"/>
         </w:rPr>
-        <w:br w:type="page"/>
-      </w:r>
-    </w:p>
-    <w:p>
-      <w:pPr>
-        <w:pStyle w:val="Heading7"/>
+      </w:pPr>
+      <w:bookmarkStart w:id="6" w:name="_Toc9407752"/>
+      <w:r>
         <w:rPr>
           <w:rFonts w:eastAsia="Times New Roman"/>
         </w:rPr>
-      </w:pPr>
-      <w:bookmarkStart w:id="6" w:name="_Toc9131087"/>
-      <w:r>
-        <w:rPr>
-          <w:rFonts w:eastAsia="Times New Roman"/>
-        </w:rPr>
-        <w:lastRenderedPageBreak/>
         <w:t>Interacting with Webpage Elements</w:t>
       </w:r>
       <w:bookmarkEnd w:id="6"/>
@@ -3456,7 +3526,7 @@
       <w:pPr>
         <w:pStyle w:val="Heading7"/>
       </w:pPr>
-      <w:bookmarkStart w:id="7" w:name="_Toc9131088"/>
+      <w:bookmarkStart w:id="7" w:name="_Toc9407753"/>
       <w:r>
         <w:lastRenderedPageBreak/>
         <w:t>Testing SQL Injection Vulnerability</w:t>
@@ -3754,7 +3824,7 @@
           <w:rFonts w:eastAsia="Times New Roman"/>
         </w:rPr>
       </w:pPr>
-      <w:bookmarkStart w:id="8" w:name="_Toc9131089"/>
+      <w:bookmarkStart w:id="8" w:name="_Toc9407754"/>
       <w:r>
         <w:rPr>
           <w:rFonts w:eastAsia="Times New Roman"/>
@@ -3881,38 +3951,71 @@
           <w:sz w:val="24"/>
           <w:szCs w:val="24"/>
         </w:rPr>
-        <w:t xml:space="preserve">DDOS attacks are a common type of malicious attack that cost organizations millions of dollars annually. Executing a DDOS attack required an intense amount of resources which is in most cases unavailable with regular, small scale software testing. As such a more through test is done and a broader spectrum </w:t>
-      </w:r>
-      <w:proofErr w:type="gramStart"/>
-      <w:r>
-        <w:rPr>
-          <w:rFonts w:ascii="Times New Roman" w:eastAsia="Times New Roman" w:hAnsi="Times New Roman" w:cs="Times New Roman"/>
-          <w:sz w:val="24"/>
-          <w:szCs w:val="24"/>
-        </w:rPr>
-        <w:t>of  test</w:t>
-      </w:r>
-      <w:proofErr w:type="gramEnd"/>
-      <w:r>
-        <w:rPr>
-          <w:rFonts w:ascii="Times New Roman" w:eastAsia="Times New Roman" w:hAnsi="Times New Roman" w:cs="Times New Roman"/>
-          <w:sz w:val="24"/>
-          <w:szCs w:val="24"/>
-        </w:rPr>
-        <w:t xml:space="preserve"> cases are carried out.</w:t>
-      </w:r>
-    </w:p>
-    <w:p>
-      <w:pPr>
-        <w:spacing w:line="480" w:lineRule="auto"/>
-        <w:rPr>
-          <w:rFonts w:ascii="Times New Roman" w:eastAsia="Times New Roman" w:hAnsi="Times New Roman" w:cs="Times New Roman"/>
-          <w:sz w:val="24"/>
-          <w:szCs w:val="24"/>
-        </w:rPr>
-      </w:pPr>
-      <w:r>
-        <w:br w:type="page"/>
+        <w:t>DDOS attacks are a common type of malicious attack that cost organizations millions of dollars annually. Executing a DDOS attack required an intense amount of resources which is in most cases unavailable with regular, small s</w:t>
+      </w:r>
+      <w:r>
+        <w:rPr>
+          <w:rFonts w:ascii="Times New Roman" w:eastAsia="Times New Roman" w:hAnsi="Times New Roman" w:cs="Times New Roman"/>
+          <w:sz w:val="24"/>
+          <w:szCs w:val="24"/>
+        </w:rPr>
+        <w:t>cale software testing. As such</w:t>
+      </w:r>
+      <w:r>
+        <w:rPr>
+          <w:rFonts w:ascii="Times New Roman" w:eastAsia="Times New Roman" w:hAnsi="Times New Roman" w:cs="Times New Roman"/>
+          <w:sz w:val="24"/>
+          <w:szCs w:val="24"/>
+        </w:rPr>
+        <w:t xml:space="preserve"> more th</w:t>
+      </w:r>
+      <w:r>
+        <w:rPr>
+          <w:rFonts w:ascii="Times New Roman" w:eastAsia="Times New Roman" w:hAnsi="Times New Roman" w:cs="Times New Roman"/>
+          <w:sz w:val="24"/>
+          <w:szCs w:val="24"/>
+        </w:rPr>
+        <w:t>o</w:t>
+      </w:r>
+      <w:r>
+        <w:rPr>
+          <w:rFonts w:ascii="Times New Roman" w:eastAsia="Times New Roman" w:hAnsi="Times New Roman" w:cs="Times New Roman"/>
+          <w:sz w:val="24"/>
+          <w:szCs w:val="24"/>
+        </w:rPr>
+        <w:t xml:space="preserve">rough </w:t>
+      </w:r>
+      <w:r>
+        <w:rPr>
+          <w:rFonts w:ascii="Times New Roman" w:eastAsia="Times New Roman" w:hAnsi="Times New Roman" w:cs="Times New Roman"/>
+          <w:sz w:val="24"/>
+          <w:szCs w:val="24"/>
+        </w:rPr>
+        <w:t>testing</w:t>
+      </w:r>
+      <w:r>
+        <w:rPr>
+          <w:rFonts w:ascii="Times New Roman" w:eastAsia="Times New Roman" w:hAnsi="Times New Roman" w:cs="Times New Roman"/>
+          <w:sz w:val="24"/>
+          <w:szCs w:val="24"/>
+        </w:rPr>
+        <w:t xml:space="preserve"> is done and </w:t>
+      </w:r>
+      <w:r>
+        <w:rPr>
+          <w:rFonts w:ascii="Times New Roman" w:eastAsia="Times New Roman" w:hAnsi="Times New Roman" w:cs="Times New Roman"/>
+          <w:sz w:val="24"/>
+          <w:szCs w:val="24"/>
+        </w:rPr>
+        <w:t>a broader spectrum of test cases is</w:t>
+      </w:r>
+      <w:r>
+        <w:rPr>
+          <w:rFonts w:ascii="Times New Roman" w:eastAsia="Times New Roman" w:hAnsi="Times New Roman" w:cs="Times New Roman"/>
+          <w:sz w:val="24"/>
+          <w:szCs w:val="24"/>
+        </w:rPr>
+        <w:t xml:space="preserve"> carried out.</w:t>
       </w:r>
     </w:p>
     <w:p>
@@ -3922,12 +4025,11 @@
           <w:rFonts w:eastAsia="Times New Roman"/>
         </w:rPr>
       </w:pPr>
-      <w:bookmarkStart w:id="9" w:name="_Toc9131090"/>
+      <w:bookmarkStart w:id="9" w:name="_Toc9407755"/>
       <w:r>
         <w:rPr>
           <w:rFonts w:eastAsia="Times New Roman"/>
         </w:rPr>
-        <w:lastRenderedPageBreak/>
         <w:t>Screenshots</w:t>
       </w:r>
       <w:bookmarkEnd w:id="9"/>
@@ -3936,6 +4038,11 @@
       <w:pPr>
         <w:spacing w:line="480" w:lineRule="auto"/>
         <w:ind w:firstLine="720"/>
+        <w:rPr>
+          <w:rFonts w:ascii="Times New Roman" w:eastAsia="Times New Roman" w:hAnsi="Times New Roman" w:cs="Times New Roman"/>
+          <w:sz w:val="24"/>
+          <w:szCs w:val="24"/>
+        </w:rPr>
       </w:pPr>
       <w:proofErr w:type="spellStart"/>
       <w:r>
@@ -3971,15 +4078,531 @@
           <w:sz w:val="24"/>
           <w:szCs w:val="24"/>
         </w:rPr>
-        <w:t xml:space="preserve"> referenced at any time. Screenshots of the user interface can also be taken in headless mode. Once the tests are complete the debuggers (or image processing software) can analyze the screenshots and identify any anomalies to fix or improve.</w:t>
+        <w:t xml:space="preserve"> referenced at any time. Screenshots of the user interface can also be taken in headless mode. Once the tests are complete the debuggers (or image processing software) can analyze the screenshots and identify </w:t>
       </w:r>
       <w:bookmarkStart w:id="10" w:name="_Toc9123217"/>
+      <w:r>
+        <w:rPr>
+          <w:rFonts w:ascii="Times New Roman" w:eastAsia="Times New Roman" w:hAnsi="Times New Roman" w:cs="Times New Roman"/>
+          <w:sz w:val="24"/>
+          <w:szCs w:val="24"/>
+        </w:rPr>
+        <w:t>any anomalies to fix or improve.</w:t>
+      </w:r>
+    </w:p>
+    <w:p>
+      <w:pPr>
+        <w:rPr>
+          <w:rFonts w:ascii="Times New Roman" w:eastAsia="Times New Roman" w:hAnsi="Times New Roman" w:cs="Times New Roman"/>
+          <w:sz w:val="24"/>
+          <w:szCs w:val="24"/>
+        </w:rPr>
+      </w:pPr>
+      <w:r>
+        <w:rPr>
+          <w:rFonts w:ascii="Times New Roman" w:eastAsia="Times New Roman" w:hAnsi="Times New Roman" w:cs="Times New Roman"/>
+          <w:sz w:val="24"/>
+          <w:szCs w:val="24"/>
+        </w:rPr>
+        <w:br w:type="page"/>
+      </w:r>
+    </w:p>
+    <w:p>
+      <w:pPr>
+        <w:pStyle w:val="Heading7"/>
+        <w:rPr>
+          <w:rFonts w:eastAsia="Times New Roman"/>
+        </w:rPr>
+      </w:pPr>
+      <w:bookmarkStart w:id="11" w:name="_Toc9407756"/>
+      <w:r>
+        <w:rPr>
+          <w:rFonts w:eastAsia="Times New Roman"/>
+        </w:rPr>
+        <w:lastRenderedPageBreak/>
+        <w:t>Other Uses</w:t>
+      </w:r>
+      <w:bookmarkEnd w:id="11"/>
     </w:p>
     <w:p>
       <w:pPr>
         <w:spacing w:line="480" w:lineRule="auto"/>
-        <w:ind w:firstLine="720"/>
-      </w:pPr>
+        <w:rPr>
+          <w:rFonts w:ascii="Times New Roman" w:eastAsia="Times New Roman" w:hAnsi="Times New Roman" w:cs="Times New Roman"/>
+          <w:sz w:val="24"/>
+          <w:szCs w:val="24"/>
+        </w:rPr>
+      </w:pPr>
+      <w:r>
+        <w:rPr>
+          <w:rFonts w:ascii="Times New Roman" w:eastAsia="Times New Roman" w:hAnsi="Times New Roman" w:cs="Times New Roman"/>
+          <w:sz w:val="24"/>
+          <w:szCs w:val="24"/>
+        </w:rPr>
+        <w:tab/>
+        <w:t xml:space="preserve">Web browser automation is very useful for </w:t>
+      </w:r>
+      <w:r>
+        <w:rPr>
+          <w:rFonts w:ascii="Times New Roman" w:eastAsia="Times New Roman" w:hAnsi="Times New Roman" w:cs="Times New Roman"/>
+          <w:sz w:val="24"/>
+          <w:szCs w:val="24"/>
+        </w:rPr>
+        <w:t xml:space="preserve">tasks other than testing. One </w:t>
+      </w:r>
+      <w:r>
+        <w:rPr>
+          <w:rFonts w:ascii="Times New Roman" w:eastAsia="Times New Roman" w:hAnsi="Times New Roman" w:cs="Times New Roman"/>
+          <w:sz w:val="24"/>
+          <w:szCs w:val="24"/>
+        </w:rPr>
+        <w:t>well-known</w:t>
+      </w:r>
+      <w:r>
+        <w:rPr>
+          <w:rFonts w:ascii="Times New Roman" w:eastAsia="Times New Roman" w:hAnsi="Times New Roman" w:cs="Times New Roman"/>
+          <w:sz w:val="24"/>
+          <w:szCs w:val="24"/>
+        </w:rPr>
+        <w:t xml:space="preserve"> feature is web-scrapping</w:t>
+      </w:r>
+      <w:r>
+        <w:rPr>
+          <w:rFonts w:ascii="Times New Roman" w:eastAsia="Times New Roman" w:hAnsi="Times New Roman" w:cs="Times New Roman"/>
+          <w:sz w:val="24"/>
+          <w:szCs w:val="24"/>
+        </w:rPr>
+        <w:t>,</w:t>
+      </w:r>
+      <w:r>
+        <w:rPr>
+          <w:rFonts w:ascii="Times New Roman" w:eastAsia="Times New Roman" w:hAnsi="Times New Roman" w:cs="Times New Roman"/>
+          <w:sz w:val="24"/>
+          <w:szCs w:val="24"/>
+        </w:rPr>
+        <w:t xml:space="preserve"> where </w:t>
+      </w:r>
+      <w:r>
+        <w:rPr>
+          <w:rFonts w:ascii="Times New Roman" w:eastAsia="Times New Roman" w:hAnsi="Times New Roman" w:cs="Times New Roman"/>
+          <w:sz w:val="24"/>
+          <w:szCs w:val="24"/>
+        </w:rPr>
+        <w:t>information</w:t>
+      </w:r>
+      <w:r>
+        <w:rPr>
+          <w:rFonts w:ascii="Times New Roman" w:eastAsia="Times New Roman" w:hAnsi="Times New Roman" w:cs="Times New Roman"/>
+          <w:sz w:val="24"/>
+          <w:szCs w:val="24"/>
+        </w:rPr>
+        <w:t xml:space="preserve"> from multiple online resources </w:t>
+      </w:r>
+      <w:r>
+        <w:rPr>
+          <w:rFonts w:ascii="Times New Roman" w:eastAsia="Times New Roman" w:hAnsi="Times New Roman" w:cs="Times New Roman"/>
+          <w:sz w:val="24"/>
+          <w:szCs w:val="24"/>
+        </w:rPr>
+        <w:t xml:space="preserve">is </w:t>
+      </w:r>
+      <w:r>
+        <w:rPr>
+          <w:rFonts w:ascii="Times New Roman" w:eastAsia="Times New Roman" w:hAnsi="Times New Roman" w:cs="Times New Roman"/>
+          <w:sz w:val="24"/>
+          <w:szCs w:val="24"/>
+        </w:rPr>
+        <w:t>downloaded</w:t>
+      </w:r>
+      <w:r>
+        <w:rPr>
+          <w:rFonts w:ascii="Times New Roman" w:eastAsia="Times New Roman" w:hAnsi="Times New Roman" w:cs="Times New Roman"/>
+          <w:sz w:val="24"/>
+          <w:szCs w:val="24"/>
+        </w:rPr>
+        <w:t xml:space="preserve"> to a machine for future use. Another useful </w:t>
+      </w:r>
+      <w:r>
+        <w:rPr>
+          <w:rFonts w:ascii="Times New Roman" w:eastAsia="Times New Roman" w:hAnsi="Times New Roman" w:cs="Times New Roman"/>
+          <w:sz w:val="24"/>
+          <w:szCs w:val="24"/>
+        </w:rPr>
+        <w:t xml:space="preserve">feature </w:t>
+      </w:r>
+      <w:r>
+        <w:rPr>
+          <w:rFonts w:ascii="Times New Roman" w:eastAsia="Times New Roman" w:hAnsi="Times New Roman" w:cs="Times New Roman"/>
+          <w:sz w:val="24"/>
+          <w:szCs w:val="24"/>
+        </w:rPr>
+        <w:t xml:space="preserve">is for </w:t>
+      </w:r>
+      <w:r>
+        <w:rPr>
+          <w:rFonts w:ascii="Times New Roman" w:eastAsia="Times New Roman" w:hAnsi="Times New Roman" w:cs="Times New Roman"/>
+          <w:sz w:val="24"/>
+          <w:szCs w:val="24"/>
+        </w:rPr>
+        <w:t xml:space="preserve">web </w:t>
+      </w:r>
+      <w:r>
+        <w:rPr>
+          <w:rFonts w:ascii="Times New Roman" w:eastAsia="Times New Roman" w:hAnsi="Times New Roman" w:cs="Times New Roman"/>
+          <w:sz w:val="24"/>
+          <w:szCs w:val="24"/>
+        </w:rPr>
+        <w:t xml:space="preserve">services. There exists </w:t>
+      </w:r>
+      <w:r>
+        <w:rPr>
+          <w:rFonts w:ascii="Times New Roman" w:eastAsia="Times New Roman" w:hAnsi="Times New Roman" w:cs="Times New Roman"/>
+          <w:sz w:val="24"/>
+          <w:szCs w:val="24"/>
+        </w:rPr>
+        <w:t>instances</w:t>
+      </w:r>
+      <w:r>
+        <w:rPr>
+          <w:rFonts w:ascii="Times New Roman" w:eastAsia="Times New Roman" w:hAnsi="Times New Roman" w:cs="Times New Roman"/>
+          <w:sz w:val="24"/>
+          <w:szCs w:val="24"/>
+        </w:rPr>
+        <w:t xml:space="preserve"> where certain web services are available free of </w:t>
+      </w:r>
+      <w:r>
+        <w:rPr>
+          <w:rFonts w:ascii="Times New Roman" w:eastAsia="Times New Roman" w:hAnsi="Times New Roman" w:cs="Times New Roman"/>
+          <w:sz w:val="24"/>
+          <w:szCs w:val="24"/>
+        </w:rPr>
+        <w:t>cost in</w:t>
+      </w:r>
+      <w:r>
+        <w:rPr>
+          <w:rFonts w:ascii="Times New Roman" w:eastAsia="Times New Roman" w:hAnsi="Times New Roman" w:cs="Times New Roman"/>
+          <w:sz w:val="24"/>
+          <w:szCs w:val="24"/>
+        </w:rPr>
+        <w:t xml:space="preserve"> a browser, however an API</w:t>
+      </w:r>
+      <w:r>
+        <w:rPr>
+          <w:rFonts w:ascii="Times New Roman" w:eastAsia="Times New Roman" w:hAnsi="Times New Roman" w:cs="Times New Roman"/>
+          <w:sz w:val="24"/>
+          <w:szCs w:val="24"/>
+        </w:rPr>
+        <w:t xml:space="preserve"> and key</w:t>
+      </w:r>
+      <w:r>
+        <w:rPr>
+          <w:rFonts w:ascii="Times New Roman" w:eastAsia="Times New Roman" w:hAnsi="Times New Roman" w:cs="Times New Roman"/>
+          <w:sz w:val="24"/>
+          <w:szCs w:val="24"/>
+        </w:rPr>
+        <w:t xml:space="preserve"> for that same service requires payment. With the use of web browser automation this can be mitigated. Such an example was </w:t>
+      </w:r>
+      <w:r>
+        <w:rPr>
+          <w:rFonts w:ascii="Times New Roman" w:eastAsia="Times New Roman" w:hAnsi="Times New Roman" w:cs="Times New Roman"/>
+          <w:sz w:val="24"/>
+          <w:szCs w:val="24"/>
+        </w:rPr>
+        <w:t>done</w:t>
+      </w:r>
+      <w:r>
+        <w:rPr>
+          <w:rFonts w:ascii="Times New Roman" w:eastAsia="Times New Roman" w:hAnsi="Times New Roman" w:cs="Times New Roman"/>
+          <w:sz w:val="24"/>
+          <w:szCs w:val="24"/>
+        </w:rPr>
+        <w:t xml:space="preserve"> using </w:t>
+      </w:r>
+      <w:proofErr w:type="spellStart"/>
+      <w:r>
+        <w:rPr>
+          <w:rFonts w:ascii="Times New Roman" w:eastAsia="Times New Roman" w:hAnsi="Times New Roman" w:cs="Times New Roman"/>
+          <w:sz w:val="24"/>
+          <w:szCs w:val="24"/>
+        </w:rPr>
+        <w:t>WebdriverIO</w:t>
+      </w:r>
+      <w:proofErr w:type="spellEnd"/>
+      <w:r>
+        <w:rPr>
+          <w:rFonts w:ascii="Times New Roman" w:eastAsia="Times New Roman" w:hAnsi="Times New Roman" w:cs="Times New Roman"/>
+          <w:sz w:val="24"/>
+          <w:szCs w:val="24"/>
+        </w:rPr>
+        <w:t xml:space="preserve"> wher</w:t>
+      </w:r>
+      <w:r>
+        <w:rPr>
+          <w:rFonts w:ascii="Times New Roman" w:eastAsia="Times New Roman" w:hAnsi="Times New Roman" w:cs="Times New Roman"/>
+          <w:sz w:val="24"/>
+          <w:szCs w:val="24"/>
+        </w:rPr>
+        <w:t xml:space="preserve">e </w:t>
+      </w:r>
+      <w:r>
+        <w:rPr>
+          <w:rFonts w:ascii="Times New Roman" w:eastAsia="Times New Roman" w:hAnsi="Times New Roman" w:cs="Times New Roman"/>
+          <w:sz w:val="24"/>
+          <w:szCs w:val="24"/>
+        </w:rPr>
+        <w:t xml:space="preserve">method was </w:t>
+      </w:r>
+      <w:r>
+        <w:rPr>
+          <w:rFonts w:ascii="Times New Roman" w:eastAsia="Times New Roman" w:hAnsi="Times New Roman" w:cs="Times New Roman"/>
+          <w:sz w:val="24"/>
+          <w:szCs w:val="24"/>
+        </w:rPr>
+        <w:t>created</w:t>
+      </w:r>
+      <w:r>
+        <w:rPr>
+          <w:rFonts w:ascii="Times New Roman" w:eastAsia="Times New Roman" w:hAnsi="Times New Roman" w:cs="Times New Roman"/>
+          <w:sz w:val="24"/>
+          <w:szCs w:val="24"/>
+        </w:rPr>
+        <w:t xml:space="preserve"> for</w:t>
+      </w:r>
+      <w:r>
+        <w:rPr>
+          <w:rFonts w:ascii="Times New Roman" w:eastAsia="Times New Roman" w:hAnsi="Times New Roman" w:cs="Times New Roman"/>
+          <w:sz w:val="24"/>
+          <w:szCs w:val="24"/>
+        </w:rPr>
+        <w:t xml:space="preserve"> </w:t>
+      </w:r>
+      <w:r>
+        <w:rPr>
+          <w:rFonts w:ascii="Times New Roman" w:eastAsia="Times New Roman" w:hAnsi="Times New Roman" w:cs="Times New Roman"/>
+          <w:sz w:val="24"/>
+          <w:szCs w:val="24"/>
+        </w:rPr>
+        <w:t>internationaliz</w:t>
+      </w:r>
+      <w:r>
+        <w:rPr>
+          <w:rFonts w:ascii="Times New Roman" w:eastAsia="Times New Roman" w:hAnsi="Times New Roman" w:cs="Times New Roman"/>
+          <w:sz w:val="24"/>
+          <w:szCs w:val="24"/>
+        </w:rPr>
+        <w:t>ing</w:t>
+      </w:r>
+      <w:r>
+        <w:rPr>
+          <w:rFonts w:ascii="Times New Roman" w:eastAsia="Times New Roman" w:hAnsi="Times New Roman" w:cs="Times New Roman"/>
+          <w:sz w:val="24"/>
+          <w:szCs w:val="24"/>
+        </w:rPr>
+        <w:t xml:space="preserve"> any Flutter app </w:t>
+      </w:r>
+      <w:r>
+        <w:rPr>
+          <w:rFonts w:ascii="Times New Roman" w:eastAsia="Times New Roman" w:hAnsi="Times New Roman" w:cs="Times New Roman"/>
+          <w:sz w:val="24"/>
+          <w:szCs w:val="24"/>
+        </w:rPr>
+        <w:t>through</w:t>
+      </w:r>
+      <w:r>
+        <w:rPr>
+          <w:rFonts w:ascii="Times New Roman" w:eastAsia="Times New Roman" w:hAnsi="Times New Roman" w:cs="Times New Roman"/>
+          <w:sz w:val="24"/>
+          <w:szCs w:val="24"/>
+        </w:rPr>
+        <w:t xml:space="preserve"> </w:t>
+      </w:r>
+      <w:r>
+        <w:rPr>
+          <w:rFonts w:ascii="Times New Roman" w:eastAsia="Times New Roman" w:hAnsi="Times New Roman" w:cs="Times New Roman"/>
+          <w:sz w:val="24"/>
+          <w:szCs w:val="24"/>
+        </w:rPr>
+        <w:t xml:space="preserve">the generation </w:t>
+      </w:r>
+      <w:r>
+        <w:rPr>
+          <w:rFonts w:ascii="Times New Roman" w:eastAsia="Times New Roman" w:hAnsi="Times New Roman" w:cs="Times New Roman"/>
+          <w:sz w:val="24"/>
+          <w:szCs w:val="24"/>
+        </w:rPr>
+        <w:t xml:space="preserve">of </w:t>
+      </w:r>
+      <w:r>
+        <w:rPr>
+          <w:rFonts w:ascii="Times New Roman" w:eastAsia="Times New Roman" w:hAnsi="Times New Roman" w:cs="Times New Roman"/>
+          <w:sz w:val="24"/>
+          <w:szCs w:val="24"/>
+        </w:rPr>
+        <w:t>JSON files</w:t>
+      </w:r>
+      <w:r>
+        <w:rPr>
+          <w:rFonts w:ascii="Times New Roman" w:eastAsia="Times New Roman" w:hAnsi="Times New Roman" w:cs="Times New Roman"/>
+          <w:sz w:val="24"/>
+          <w:szCs w:val="24"/>
+        </w:rPr>
+        <w:t>. Each file</w:t>
+      </w:r>
+      <w:r>
+        <w:rPr>
+          <w:rFonts w:ascii="Times New Roman" w:eastAsia="Times New Roman" w:hAnsi="Times New Roman" w:cs="Times New Roman"/>
+          <w:sz w:val="24"/>
+          <w:szCs w:val="24"/>
+        </w:rPr>
+        <w:t xml:space="preserve"> </w:t>
+      </w:r>
+      <w:r>
+        <w:rPr>
+          <w:rFonts w:ascii="Times New Roman" w:eastAsia="Times New Roman" w:hAnsi="Times New Roman" w:cs="Times New Roman"/>
+          <w:sz w:val="24"/>
+          <w:szCs w:val="24"/>
+        </w:rPr>
+        <w:t>contain</w:t>
+      </w:r>
+      <w:r>
+        <w:rPr>
+          <w:rFonts w:ascii="Times New Roman" w:eastAsia="Times New Roman" w:hAnsi="Times New Roman" w:cs="Times New Roman"/>
+          <w:sz w:val="24"/>
+          <w:szCs w:val="24"/>
+        </w:rPr>
+        <w:t>s</w:t>
+      </w:r>
+      <w:r>
+        <w:rPr>
+          <w:rFonts w:ascii="Times New Roman" w:eastAsia="Times New Roman" w:hAnsi="Times New Roman" w:cs="Times New Roman"/>
+          <w:sz w:val="24"/>
+          <w:szCs w:val="24"/>
+        </w:rPr>
+        <w:t xml:space="preserve"> translation</w:t>
+      </w:r>
+      <w:r>
+        <w:rPr>
+          <w:rFonts w:ascii="Times New Roman" w:eastAsia="Times New Roman" w:hAnsi="Times New Roman" w:cs="Times New Roman"/>
+          <w:sz w:val="24"/>
+          <w:szCs w:val="24"/>
+        </w:rPr>
+        <w:t>s</w:t>
+      </w:r>
+      <w:r>
+        <w:rPr>
+          <w:rFonts w:ascii="Times New Roman" w:eastAsia="Times New Roman" w:hAnsi="Times New Roman" w:cs="Times New Roman"/>
+          <w:sz w:val="24"/>
+          <w:szCs w:val="24"/>
+        </w:rPr>
+        <w:t xml:space="preserve"> of </w:t>
+      </w:r>
+      <w:r>
+        <w:rPr>
+          <w:rFonts w:ascii="Times New Roman" w:eastAsia="Times New Roman" w:hAnsi="Times New Roman" w:cs="Times New Roman"/>
+          <w:sz w:val="24"/>
+          <w:szCs w:val="24"/>
+        </w:rPr>
+        <w:t>any</w:t>
+      </w:r>
+      <w:r>
+        <w:rPr>
+          <w:rFonts w:ascii="Times New Roman" w:eastAsia="Times New Roman" w:hAnsi="Times New Roman" w:cs="Times New Roman"/>
+          <w:sz w:val="24"/>
+          <w:szCs w:val="24"/>
+        </w:rPr>
+        <w:t xml:space="preserve"> </w:t>
+      </w:r>
+      <w:r>
+        <w:rPr>
+          <w:rFonts w:ascii="Times New Roman" w:eastAsia="Times New Roman" w:hAnsi="Times New Roman" w:cs="Times New Roman"/>
+          <w:sz w:val="24"/>
+          <w:szCs w:val="24"/>
+        </w:rPr>
+        <w:t xml:space="preserve">desired </w:t>
+      </w:r>
+      <w:r>
+        <w:rPr>
+          <w:rFonts w:ascii="Times New Roman" w:eastAsia="Times New Roman" w:hAnsi="Times New Roman" w:cs="Times New Roman"/>
+          <w:sz w:val="24"/>
+          <w:szCs w:val="24"/>
+        </w:rPr>
+        <w:t>text shown on the user interface.</w:t>
+      </w:r>
+      <w:r>
+        <w:rPr>
+          <w:rFonts w:ascii="Times New Roman" w:eastAsia="Times New Roman" w:hAnsi="Times New Roman" w:cs="Times New Roman"/>
+          <w:sz w:val="24"/>
+          <w:szCs w:val="24"/>
+        </w:rPr>
+        <w:t xml:space="preserve"> </w:t>
+      </w:r>
+      <w:r>
+        <w:rPr>
+          <w:rFonts w:ascii="Times New Roman" w:eastAsia="Times New Roman" w:hAnsi="Times New Roman" w:cs="Times New Roman"/>
+          <w:sz w:val="24"/>
+          <w:szCs w:val="24"/>
+        </w:rPr>
+        <w:t xml:space="preserve">The translations were done by </w:t>
+      </w:r>
+      <w:r>
+        <w:rPr>
+          <w:rFonts w:ascii="Times New Roman" w:eastAsia="Times New Roman" w:hAnsi="Times New Roman" w:cs="Times New Roman"/>
+          <w:sz w:val="24"/>
+          <w:szCs w:val="24"/>
+        </w:rPr>
+        <w:t>manipulating</w:t>
+      </w:r>
+      <w:r>
+        <w:rPr>
+          <w:rFonts w:ascii="Times New Roman" w:eastAsia="Times New Roman" w:hAnsi="Times New Roman" w:cs="Times New Roman"/>
+          <w:sz w:val="24"/>
+          <w:szCs w:val="24"/>
+        </w:rPr>
+        <w:t xml:space="preserve"> </w:t>
+      </w:r>
+      <w:r>
+        <w:rPr>
+          <w:rFonts w:ascii="Times New Roman" w:eastAsia="Times New Roman" w:hAnsi="Times New Roman" w:cs="Times New Roman"/>
+          <w:sz w:val="24"/>
+          <w:szCs w:val="24"/>
+        </w:rPr>
+        <w:t xml:space="preserve">the Google </w:t>
+      </w:r>
+      <w:r>
+        <w:rPr>
+          <w:rFonts w:ascii="Times New Roman" w:eastAsia="Times New Roman" w:hAnsi="Times New Roman" w:cs="Times New Roman"/>
+          <w:sz w:val="24"/>
+          <w:szCs w:val="24"/>
+        </w:rPr>
+        <w:t>T</w:t>
+      </w:r>
+      <w:r>
+        <w:rPr>
+          <w:rFonts w:ascii="Times New Roman" w:eastAsia="Times New Roman" w:hAnsi="Times New Roman" w:cs="Times New Roman"/>
+          <w:sz w:val="24"/>
+          <w:szCs w:val="24"/>
+        </w:rPr>
+        <w:t xml:space="preserve">ranslate website. </w:t>
+      </w:r>
+      <w:r>
+        <w:rPr>
+          <w:rFonts w:ascii="Times New Roman" w:eastAsia="Times New Roman" w:hAnsi="Times New Roman" w:cs="Times New Roman"/>
+          <w:sz w:val="24"/>
+          <w:szCs w:val="24"/>
+        </w:rPr>
+        <w:t xml:space="preserve">Resource: </w:t>
+      </w:r>
+      <w:hyperlink r:id="rId10" w:history="1">
+        <w:r>
+          <w:rPr>
+            <w:rStyle w:val="Hyperlink"/>
+            <w:rFonts w:ascii="Times New Roman" w:eastAsia="Times New Roman" w:hAnsi="Times New Roman" w:cs="Times New Roman"/>
+            <w:sz w:val="24"/>
+            <w:szCs w:val="24"/>
+          </w:rPr>
+          <w:t>https://github.com/otboss/Flutter-App-Multilingualizer</w:t>
+        </w:r>
+      </w:hyperlink>
     </w:p>
     <w:p>
       <w:pPr>
@@ -4005,13 +4628,13 @@
           <w:szCs w:val="24"/>
         </w:rPr>
       </w:pPr>
-      <w:bookmarkStart w:id="11" w:name="_Toc9131091"/>
+      <w:bookmarkStart w:id="12" w:name="_Toc9407757"/>
       <w:r>
         <w:lastRenderedPageBreak/>
         <w:t>Distribution of Tasks</w:t>
       </w:r>
       <w:bookmarkEnd w:id="10"/>
-      <w:bookmarkEnd w:id="11"/>
+      <w:bookmarkEnd w:id="12"/>
     </w:p>
     <w:tbl>
       <w:tblPr>
@@ -4260,7 +4883,7 @@
       </w:pPr>
     </w:p>
     <w:sectPr>
-      <w:footerReference w:type="default" r:id="rId10"/>
+      <w:footerReference w:type="default" r:id="rId11"/>
       <w:pgSz w:w="12240" w:h="15840"/>
       <w:pgMar w:top="1440" w:right="1440" w:bottom="1440" w:left="1440" w:header="720" w:footer="720" w:gutter="0"/>
       <w:pgNumType w:start="1"/>
@@ -4343,7 +4966,7 @@
             <w:rFonts w:ascii="Times New Roman" w:hAnsi="Times New Roman" w:cs="Times New Roman"/>
             <w:noProof/>
           </w:rPr>
-          <w:t>1</w:t>
+          <w:t>2</w:t>
         </w:r>
         <w:r>
           <w:rPr>
@@ -5757,7 +6380,7 @@
 </file>
 
 <file path=customXml/itemProps1.xml><?xml version="1.0" encoding="utf-8"?>
-<ds:datastoreItem xmlns:ds="http://schemas.openxmlformats.org/officeDocument/2006/customXml" ds:itemID="{09C35F5D-CD2D-49C6-9E52-80A0B8CF9046}">
+<ds:datastoreItem xmlns:ds="http://schemas.openxmlformats.org/officeDocument/2006/customXml" ds:itemID="{7B16762C-C81B-4B0C-A601-F235BB5BD702}">
   <ds:schemaRefs>
     <ds:schemaRef ds:uri="http://schemas.openxmlformats.org/officeDocument/2006/bibliography"/>
   </ds:schemaRefs>
